--- a/Examen U4/IT_AGDL_U4_Examen4.docx
+++ b/Examen U4/IT_AGDL_U4_Examen4.docx
@@ -1,6 +1,6 @@
 
 <file path=word/document.xml><?xml version="1.0" encoding="utf-8"?>
-<w:document xmlns:wpc="http://schemas.microsoft.com/office/word/2010/wordprocessingCanvas" xmlns:cx="http://schemas.microsoft.com/office/drawing/2014/chartex" xmlns:cx1="http://schemas.microsoft.com/office/drawing/2015/9/8/chartex" xmlns:cx2="http://schemas.microsoft.com/office/drawing/2015/10/21/chartex" xmlns:cx3="http://schemas.microsoft.com/office/drawing/2016/5/9/chartex" xmlns:cx4="http://schemas.microsoft.com/office/drawing/2016/5/10/chartex" xmlns:cx5="http://schemas.microsoft.com/office/drawing/2016/5/11/chartex" xmlns:cx6="http://schemas.microsoft.com/office/drawing/2016/5/12/chartex" xmlns:cx7="http://schemas.microsoft.com/office/drawing/2016/5/13/chartex" xmlns:cx8="http://schemas.microsoft.com/office/drawing/2016/5/14/chartex" xmlns:mc="http://schemas.openxmlformats.org/markup-compatibility/2006" xmlns:aink="http://schemas.microsoft.com/office/drawing/2016/ink" xmlns:am3d="http://schemas.microsoft.com/office/drawing/2017/model3d" xmlns:o="urn:schemas-microsoft-com:office:office" xmlns:oel="http://schemas.microsoft.com/office/2019/extlst" xmlns:r="http://schemas.openxmlformats.org/officeDocument/2006/relationships" xmlns:m="http://schemas.openxmlformats.org/officeDocument/2006/math" xmlns:v="urn:schemas-microsoft-com:vml" xmlns:wp14="http://schemas.microsoft.com/office/word/2010/wordprocessingDrawing" xmlns:wp="http://schemas.openxmlformats.org/drawingml/2006/wordprocessingDrawing" xmlns:w10="urn:schemas-microsoft-com:office:word" xmlns:w="http://schemas.openxmlformats.org/wordprocessingml/2006/main" xmlns:w14="http://schemas.microsoft.com/office/word/2010/wordml" xmlns:w15="http://schemas.microsoft.com/office/word/2012/wordml" xmlns:w16cex="http://schemas.microsoft.com/office/word/2018/wordml/cex" xmlns:w16cid="http://schemas.microsoft.com/office/word/2016/wordml/cid" xmlns:w16="http://schemas.microsoft.com/office/word/2018/wordml" xmlns:w16sdtdh="http://schemas.microsoft.com/office/word/2020/wordml/sdtdatahash" xmlns:w16se="http://schemas.microsoft.com/office/word/2015/wordml/symex" xmlns:wpg="http://schemas.microsoft.com/office/word/2010/wordprocessingGroup" xmlns:wpi="http://schemas.microsoft.com/office/word/2010/wordprocessingInk" xmlns:wne="http://schemas.microsoft.com/office/word/2006/wordml" xmlns:wps="http://schemas.microsoft.com/office/word/2010/wordprocessingShape" mc:Ignorable="w14 w15 w16se w16cid w16 w16cex w16sdtdh wp14">
+<w:document xmlns:wpc="http://schemas.microsoft.com/office/word/2010/wordprocessingCanvas" xmlns:cx="http://schemas.microsoft.com/office/drawing/2014/chartex" xmlns:cx1="http://schemas.microsoft.com/office/drawing/2015/9/8/chartex" xmlns:cx2="http://schemas.microsoft.com/office/drawing/2015/10/21/chartex" xmlns:cx3="http://schemas.microsoft.com/office/drawing/2016/5/9/chartex" xmlns:cx4="http://schemas.microsoft.com/office/drawing/2016/5/10/chartex" xmlns:cx5="http://schemas.microsoft.com/office/drawing/2016/5/11/chartex" xmlns:cx6="http://schemas.microsoft.com/office/drawing/2016/5/12/chartex" xmlns:cx7="http://schemas.microsoft.com/office/drawing/2016/5/13/chartex" xmlns:cx8="http://schemas.microsoft.com/office/drawing/2016/5/14/chartex" xmlns:mc="http://schemas.openxmlformats.org/markup-compatibility/2006" xmlns:aink="http://schemas.microsoft.com/office/drawing/2016/ink" xmlns:am3d="http://schemas.microsoft.com/office/drawing/2017/model3d" xmlns:o="urn:schemas-microsoft-com:office:office" xmlns:r="http://schemas.openxmlformats.org/officeDocument/2006/relationships" xmlns:m="http://schemas.openxmlformats.org/officeDocument/2006/math" xmlns:v="urn:schemas-microsoft-com:vml" xmlns:wp14="http://schemas.microsoft.com/office/word/2010/wordprocessingDrawing" xmlns:wp="http://schemas.openxmlformats.org/drawingml/2006/wordprocessingDrawing" xmlns:w10="urn:schemas-microsoft-com:office:word" xmlns:w="http://schemas.openxmlformats.org/wordprocessingml/2006/main" xmlns:w14="http://schemas.microsoft.com/office/word/2010/wordml" xmlns:w15="http://schemas.microsoft.com/office/word/2012/wordml" xmlns:w16cex="http://schemas.microsoft.com/office/word/2018/wordml/cex" xmlns:w16cid="http://schemas.microsoft.com/office/word/2016/wordml/cid" xmlns:w16="http://schemas.microsoft.com/office/word/2018/wordml" xmlns:w16sdtdh="http://schemas.microsoft.com/office/word/2020/wordml/sdtdatahash" xmlns:w16se="http://schemas.microsoft.com/office/word/2015/wordml/symex" xmlns:wpg="http://schemas.microsoft.com/office/word/2010/wordprocessingGroup" xmlns:wpi="http://schemas.microsoft.com/office/word/2010/wordprocessingInk" xmlns:wne="http://schemas.microsoft.com/office/word/2006/wordml" xmlns:wps="http://schemas.microsoft.com/office/word/2010/wordprocessingShape" mc:Ignorable="w14 w15 w16se w16cid w16 w16cex w16sdtdh wp14">
   <w:body>
     <w:p>
       <w:pPr>
@@ -1203,9 +1203,32 @@
     </w:p>
     <w:p>
       <w:pPr>
+        <w:pStyle w:val="Ttulo1"/>
         <w:jc w:val="center"/>
-      </w:pPr>
-    </w:p>
+        <w:rPr>
+          <w:sz w:val="24"/>
+          <w:szCs w:val="24"/>
+        </w:rPr>
+      </w:pPr>
+      <w:r>
+        <w:rPr>
+          <w:sz w:val="24"/>
+          <w:szCs w:val="24"/>
+        </w:rPr>
+        <w:t>Arquitectura</w:t>
+      </w:r>
+    </w:p>
+    <w:p>
+      <w:pPr>
+        <w:rPr>
+          <w:u w:val="single"/>
+        </w:rPr>
+      </w:pPr>
+      <w:r>
+        <w:t>Micro servicios</w:t>
+      </w:r>
+    </w:p>
+    <w:p/>
     <w:p>
       <w:pPr>
         <w:pStyle w:val="Ttulo1"/>
@@ -1961,6 +1984,7 @@
                 <w:sz w:val="22"/>
                 <w:szCs w:val="22"/>
               </w:rPr>
+              <w:lastRenderedPageBreak/>
               <w:t>Frecuencia de Uso</w:t>
             </w:r>
           </w:p>
@@ -2047,7 +2071,6 @@
                 <w:sz w:val="22"/>
                 <w:szCs w:val="22"/>
               </w:rPr>
-              <w:lastRenderedPageBreak/>
               <w:t>ID de requerimiento</w:t>
             </w:r>
           </w:p>
@@ -3439,6 +3462,7 @@
                 <w:sz w:val="22"/>
                 <w:szCs w:val="22"/>
               </w:rPr>
+              <w:lastRenderedPageBreak/>
               <w:t>Frecuencia de Uso</w:t>
             </w:r>
           </w:p>
@@ -3525,7 +3549,6 @@
                 <w:sz w:val="22"/>
                 <w:szCs w:val="22"/>
               </w:rPr>
-              <w:lastRenderedPageBreak/>
               <w:t>ID de requerimiento</w:t>
             </w:r>
           </w:p>
@@ -4869,6 +4892,7 @@
                 <w:sz w:val="22"/>
                 <w:szCs w:val="22"/>
               </w:rPr>
+              <w:lastRenderedPageBreak/>
               <w:t>Postcondición</w:t>
             </w:r>
           </w:p>
@@ -5018,13 +5042,13 @@
           <w:sz w:val="24"/>
           <w:szCs w:val="24"/>
         </w:rPr>
-        <w:lastRenderedPageBreak/>
         <w:t>Casos de uso</w:t>
       </w:r>
       <w:bookmarkEnd w:id="3"/>
     </w:p>
     <w:p>
       <w:pPr>
+        <w:keepNext/>
         <w:jc w:val="center"/>
       </w:pPr>
       <w:r>
@@ -5080,6 +5104,32 @@
           </wp:inline>
         </w:drawing>
       </w:r>
+    </w:p>
+    <w:p>
+      <w:pPr>
+        <w:pStyle w:val="Descripcin"/>
+        <w:jc w:val="center"/>
+      </w:pPr>
+      <w:r>
+        <w:t xml:space="preserve">Ilustración </w:t>
+      </w:r>
+      <w:fldSimple w:instr=" SEQ Ilustración \* ARABIC ">
+        <w:r>
+          <w:rPr>
+            <w:noProof/>
+          </w:rPr>
+          <w:t>1</w:t>
+        </w:r>
+      </w:fldSimple>
+      <w:r>
+        <w:t xml:space="preserve"> Casos de Uso 1</w:t>
+      </w:r>
+    </w:p>
+    <w:p>
+      <w:pPr>
+        <w:keepNext/>
+        <w:jc w:val="center"/>
+      </w:pPr>
       <w:r>
         <w:rPr>
           <w:noProof/>
@@ -5138,6 +5188,34 @@
     </w:p>
     <w:p>
       <w:pPr>
+        <w:pStyle w:val="Descripcin"/>
+        <w:jc w:val="center"/>
+      </w:pPr>
+      <w:r>
+        <w:t xml:space="preserve">Ilustración </w:t>
+      </w:r>
+      <w:fldSimple w:instr=" SEQ Ilustración \* ARABIC ">
+        <w:r>
+          <w:rPr>
+            <w:noProof/>
+          </w:rPr>
+          <w:t>2</w:t>
+        </w:r>
+      </w:fldSimple>
+      <w:r>
+        <w:t xml:space="preserve"> Casos de Uso 2</w:t>
+      </w:r>
+    </w:p>
+    <w:p>
+      <w:pPr>
+        <w:jc w:val="center"/>
+      </w:pPr>
+      <w:r>
+        <w:t xml:space="preserve"> </w:t>
+      </w:r>
+    </w:p>
+    <w:p>
+      <w:pPr>
         <w:pStyle w:val="Ttulo1"/>
         <w:jc w:val="center"/>
         <w:rPr>
@@ -5153,6 +5231,7 @@
           <w:sz w:val="24"/>
           <w:szCs w:val="24"/>
         </w:rPr>
+        <w:lastRenderedPageBreak/>
         <w:t>Diagrama de actividades</w:t>
       </w:r>
       <w:bookmarkEnd w:id="4"/>
@@ -5655,6 +5734,50 @@
         </w:drawing>
       </w:r>
     </w:p>
+    <w:p>
+      <w:pPr>
+        <w:jc w:val="center"/>
+      </w:pPr>
+    </w:p>
+    <w:p>
+      <w:pPr>
+        <w:jc w:val="center"/>
+      </w:pPr>
+    </w:p>
+    <w:p>
+      <w:pPr>
+        <w:jc w:val="center"/>
+      </w:pPr>
+      <w:r>
+        <w:t>Diagrama de clases</w:t>
+      </w:r>
+    </w:p>
+    <w:p>
+      <w:pPr>
+        <w:jc w:val="center"/>
+      </w:pPr>
+    </w:p>
+    <w:p>
+      <w:pPr>
+        <w:jc w:val="center"/>
+      </w:pPr>
+      <w:r>
+        <w:t>Entidad Relacion</w:t>
+      </w:r>
+    </w:p>
+    <w:p>
+      <w:pPr>
+        <w:jc w:val="center"/>
+      </w:pPr>
+    </w:p>
+    <w:p>
+      <w:pPr>
+        <w:jc w:val="center"/>
+      </w:pPr>
+      <w:r>
+        <w:t>d</w:t>
+      </w:r>
+    </w:p>
     <w:sectPr>
       <w:headerReference w:type="default" r:id="rId17"/>
       <w:footerReference w:type="default" r:id="rId18"/>
@@ -5668,7 +5791,7 @@
 </file>
 
 <file path=word/endnotes.xml><?xml version="1.0" encoding="utf-8"?>
-<w:endnotes xmlns:wpc="http://schemas.microsoft.com/office/word/2010/wordprocessingCanvas" xmlns:cx="http://schemas.microsoft.com/office/drawing/2014/chartex" xmlns:cx1="http://schemas.microsoft.com/office/drawing/2015/9/8/chartex" xmlns:cx2="http://schemas.microsoft.com/office/drawing/2015/10/21/chartex" xmlns:cx3="http://schemas.microsoft.com/office/drawing/2016/5/9/chartex" xmlns:cx4="http://schemas.microsoft.com/office/drawing/2016/5/10/chartex" xmlns:cx5="http://schemas.microsoft.com/office/drawing/2016/5/11/chartex" xmlns:cx6="http://schemas.microsoft.com/office/drawing/2016/5/12/chartex" xmlns:cx7="http://schemas.microsoft.com/office/drawing/2016/5/13/chartex" xmlns:cx8="http://schemas.microsoft.com/office/drawing/2016/5/14/chartex" xmlns:mc="http://schemas.openxmlformats.org/markup-compatibility/2006" xmlns:aink="http://schemas.microsoft.com/office/drawing/2016/ink" xmlns:am3d="http://schemas.microsoft.com/office/drawing/2017/model3d" xmlns:o="urn:schemas-microsoft-com:office:office" xmlns:oel="http://schemas.microsoft.com/office/2019/extlst" xmlns:r="http://schemas.openxmlformats.org/officeDocument/2006/relationships" xmlns:m="http://schemas.openxmlformats.org/officeDocument/2006/math" xmlns:v="urn:schemas-microsoft-com:vml" xmlns:wp14="http://schemas.microsoft.com/office/word/2010/wordprocessingDrawing" xmlns:wp="http://schemas.openxmlformats.org/drawingml/2006/wordprocessingDrawing" xmlns:w10="urn:schemas-microsoft-com:office:word" xmlns:w="http://schemas.openxmlformats.org/wordprocessingml/2006/main" xmlns:w14="http://schemas.microsoft.com/office/word/2010/wordml" xmlns:w15="http://schemas.microsoft.com/office/word/2012/wordml" xmlns:w16cex="http://schemas.microsoft.com/office/word/2018/wordml/cex" xmlns:w16cid="http://schemas.microsoft.com/office/word/2016/wordml/cid" xmlns:w16="http://schemas.microsoft.com/office/word/2018/wordml" xmlns:w16sdtdh="http://schemas.microsoft.com/office/word/2020/wordml/sdtdatahash" xmlns:w16se="http://schemas.microsoft.com/office/word/2015/wordml/symex" xmlns:wpg="http://schemas.microsoft.com/office/word/2010/wordprocessingGroup" xmlns:wpi="http://schemas.microsoft.com/office/word/2010/wordprocessingInk" xmlns:wne="http://schemas.microsoft.com/office/word/2006/wordml" xmlns:wps="http://schemas.microsoft.com/office/word/2010/wordprocessingShape" mc:Ignorable="w14 w15 w16se w16cid w16 w16cex w16sdtdh wp14">
+<w:endnotes xmlns:wpc="http://schemas.microsoft.com/office/word/2010/wordprocessingCanvas" xmlns:cx="http://schemas.microsoft.com/office/drawing/2014/chartex" xmlns:cx1="http://schemas.microsoft.com/office/drawing/2015/9/8/chartex" xmlns:cx2="http://schemas.microsoft.com/office/drawing/2015/10/21/chartex" xmlns:cx3="http://schemas.microsoft.com/office/drawing/2016/5/9/chartex" xmlns:cx4="http://schemas.microsoft.com/office/drawing/2016/5/10/chartex" xmlns:cx5="http://schemas.microsoft.com/office/drawing/2016/5/11/chartex" xmlns:cx6="http://schemas.microsoft.com/office/drawing/2016/5/12/chartex" xmlns:cx7="http://schemas.microsoft.com/office/drawing/2016/5/13/chartex" xmlns:cx8="http://schemas.microsoft.com/office/drawing/2016/5/14/chartex" xmlns:mc="http://schemas.openxmlformats.org/markup-compatibility/2006" xmlns:aink="http://schemas.microsoft.com/office/drawing/2016/ink" xmlns:am3d="http://schemas.microsoft.com/office/drawing/2017/model3d" xmlns:o="urn:schemas-microsoft-com:office:office" xmlns:r="http://schemas.openxmlformats.org/officeDocument/2006/relationships" xmlns:m="http://schemas.openxmlformats.org/officeDocument/2006/math" xmlns:v="urn:schemas-microsoft-com:vml" xmlns:wp14="http://schemas.microsoft.com/office/word/2010/wordprocessingDrawing" xmlns:wp="http://schemas.openxmlformats.org/drawingml/2006/wordprocessingDrawing" xmlns:w10="urn:schemas-microsoft-com:office:word" xmlns:w="http://schemas.openxmlformats.org/wordprocessingml/2006/main" xmlns:w14="http://schemas.microsoft.com/office/word/2010/wordml" xmlns:w15="http://schemas.microsoft.com/office/word/2012/wordml" xmlns:w16cex="http://schemas.microsoft.com/office/word/2018/wordml/cex" xmlns:w16cid="http://schemas.microsoft.com/office/word/2016/wordml/cid" xmlns:w16="http://schemas.microsoft.com/office/word/2018/wordml" xmlns:w16sdtdh="http://schemas.microsoft.com/office/word/2020/wordml/sdtdatahash" xmlns:w16se="http://schemas.microsoft.com/office/word/2015/wordml/symex" xmlns:wpg="http://schemas.microsoft.com/office/word/2010/wordprocessingGroup" xmlns:wpi="http://schemas.microsoft.com/office/word/2010/wordprocessingInk" xmlns:wne="http://schemas.microsoft.com/office/word/2006/wordml" xmlns:wps="http://schemas.microsoft.com/office/word/2010/wordprocessingShape" mc:Ignorable="w14 w15 w16se w16cid w16 w16cex w16sdtdh wp14">
   <w:endnote w:type="separator" w:id="-1">
     <w:p>
       <w:r>
@@ -5687,7 +5810,7 @@
 </file>
 
 <file path=word/footer1.xml><?xml version="1.0" encoding="utf-8"?>
-<w:ftr xmlns:wpc="http://schemas.microsoft.com/office/word/2010/wordprocessingCanvas" xmlns:cx="http://schemas.microsoft.com/office/drawing/2014/chartex" xmlns:cx1="http://schemas.microsoft.com/office/drawing/2015/9/8/chartex" xmlns:cx2="http://schemas.microsoft.com/office/drawing/2015/10/21/chartex" xmlns:cx3="http://schemas.microsoft.com/office/drawing/2016/5/9/chartex" xmlns:cx4="http://schemas.microsoft.com/office/drawing/2016/5/10/chartex" xmlns:cx5="http://schemas.microsoft.com/office/drawing/2016/5/11/chartex" xmlns:cx6="http://schemas.microsoft.com/office/drawing/2016/5/12/chartex" xmlns:cx7="http://schemas.microsoft.com/office/drawing/2016/5/13/chartex" xmlns:cx8="http://schemas.microsoft.com/office/drawing/2016/5/14/chartex" xmlns:mc="http://schemas.openxmlformats.org/markup-compatibility/2006" xmlns:aink="http://schemas.microsoft.com/office/drawing/2016/ink" xmlns:am3d="http://schemas.microsoft.com/office/drawing/2017/model3d" xmlns:o="urn:schemas-microsoft-com:office:office" xmlns:oel="http://schemas.microsoft.com/office/2019/extlst" xmlns:r="http://schemas.openxmlformats.org/officeDocument/2006/relationships" xmlns:m="http://schemas.openxmlformats.org/officeDocument/2006/math" xmlns:v="urn:schemas-microsoft-com:vml" xmlns:wp14="http://schemas.microsoft.com/office/word/2010/wordprocessingDrawing" xmlns:wp="http://schemas.openxmlformats.org/drawingml/2006/wordprocessingDrawing" xmlns:w10="urn:schemas-microsoft-com:office:word" xmlns:w="http://schemas.openxmlformats.org/wordprocessingml/2006/main" xmlns:w14="http://schemas.microsoft.com/office/word/2010/wordml" xmlns:w15="http://schemas.microsoft.com/office/word/2012/wordml" xmlns:w16cex="http://schemas.microsoft.com/office/word/2018/wordml/cex" xmlns:w16cid="http://schemas.microsoft.com/office/word/2016/wordml/cid" xmlns:w16="http://schemas.microsoft.com/office/word/2018/wordml" xmlns:w16sdtdh="http://schemas.microsoft.com/office/word/2020/wordml/sdtdatahash" xmlns:w16se="http://schemas.microsoft.com/office/word/2015/wordml/symex" xmlns:wpg="http://schemas.microsoft.com/office/word/2010/wordprocessingGroup" xmlns:wpi="http://schemas.microsoft.com/office/word/2010/wordprocessingInk" xmlns:wne="http://schemas.microsoft.com/office/word/2006/wordml" xmlns:wps="http://schemas.microsoft.com/office/word/2010/wordprocessingShape" mc:Ignorable="w14 w15 w16se w16cid w16 w16cex w16sdtdh wp14">
+<w:ftr xmlns:wpc="http://schemas.microsoft.com/office/word/2010/wordprocessingCanvas" xmlns:cx="http://schemas.microsoft.com/office/drawing/2014/chartex" xmlns:cx1="http://schemas.microsoft.com/office/drawing/2015/9/8/chartex" xmlns:cx2="http://schemas.microsoft.com/office/drawing/2015/10/21/chartex" xmlns:cx3="http://schemas.microsoft.com/office/drawing/2016/5/9/chartex" xmlns:cx4="http://schemas.microsoft.com/office/drawing/2016/5/10/chartex" xmlns:cx5="http://schemas.microsoft.com/office/drawing/2016/5/11/chartex" xmlns:cx6="http://schemas.microsoft.com/office/drawing/2016/5/12/chartex" xmlns:cx7="http://schemas.microsoft.com/office/drawing/2016/5/13/chartex" xmlns:cx8="http://schemas.microsoft.com/office/drawing/2016/5/14/chartex" xmlns:mc="http://schemas.openxmlformats.org/markup-compatibility/2006" xmlns:aink="http://schemas.microsoft.com/office/drawing/2016/ink" xmlns:am3d="http://schemas.microsoft.com/office/drawing/2017/model3d" xmlns:o="urn:schemas-microsoft-com:office:office" xmlns:r="http://schemas.openxmlformats.org/officeDocument/2006/relationships" xmlns:m="http://schemas.openxmlformats.org/officeDocument/2006/math" xmlns:v="urn:schemas-microsoft-com:vml" xmlns:wp14="http://schemas.microsoft.com/office/word/2010/wordprocessingDrawing" xmlns:wp="http://schemas.openxmlformats.org/drawingml/2006/wordprocessingDrawing" xmlns:w10="urn:schemas-microsoft-com:office:word" xmlns:w="http://schemas.openxmlformats.org/wordprocessingml/2006/main" xmlns:w14="http://schemas.microsoft.com/office/word/2010/wordml" xmlns:w15="http://schemas.microsoft.com/office/word/2012/wordml" xmlns:w16cex="http://schemas.microsoft.com/office/word/2018/wordml/cex" xmlns:w16cid="http://schemas.microsoft.com/office/word/2016/wordml/cid" xmlns:w16="http://schemas.microsoft.com/office/word/2018/wordml" xmlns:w16sdtdh="http://schemas.microsoft.com/office/word/2020/wordml/sdtdatahash" xmlns:w16se="http://schemas.microsoft.com/office/word/2015/wordml/symex" xmlns:wpg="http://schemas.microsoft.com/office/word/2010/wordprocessingGroup" xmlns:wpi="http://schemas.microsoft.com/office/word/2010/wordprocessingInk" xmlns:wne="http://schemas.microsoft.com/office/word/2006/wordml" xmlns:wps="http://schemas.microsoft.com/office/word/2010/wordprocessingShape" mc:Ignorable="w14 w15 w16se w16cid w16 w16cex w16sdtdh wp14">
   <w:p>
     <w:pPr>
       <w:pStyle w:val="Piedepgina"/>
@@ -5870,7 +5993,7 @@
             </wp:anchor>
           </w:drawing>
         </mc:Choice>
-        <mc:Fallback>
+        <mc:Fallback xmlns:oel="http://schemas.microsoft.com/office/2019/extlst">
           <w:pict>
             <v:shapetype w14:anchorId="67D7F979" id="_x0000_t202" coordsize="21600,21600" o:spt="202" path="m,l,21600r21600,l21600,xe">
               <v:stroke joinstyle="miter"/>
@@ -6176,7 +6299,7 @@
 </file>
 
 <file path=word/footnotes.xml><?xml version="1.0" encoding="utf-8"?>
-<w:footnotes xmlns:wpc="http://schemas.microsoft.com/office/word/2010/wordprocessingCanvas" xmlns:cx="http://schemas.microsoft.com/office/drawing/2014/chartex" xmlns:cx1="http://schemas.microsoft.com/office/drawing/2015/9/8/chartex" xmlns:cx2="http://schemas.microsoft.com/office/drawing/2015/10/21/chartex" xmlns:cx3="http://schemas.microsoft.com/office/drawing/2016/5/9/chartex" xmlns:cx4="http://schemas.microsoft.com/office/drawing/2016/5/10/chartex" xmlns:cx5="http://schemas.microsoft.com/office/drawing/2016/5/11/chartex" xmlns:cx6="http://schemas.microsoft.com/office/drawing/2016/5/12/chartex" xmlns:cx7="http://schemas.microsoft.com/office/drawing/2016/5/13/chartex" xmlns:cx8="http://schemas.microsoft.com/office/drawing/2016/5/14/chartex" xmlns:mc="http://schemas.openxmlformats.org/markup-compatibility/2006" xmlns:aink="http://schemas.microsoft.com/office/drawing/2016/ink" xmlns:am3d="http://schemas.microsoft.com/office/drawing/2017/model3d" xmlns:o="urn:schemas-microsoft-com:office:office" xmlns:oel="http://schemas.microsoft.com/office/2019/extlst" xmlns:r="http://schemas.openxmlformats.org/officeDocument/2006/relationships" xmlns:m="http://schemas.openxmlformats.org/officeDocument/2006/math" xmlns:v="urn:schemas-microsoft-com:vml" xmlns:wp14="http://schemas.microsoft.com/office/word/2010/wordprocessingDrawing" xmlns:wp="http://schemas.openxmlformats.org/drawingml/2006/wordprocessingDrawing" xmlns:w10="urn:schemas-microsoft-com:office:word" xmlns:w="http://schemas.openxmlformats.org/wordprocessingml/2006/main" xmlns:w14="http://schemas.microsoft.com/office/word/2010/wordml" xmlns:w15="http://schemas.microsoft.com/office/word/2012/wordml" xmlns:w16cex="http://schemas.microsoft.com/office/word/2018/wordml/cex" xmlns:w16cid="http://schemas.microsoft.com/office/word/2016/wordml/cid" xmlns:w16="http://schemas.microsoft.com/office/word/2018/wordml" xmlns:w16sdtdh="http://schemas.microsoft.com/office/word/2020/wordml/sdtdatahash" xmlns:w16se="http://schemas.microsoft.com/office/word/2015/wordml/symex" xmlns:wpg="http://schemas.microsoft.com/office/word/2010/wordprocessingGroup" xmlns:wpi="http://schemas.microsoft.com/office/word/2010/wordprocessingInk" xmlns:wne="http://schemas.microsoft.com/office/word/2006/wordml" xmlns:wps="http://schemas.microsoft.com/office/word/2010/wordprocessingShape" mc:Ignorable="w14 w15 w16se w16cid w16 w16cex w16sdtdh wp14">
+<w:footnotes xmlns:wpc="http://schemas.microsoft.com/office/word/2010/wordprocessingCanvas" xmlns:cx="http://schemas.microsoft.com/office/drawing/2014/chartex" xmlns:cx1="http://schemas.microsoft.com/office/drawing/2015/9/8/chartex" xmlns:cx2="http://schemas.microsoft.com/office/drawing/2015/10/21/chartex" xmlns:cx3="http://schemas.microsoft.com/office/drawing/2016/5/9/chartex" xmlns:cx4="http://schemas.microsoft.com/office/drawing/2016/5/10/chartex" xmlns:cx5="http://schemas.microsoft.com/office/drawing/2016/5/11/chartex" xmlns:cx6="http://schemas.microsoft.com/office/drawing/2016/5/12/chartex" xmlns:cx7="http://schemas.microsoft.com/office/drawing/2016/5/13/chartex" xmlns:cx8="http://schemas.microsoft.com/office/drawing/2016/5/14/chartex" xmlns:mc="http://schemas.openxmlformats.org/markup-compatibility/2006" xmlns:aink="http://schemas.microsoft.com/office/drawing/2016/ink" xmlns:am3d="http://schemas.microsoft.com/office/drawing/2017/model3d" xmlns:o="urn:schemas-microsoft-com:office:office" xmlns:r="http://schemas.openxmlformats.org/officeDocument/2006/relationships" xmlns:m="http://schemas.openxmlformats.org/officeDocument/2006/math" xmlns:v="urn:schemas-microsoft-com:vml" xmlns:wp14="http://schemas.microsoft.com/office/word/2010/wordprocessingDrawing" xmlns:wp="http://schemas.openxmlformats.org/drawingml/2006/wordprocessingDrawing" xmlns:w10="urn:schemas-microsoft-com:office:word" xmlns:w="http://schemas.openxmlformats.org/wordprocessingml/2006/main" xmlns:w14="http://schemas.microsoft.com/office/word/2010/wordml" xmlns:w15="http://schemas.microsoft.com/office/word/2012/wordml" xmlns:w16cex="http://schemas.microsoft.com/office/word/2018/wordml/cex" xmlns:w16cid="http://schemas.microsoft.com/office/word/2016/wordml/cid" xmlns:w16="http://schemas.microsoft.com/office/word/2018/wordml" xmlns:w16sdtdh="http://schemas.microsoft.com/office/word/2020/wordml/sdtdatahash" xmlns:w16se="http://schemas.microsoft.com/office/word/2015/wordml/symex" xmlns:wpg="http://schemas.microsoft.com/office/word/2010/wordprocessingGroup" xmlns:wpi="http://schemas.microsoft.com/office/word/2010/wordprocessingInk" xmlns:wne="http://schemas.microsoft.com/office/word/2006/wordml" xmlns:wps="http://schemas.microsoft.com/office/word/2010/wordprocessingShape" mc:Ignorable="w14 w15 w16se w16cid w16 w16cex w16sdtdh wp14">
   <w:footnote w:type="separator" w:id="-1">
     <w:p>
       <w:r>
@@ -6195,7 +6318,7 @@
 </file>
 
 <file path=word/header1.xml><?xml version="1.0" encoding="utf-8"?>
-<w:hdr xmlns:wpc="http://schemas.microsoft.com/office/word/2010/wordprocessingCanvas" xmlns:cx="http://schemas.microsoft.com/office/drawing/2014/chartex" xmlns:cx1="http://schemas.microsoft.com/office/drawing/2015/9/8/chartex" xmlns:cx2="http://schemas.microsoft.com/office/drawing/2015/10/21/chartex" xmlns:cx3="http://schemas.microsoft.com/office/drawing/2016/5/9/chartex" xmlns:cx4="http://schemas.microsoft.com/office/drawing/2016/5/10/chartex" xmlns:cx5="http://schemas.microsoft.com/office/drawing/2016/5/11/chartex" xmlns:cx6="http://schemas.microsoft.com/office/drawing/2016/5/12/chartex" xmlns:cx7="http://schemas.microsoft.com/office/drawing/2016/5/13/chartex" xmlns:cx8="http://schemas.microsoft.com/office/drawing/2016/5/14/chartex" xmlns:mc="http://schemas.openxmlformats.org/markup-compatibility/2006" xmlns:aink="http://schemas.microsoft.com/office/drawing/2016/ink" xmlns:am3d="http://schemas.microsoft.com/office/drawing/2017/model3d" xmlns:o="urn:schemas-microsoft-com:office:office" xmlns:oel="http://schemas.microsoft.com/office/2019/extlst" xmlns:r="http://schemas.openxmlformats.org/officeDocument/2006/relationships" xmlns:m="http://schemas.openxmlformats.org/officeDocument/2006/math" xmlns:v="urn:schemas-microsoft-com:vml" xmlns:wp14="http://schemas.microsoft.com/office/word/2010/wordprocessingDrawing" xmlns:wp="http://schemas.openxmlformats.org/drawingml/2006/wordprocessingDrawing" xmlns:w10="urn:schemas-microsoft-com:office:word" xmlns:w="http://schemas.openxmlformats.org/wordprocessingml/2006/main" xmlns:w14="http://schemas.microsoft.com/office/word/2010/wordml" xmlns:w15="http://schemas.microsoft.com/office/word/2012/wordml" xmlns:w16cex="http://schemas.microsoft.com/office/word/2018/wordml/cex" xmlns:w16cid="http://schemas.microsoft.com/office/word/2016/wordml/cid" xmlns:w16="http://schemas.microsoft.com/office/word/2018/wordml" xmlns:w16sdtdh="http://schemas.microsoft.com/office/word/2020/wordml/sdtdatahash" xmlns:w16se="http://schemas.microsoft.com/office/word/2015/wordml/symex" xmlns:wpg="http://schemas.microsoft.com/office/word/2010/wordprocessingGroup" xmlns:wpi="http://schemas.microsoft.com/office/word/2010/wordprocessingInk" xmlns:wne="http://schemas.microsoft.com/office/word/2006/wordml" xmlns:wps="http://schemas.microsoft.com/office/word/2010/wordprocessingShape" mc:Ignorable="w14 w15 w16se w16cid w16 w16cex w16sdtdh wp14">
+<w:hdr xmlns:wpc="http://schemas.microsoft.com/office/word/2010/wordprocessingCanvas" xmlns:cx="http://schemas.microsoft.com/office/drawing/2014/chartex" xmlns:cx1="http://schemas.microsoft.com/office/drawing/2015/9/8/chartex" xmlns:cx2="http://schemas.microsoft.com/office/drawing/2015/10/21/chartex" xmlns:cx3="http://schemas.microsoft.com/office/drawing/2016/5/9/chartex" xmlns:cx4="http://schemas.microsoft.com/office/drawing/2016/5/10/chartex" xmlns:cx5="http://schemas.microsoft.com/office/drawing/2016/5/11/chartex" xmlns:cx6="http://schemas.microsoft.com/office/drawing/2016/5/12/chartex" xmlns:cx7="http://schemas.microsoft.com/office/drawing/2016/5/13/chartex" xmlns:cx8="http://schemas.microsoft.com/office/drawing/2016/5/14/chartex" xmlns:mc="http://schemas.openxmlformats.org/markup-compatibility/2006" xmlns:aink="http://schemas.microsoft.com/office/drawing/2016/ink" xmlns:am3d="http://schemas.microsoft.com/office/drawing/2017/model3d" xmlns:o="urn:schemas-microsoft-com:office:office" xmlns:r="http://schemas.openxmlformats.org/officeDocument/2006/relationships" xmlns:m="http://schemas.openxmlformats.org/officeDocument/2006/math" xmlns:v="urn:schemas-microsoft-com:vml" xmlns:wp14="http://schemas.microsoft.com/office/word/2010/wordprocessingDrawing" xmlns:wp="http://schemas.openxmlformats.org/drawingml/2006/wordprocessingDrawing" xmlns:w10="urn:schemas-microsoft-com:office:word" xmlns:w="http://schemas.openxmlformats.org/wordprocessingml/2006/main" xmlns:w14="http://schemas.microsoft.com/office/word/2010/wordml" xmlns:w15="http://schemas.microsoft.com/office/word/2012/wordml" xmlns:w16cex="http://schemas.microsoft.com/office/word/2018/wordml/cex" xmlns:w16cid="http://schemas.microsoft.com/office/word/2016/wordml/cid" xmlns:w16="http://schemas.microsoft.com/office/word/2018/wordml" xmlns:w16sdtdh="http://schemas.microsoft.com/office/word/2020/wordml/sdtdatahash" xmlns:w16se="http://schemas.microsoft.com/office/word/2015/wordml/symex" xmlns:wpg="http://schemas.microsoft.com/office/word/2010/wordprocessingGroup" xmlns:wpi="http://schemas.microsoft.com/office/word/2010/wordprocessingInk" xmlns:wne="http://schemas.microsoft.com/office/word/2006/wordml" xmlns:wps="http://schemas.microsoft.com/office/word/2010/wordprocessingShape" mc:Ignorable="w14 w15 w16se w16cid w16 w16cex w16sdtdh wp14">
   <w:p>
     <w:pPr>
       <w:pStyle w:val="Encabezado"/>
@@ -6410,7 +6533,7 @@
             </wp:anchor>
           </w:drawing>
         </mc:Choice>
-        <mc:Fallback>
+        <mc:Fallback xmlns:oel="http://schemas.microsoft.com/office/2019/extlst">
           <w:pict>
             <v:shapetype w14:anchorId="1EB6341D" id="_x0000_t202" coordsize="21600,21600" o:spt="202" path="m,l,21600r21600,l21600,xe">
               <v:stroke joinstyle="miter"/>
@@ -6492,7 +6615,7 @@
 </file>
 
 <file path=word/numbering.xml><?xml version="1.0" encoding="utf-8"?>
-<w:numbering xmlns:wpc="http://schemas.microsoft.com/office/word/2010/wordprocessingCanvas" xmlns:cx="http://schemas.microsoft.com/office/drawing/2014/chartex" xmlns:cx1="http://schemas.microsoft.com/office/drawing/2015/9/8/chartex" xmlns:cx2="http://schemas.microsoft.com/office/drawing/2015/10/21/chartex" xmlns:cx3="http://schemas.microsoft.com/office/drawing/2016/5/9/chartex" xmlns:cx4="http://schemas.microsoft.com/office/drawing/2016/5/10/chartex" xmlns:cx5="http://schemas.microsoft.com/office/drawing/2016/5/11/chartex" xmlns:cx6="http://schemas.microsoft.com/office/drawing/2016/5/12/chartex" xmlns:cx7="http://schemas.microsoft.com/office/drawing/2016/5/13/chartex" xmlns:cx8="http://schemas.microsoft.com/office/drawing/2016/5/14/chartex" xmlns:mc="http://schemas.openxmlformats.org/markup-compatibility/2006" xmlns:aink="http://schemas.microsoft.com/office/drawing/2016/ink" xmlns:am3d="http://schemas.microsoft.com/office/drawing/2017/model3d" xmlns:o="urn:schemas-microsoft-com:office:office" xmlns:oel="http://schemas.microsoft.com/office/2019/extlst" xmlns:r="http://schemas.openxmlformats.org/officeDocument/2006/relationships" xmlns:m="http://schemas.openxmlformats.org/officeDocument/2006/math" xmlns:v="urn:schemas-microsoft-com:vml" xmlns:wp14="http://schemas.microsoft.com/office/word/2010/wordprocessingDrawing" xmlns:wp="http://schemas.openxmlformats.org/drawingml/2006/wordprocessingDrawing" xmlns:w10="urn:schemas-microsoft-com:office:word" xmlns:w="http://schemas.openxmlformats.org/wordprocessingml/2006/main" xmlns:w14="http://schemas.microsoft.com/office/word/2010/wordml" xmlns:w15="http://schemas.microsoft.com/office/word/2012/wordml" xmlns:w16cex="http://schemas.microsoft.com/office/word/2018/wordml/cex" xmlns:w16cid="http://schemas.microsoft.com/office/word/2016/wordml/cid" xmlns:w16="http://schemas.microsoft.com/office/word/2018/wordml" xmlns:w16sdtdh="http://schemas.microsoft.com/office/word/2020/wordml/sdtdatahash" xmlns:w16se="http://schemas.microsoft.com/office/word/2015/wordml/symex" xmlns:wpg="http://schemas.microsoft.com/office/word/2010/wordprocessingGroup" xmlns:wpi="http://schemas.microsoft.com/office/word/2010/wordprocessingInk" xmlns:wne="http://schemas.microsoft.com/office/word/2006/wordml" xmlns:wps="http://schemas.microsoft.com/office/word/2010/wordprocessingShape" mc:Ignorable="w14 w15 w16se w16cid w16 w16cex w16sdtdh wp14">
+<w:numbering xmlns:wpc="http://schemas.microsoft.com/office/word/2010/wordprocessingCanvas" xmlns:cx="http://schemas.microsoft.com/office/drawing/2014/chartex" xmlns:cx1="http://schemas.microsoft.com/office/drawing/2015/9/8/chartex" xmlns:cx2="http://schemas.microsoft.com/office/drawing/2015/10/21/chartex" xmlns:cx3="http://schemas.microsoft.com/office/drawing/2016/5/9/chartex" xmlns:cx4="http://schemas.microsoft.com/office/drawing/2016/5/10/chartex" xmlns:cx5="http://schemas.microsoft.com/office/drawing/2016/5/11/chartex" xmlns:cx6="http://schemas.microsoft.com/office/drawing/2016/5/12/chartex" xmlns:cx7="http://schemas.microsoft.com/office/drawing/2016/5/13/chartex" xmlns:cx8="http://schemas.microsoft.com/office/drawing/2016/5/14/chartex" xmlns:mc="http://schemas.openxmlformats.org/markup-compatibility/2006" xmlns:aink="http://schemas.microsoft.com/office/drawing/2016/ink" xmlns:am3d="http://schemas.microsoft.com/office/drawing/2017/model3d" xmlns:o="urn:schemas-microsoft-com:office:office" xmlns:r="http://schemas.openxmlformats.org/officeDocument/2006/relationships" xmlns:m="http://schemas.openxmlformats.org/officeDocument/2006/math" xmlns:v="urn:schemas-microsoft-com:vml" xmlns:wp14="http://schemas.microsoft.com/office/word/2010/wordprocessingDrawing" xmlns:wp="http://schemas.openxmlformats.org/drawingml/2006/wordprocessingDrawing" xmlns:w10="urn:schemas-microsoft-com:office:word" xmlns:w="http://schemas.openxmlformats.org/wordprocessingml/2006/main" xmlns:w14="http://schemas.microsoft.com/office/word/2010/wordml" xmlns:w15="http://schemas.microsoft.com/office/word/2012/wordml" xmlns:w16cex="http://schemas.microsoft.com/office/word/2018/wordml/cex" xmlns:w16cid="http://schemas.microsoft.com/office/word/2016/wordml/cid" xmlns:w16="http://schemas.microsoft.com/office/word/2018/wordml" xmlns:w16sdtdh="http://schemas.microsoft.com/office/word/2020/wordml/sdtdatahash" xmlns:w16se="http://schemas.microsoft.com/office/word/2015/wordml/symex" xmlns:wpg="http://schemas.microsoft.com/office/word/2010/wordprocessingGroup" xmlns:wpi="http://schemas.microsoft.com/office/word/2010/wordprocessingInk" xmlns:wne="http://schemas.microsoft.com/office/word/2006/wordml" xmlns:wps="http://schemas.microsoft.com/office/word/2010/wordprocessingShape" mc:Ignorable="w14 w15 w16se w16cid w16 w16cex w16sdtdh wp14">
   <w:abstractNum w:abstractNumId="0" w15:restartNumberingAfterBreak="0">
     <w:nsid w:val="02BD2FAB"/>
     <w:multiLevelType w:val="hybridMultilevel"/>
@@ -7236,25 +7359,25 @@
       </w:pPr>
     </w:lvl>
   </w:abstractNum>
-  <w:num w:numId="1" w16cid:durableId="388115467">
+  <w:num w:numId="1">
     <w:abstractNumId w:val="5"/>
   </w:num>
-  <w:num w:numId="2" w16cid:durableId="400832075">
+  <w:num w:numId="2">
     <w:abstractNumId w:val="2"/>
   </w:num>
-  <w:num w:numId="3" w16cid:durableId="1457138684">
+  <w:num w:numId="3">
     <w:abstractNumId w:val="6"/>
   </w:num>
-  <w:num w:numId="4" w16cid:durableId="1539393577">
+  <w:num w:numId="4">
     <w:abstractNumId w:val="3"/>
   </w:num>
-  <w:num w:numId="5" w16cid:durableId="830485954">
+  <w:num w:numId="5">
     <w:abstractNumId w:val="1"/>
   </w:num>
-  <w:num w:numId="6" w16cid:durableId="1235166970">
+  <w:num w:numId="6">
     <w:abstractNumId w:val="0"/>
   </w:num>
-  <w:num w:numId="7" w16cid:durableId="1228612384">
+  <w:num w:numId="7">
     <w:abstractNumId w:val="4"/>
   </w:num>
 </w:numbering>
@@ -7835,6 +7958,25 @@
       </w:tblBorders>
     </w:tblPr>
   </w:style>
+  <w:style w:type="paragraph" w:styleId="Descripcin">
+    <w:name w:val="caption"/>
+    <w:basedOn w:val="Normal"/>
+    <w:next w:val="Normal"/>
+    <w:semiHidden/>
+    <w:unhideWhenUsed/>
+    <w:qFormat/>
+    <w:rsid w:val="00D47AE9"/>
+    <w:pPr>
+      <w:spacing w:after="200"/>
+    </w:pPr>
+    <w:rPr>
+      <w:i/>
+      <w:iCs/>
+      <w:color w:val="1F497D" w:themeColor="text2"/>
+      <w:sz w:val="18"/>
+      <w:szCs w:val="18"/>
+    </w:rPr>
+  </w:style>
 </w:styles>
 </file>
 

--- a/Examen U4/IT_AGDL_U4_Examen4.docx
+++ b/Examen U4/IT_AGDL_U4_Examen4.docx
@@ -1,6 +1,6 @@
 
 <file path=word/document.xml><?xml version="1.0" encoding="utf-8"?>
-<w:document xmlns:wpc="http://schemas.microsoft.com/office/word/2010/wordprocessingCanvas" xmlns:cx="http://schemas.microsoft.com/office/drawing/2014/chartex" xmlns:cx1="http://schemas.microsoft.com/office/drawing/2015/9/8/chartex" xmlns:cx2="http://schemas.microsoft.com/office/drawing/2015/10/21/chartex" xmlns:cx3="http://schemas.microsoft.com/office/drawing/2016/5/9/chartex" xmlns:cx4="http://schemas.microsoft.com/office/drawing/2016/5/10/chartex" xmlns:cx5="http://schemas.microsoft.com/office/drawing/2016/5/11/chartex" xmlns:cx6="http://schemas.microsoft.com/office/drawing/2016/5/12/chartex" xmlns:cx7="http://schemas.microsoft.com/office/drawing/2016/5/13/chartex" xmlns:cx8="http://schemas.microsoft.com/office/drawing/2016/5/14/chartex" xmlns:mc="http://schemas.openxmlformats.org/markup-compatibility/2006" xmlns:aink="http://schemas.microsoft.com/office/drawing/2016/ink" xmlns:am3d="http://schemas.microsoft.com/office/drawing/2017/model3d" xmlns:o="urn:schemas-microsoft-com:office:office" xmlns:r="http://schemas.openxmlformats.org/officeDocument/2006/relationships" xmlns:m="http://schemas.openxmlformats.org/officeDocument/2006/math" xmlns:v="urn:schemas-microsoft-com:vml" xmlns:wp14="http://schemas.microsoft.com/office/word/2010/wordprocessingDrawing" xmlns:wp="http://schemas.openxmlformats.org/drawingml/2006/wordprocessingDrawing" xmlns:w10="urn:schemas-microsoft-com:office:word" xmlns:w="http://schemas.openxmlformats.org/wordprocessingml/2006/main" xmlns:w14="http://schemas.microsoft.com/office/word/2010/wordml" xmlns:w15="http://schemas.microsoft.com/office/word/2012/wordml" xmlns:w16cex="http://schemas.microsoft.com/office/word/2018/wordml/cex" xmlns:w16cid="http://schemas.microsoft.com/office/word/2016/wordml/cid" xmlns:w16="http://schemas.microsoft.com/office/word/2018/wordml" xmlns:w16sdtdh="http://schemas.microsoft.com/office/word/2020/wordml/sdtdatahash" xmlns:w16se="http://schemas.microsoft.com/office/word/2015/wordml/symex" xmlns:wpg="http://schemas.microsoft.com/office/word/2010/wordprocessingGroup" xmlns:wpi="http://schemas.microsoft.com/office/word/2010/wordprocessingInk" xmlns:wne="http://schemas.microsoft.com/office/word/2006/wordml" xmlns:wps="http://schemas.microsoft.com/office/word/2010/wordprocessingShape" mc:Ignorable="w14 w15 w16se w16cid w16 w16cex w16sdtdh wp14">
+<w:document xmlns:wpc="http://schemas.microsoft.com/office/word/2010/wordprocessingCanvas" xmlns:cx="http://schemas.microsoft.com/office/drawing/2014/chartex" xmlns:cx1="http://schemas.microsoft.com/office/drawing/2015/9/8/chartex" xmlns:cx2="http://schemas.microsoft.com/office/drawing/2015/10/21/chartex" xmlns:cx3="http://schemas.microsoft.com/office/drawing/2016/5/9/chartex" xmlns:cx4="http://schemas.microsoft.com/office/drawing/2016/5/10/chartex" xmlns:cx5="http://schemas.microsoft.com/office/drawing/2016/5/11/chartex" xmlns:cx6="http://schemas.microsoft.com/office/drawing/2016/5/12/chartex" xmlns:cx7="http://schemas.microsoft.com/office/drawing/2016/5/13/chartex" xmlns:cx8="http://schemas.microsoft.com/office/drawing/2016/5/14/chartex" xmlns:mc="http://schemas.openxmlformats.org/markup-compatibility/2006" xmlns:aink="http://schemas.microsoft.com/office/drawing/2016/ink" xmlns:am3d="http://schemas.microsoft.com/office/drawing/2017/model3d" xmlns:o="urn:schemas-microsoft-com:office:office" xmlns:oel="http://schemas.microsoft.com/office/2019/extlst" xmlns:r="http://schemas.openxmlformats.org/officeDocument/2006/relationships" xmlns:m="http://schemas.openxmlformats.org/officeDocument/2006/math" xmlns:v="urn:schemas-microsoft-com:vml" xmlns:wp14="http://schemas.microsoft.com/office/word/2010/wordprocessingDrawing" xmlns:wp="http://schemas.openxmlformats.org/drawingml/2006/wordprocessingDrawing" xmlns:w10="urn:schemas-microsoft-com:office:word" xmlns:w="http://schemas.openxmlformats.org/wordprocessingml/2006/main" xmlns:w14="http://schemas.microsoft.com/office/word/2010/wordml" xmlns:w15="http://schemas.microsoft.com/office/word/2012/wordml" xmlns:w16cex="http://schemas.microsoft.com/office/word/2018/wordml/cex" xmlns:w16cid="http://schemas.microsoft.com/office/word/2016/wordml/cid" xmlns:w16="http://schemas.microsoft.com/office/word/2018/wordml" xmlns:w16sdtdh="http://schemas.microsoft.com/office/word/2020/wordml/sdtdatahash" xmlns:w16se="http://schemas.microsoft.com/office/word/2015/wordml/symex" xmlns:wpg="http://schemas.microsoft.com/office/word/2010/wordprocessingGroup" xmlns:wpi="http://schemas.microsoft.com/office/word/2010/wordprocessingInk" xmlns:wne="http://schemas.microsoft.com/office/word/2006/wordml" xmlns:wps="http://schemas.microsoft.com/office/word/2010/wordprocessingShape" mc:Ignorable="w14 w15 w16se w16cid w16 w16cex w16sdtdh wp14">
   <w:body>
     <w:p>
       <w:pPr>
@@ -1086,6 +1086,8 @@
         <w:jc w:val="center"/>
         <w:rPr>
           <w:rFonts w:ascii="Times New Roman" w:hAnsi="Times New Roman" w:cs="Times New Roman"/>
+          <w:b/>
+          <w:bCs/>
           <w:sz w:val="24"/>
           <w:szCs w:val="24"/>
         </w:rPr>
@@ -1094,6 +1096,9 @@
       <w:r>
         <w:rPr>
           <w:rFonts w:ascii="Times New Roman" w:hAnsi="Times New Roman" w:cs="Times New Roman"/>
+          <w:b/>
+          <w:bCs/>
+          <w:color w:val="auto"/>
           <w:sz w:val="24"/>
           <w:szCs w:val="24"/>
         </w:rPr>
@@ -1146,6 +1151,9 @@
         <w:jc w:val="center"/>
         <w:rPr>
           <w:rFonts w:ascii="Times New Roman" w:hAnsi="Times New Roman" w:cs="Times New Roman"/>
+          <w:b/>
+          <w:bCs/>
+          <w:color w:val="auto"/>
           <w:sz w:val="24"/>
           <w:szCs w:val="24"/>
         </w:rPr>
@@ -1154,6 +1162,9 @@
       <w:r>
         <w:rPr>
           <w:rFonts w:ascii="Times New Roman" w:hAnsi="Times New Roman" w:cs="Times New Roman"/>
+          <w:b/>
+          <w:bCs/>
+          <w:color w:val="auto"/>
           <w:sz w:val="24"/>
           <w:szCs w:val="24"/>
         </w:rPr>
@@ -1203,21 +1214,48 @@
     </w:p>
     <w:p>
       <w:pPr>
+        <w:pStyle w:val="Prrafodelista"/>
+        <w:numPr>
+          <w:ilvl w:val="0"/>
+          <w:numId w:val="7"/>
+        </w:numPr>
+        <w:rPr>
+          <w:sz w:val="22"/>
+          <w:szCs w:val="22"/>
+        </w:rPr>
+      </w:pPr>
+      <w:r>
+        <w:rPr>
+          <w:sz w:val="22"/>
+          <w:szCs w:val="22"/>
+        </w:rPr>
+        <w:t>Cliente</w:t>
+      </w:r>
+    </w:p>
+    <w:p>
+      <w:pPr>
         <w:pStyle w:val="Ttulo1"/>
         <w:jc w:val="center"/>
         <w:rPr>
+          <w:b/>
+          <w:bCs/>
+          <w:color w:val="auto"/>
           <w:sz w:val="24"/>
           <w:szCs w:val="24"/>
         </w:rPr>
       </w:pPr>
       <w:r>
         <w:rPr>
+          <w:b/>
+          <w:bCs/>
+          <w:color w:val="auto"/>
           <w:sz w:val="24"/>
           <w:szCs w:val="24"/>
         </w:rPr>
         <w:t>Arquitectura</w:t>
       </w:r>
     </w:p>
+    <w:p/>
     <w:p>
       <w:pPr>
         <w:rPr>
@@ -1225,7 +1263,19 @@
         </w:rPr>
       </w:pPr>
       <w:r>
-        <w:t>Micro servicios</w:t>
+        <w:t xml:space="preserve">La arquitectura escogida para el desarrollo del proyecto es </w:t>
+      </w:r>
+      <w:r>
+        <w:t>Microservicios</w:t>
+      </w:r>
+      <w:r>
+        <w:t xml:space="preserve"> la razón por la cual fue elegida fue porque esta nos ayuda con su sistema de </w:t>
+      </w:r>
+      <w:r>
+        <w:t>módulos</w:t>
+      </w:r>
+      <w:r>
+        <w:t xml:space="preserve">, </w:t>
       </w:r>
     </w:p>
     <w:p/>
@@ -1235,6 +1285,9 @@
         <w:jc w:val="center"/>
         <w:rPr>
           <w:rFonts w:ascii="Times New Roman" w:hAnsi="Times New Roman" w:cs="Times New Roman"/>
+          <w:b/>
+          <w:bCs/>
+          <w:color w:val="auto"/>
           <w:sz w:val="24"/>
           <w:szCs w:val="24"/>
         </w:rPr>
@@ -1243,6 +1296,9 @@
       <w:r>
         <w:rPr>
           <w:rFonts w:ascii="Times New Roman" w:hAnsi="Times New Roman" w:cs="Times New Roman"/>
+          <w:b/>
+          <w:bCs/>
+          <w:color w:val="auto"/>
           <w:sz w:val="24"/>
           <w:szCs w:val="24"/>
         </w:rPr>
@@ -1261,28 +1317,22 @@
     <w:p>
       <w:pPr>
         <w:rPr>
+          <w:i/>
+          <w:iCs/>
           <w:sz w:val="22"/>
           <w:szCs w:val="22"/>
         </w:rPr>
       </w:pPr>
-    </w:p>
-    <w:p>
-      <w:pPr>
-        <w:rPr>
+      <w:r>
+        <w:rPr>
+          <w:i/>
+          <w:iCs/>
           <w:sz w:val="22"/>
           <w:szCs w:val="22"/>
         </w:rPr>
-      </w:pPr>
-      <w:r>
-        <w:rPr>
-          <w:sz w:val="22"/>
-          <w:szCs w:val="22"/>
-        </w:rPr>
         <w:t>Requerimientos Funcionales:</w:t>
       </w:r>
     </w:p>
-    <w:p/>
-    <w:p/>
     <w:tbl>
       <w:tblPr>
         <w:tblStyle w:val="Tablaconcuadrcula"/>
@@ -1613,6 +1663,7 @@
           </w:tcPr>
           <w:p>
             <w:pPr>
+              <w:keepNext/>
               <w:jc w:val="both"/>
               <w:rPr>
                 <w:sz w:val="22"/>
@@ -1632,30 +1683,56 @@
     </w:tbl>
     <w:p>
       <w:pPr>
-        <w:jc w:val="both"/>
-        <w:rPr>
+        <w:pStyle w:val="Descripcin"/>
+        <w:rPr>
+          <w:color w:val="auto"/>
           <w:sz w:val="22"/>
           <w:szCs w:val="22"/>
         </w:rPr>
       </w:pPr>
-    </w:p>
-    <w:p>
-      <w:pPr>
-        <w:jc w:val="both"/>
-        <w:rPr>
-          <w:sz w:val="22"/>
-          <w:szCs w:val="22"/>
-        </w:rPr>
-      </w:pPr>
-    </w:p>
-    <w:p>
-      <w:pPr>
-        <w:jc w:val="both"/>
-        <w:rPr>
-          <w:sz w:val="22"/>
-          <w:szCs w:val="22"/>
-        </w:rPr>
-      </w:pPr>
+      <w:r>
+        <w:rPr>
+          <w:color w:val="auto"/>
+        </w:rPr>
+        <w:t xml:space="preserve">Tabla </w:t>
+      </w:r>
+      <w:r>
+        <w:rPr>
+          <w:color w:val="auto"/>
+        </w:rPr>
+        <w:fldChar w:fldCharType="begin"/>
+      </w:r>
+      <w:r>
+        <w:rPr>
+          <w:color w:val="auto"/>
+        </w:rPr>
+        <w:instrText xml:space="preserve"> SEQ Tabla \* ARABIC </w:instrText>
+      </w:r>
+      <w:r>
+        <w:rPr>
+          <w:color w:val="auto"/>
+        </w:rPr>
+        <w:fldChar w:fldCharType="separate"/>
+      </w:r>
+      <w:r>
+        <w:rPr>
+          <w:noProof/>
+          <w:color w:val="auto"/>
+        </w:rPr>
+        <w:t>1</w:t>
+      </w:r>
+      <w:r>
+        <w:rPr>
+          <w:color w:val="auto"/>
+        </w:rPr>
+        <w:fldChar w:fldCharType="end"/>
+      </w:r>
+      <w:r>
+        <w:rPr>
+          <w:color w:val="auto"/>
+        </w:rPr>
+        <w:t xml:space="preserve"> - Requerimientos Funcionales</w:t>
+      </w:r>
     </w:p>
     <w:tbl>
       <w:tblPr>
@@ -1984,7 +2061,6 @@
                 <w:sz w:val="22"/>
                 <w:szCs w:val="22"/>
               </w:rPr>
-              <w:lastRenderedPageBreak/>
               <w:t>Frecuencia de Uso</w:t>
             </w:r>
           </w:p>
@@ -1995,6 +2071,7 @@
           </w:tcPr>
           <w:p>
             <w:pPr>
+              <w:keepNext/>
               <w:jc w:val="both"/>
               <w:rPr>
                 <w:sz w:val="22"/>
@@ -2014,30 +2091,56 @@
     </w:tbl>
     <w:p>
       <w:pPr>
-        <w:jc w:val="both"/>
-        <w:rPr>
+        <w:pStyle w:val="Descripcin"/>
+        <w:rPr>
+          <w:color w:val="auto"/>
           <w:sz w:val="22"/>
           <w:szCs w:val="22"/>
         </w:rPr>
       </w:pPr>
-    </w:p>
-    <w:p>
-      <w:pPr>
-        <w:jc w:val="both"/>
-        <w:rPr>
-          <w:sz w:val="22"/>
-          <w:szCs w:val="22"/>
-        </w:rPr>
-      </w:pPr>
-    </w:p>
-    <w:p>
-      <w:pPr>
-        <w:jc w:val="both"/>
-        <w:rPr>
-          <w:sz w:val="22"/>
-          <w:szCs w:val="22"/>
-        </w:rPr>
-      </w:pPr>
+      <w:r>
+        <w:rPr>
+          <w:color w:val="auto"/>
+        </w:rPr>
+        <w:t xml:space="preserve">Tabla </w:t>
+      </w:r>
+      <w:r>
+        <w:rPr>
+          <w:color w:val="auto"/>
+        </w:rPr>
+        <w:fldChar w:fldCharType="begin"/>
+      </w:r>
+      <w:r>
+        <w:rPr>
+          <w:color w:val="auto"/>
+        </w:rPr>
+        <w:instrText xml:space="preserve"> SEQ Tabla \* ARABIC </w:instrText>
+      </w:r>
+      <w:r>
+        <w:rPr>
+          <w:color w:val="auto"/>
+        </w:rPr>
+        <w:fldChar w:fldCharType="separate"/>
+      </w:r>
+      <w:r>
+        <w:rPr>
+          <w:noProof/>
+          <w:color w:val="auto"/>
+        </w:rPr>
+        <w:t>2</w:t>
+      </w:r>
+      <w:r>
+        <w:rPr>
+          <w:color w:val="auto"/>
+        </w:rPr>
+        <w:fldChar w:fldCharType="end"/>
+      </w:r>
+      <w:r>
+        <w:rPr>
+          <w:color w:val="auto"/>
+        </w:rPr>
+        <w:t xml:space="preserve"> - Requerimientos Funcionales</w:t>
+      </w:r>
     </w:p>
     <w:tbl>
       <w:tblPr>
@@ -2071,6 +2174,7 @@
                 <w:sz w:val="22"/>
                 <w:szCs w:val="22"/>
               </w:rPr>
+              <w:lastRenderedPageBreak/>
               <w:t>ID de requerimiento</w:t>
             </w:r>
           </w:p>
@@ -2383,6 +2487,7 @@
           </w:tcPr>
           <w:p>
             <w:pPr>
+              <w:keepNext/>
               <w:jc w:val="both"/>
               <w:rPr>
                 <w:sz w:val="22"/>
@@ -2402,12 +2507,56 @@
     </w:tbl>
     <w:p>
       <w:pPr>
-        <w:jc w:val="both"/>
-        <w:rPr>
+        <w:pStyle w:val="Descripcin"/>
+        <w:rPr>
+          <w:color w:val="auto"/>
           <w:sz w:val="22"/>
           <w:szCs w:val="22"/>
         </w:rPr>
       </w:pPr>
+      <w:r>
+        <w:rPr>
+          <w:color w:val="auto"/>
+        </w:rPr>
+        <w:t xml:space="preserve">Tabla </w:t>
+      </w:r>
+      <w:r>
+        <w:rPr>
+          <w:color w:val="auto"/>
+        </w:rPr>
+        <w:fldChar w:fldCharType="begin"/>
+      </w:r>
+      <w:r>
+        <w:rPr>
+          <w:color w:val="auto"/>
+        </w:rPr>
+        <w:instrText xml:space="preserve"> SEQ Tabla \* ARABIC </w:instrText>
+      </w:r>
+      <w:r>
+        <w:rPr>
+          <w:color w:val="auto"/>
+        </w:rPr>
+        <w:fldChar w:fldCharType="separate"/>
+      </w:r>
+      <w:r>
+        <w:rPr>
+          <w:noProof/>
+          <w:color w:val="auto"/>
+        </w:rPr>
+        <w:t>3</w:t>
+      </w:r>
+      <w:r>
+        <w:rPr>
+          <w:color w:val="auto"/>
+        </w:rPr>
+        <w:fldChar w:fldCharType="end"/>
+      </w:r>
+      <w:r>
+        <w:rPr>
+          <w:color w:val="auto"/>
+        </w:rPr>
+        <w:t xml:space="preserve"> - Requerimientos Funcionales</w:t>
+      </w:r>
     </w:p>
     <w:tbl>
       <w:tblPr>
@@ -2746,6 +2895,7 @@
           </w:tcPr>
           <w:p>
             <w:pPr>
+              <w:keepNext/>
               <w:jc w:val="both"/>
               <w:rPr>
                 <w:sz w:val="22"/>
@@ -2765,12 +2915,56 @@
     </w:tbl>
     <w:p>
       <w:pPr>
-        <w:jc w:val="both"/>
-        <w:rPr>
+        <w:pStyle w:val="Descripcin"/>
+        <w:rPr>
+          <w:color w:val="auto"/>
           <w:sz w:val="22"/>
           <w:szCs w:val="22"/>
         </w:rPr>
       </w:pPr>
+      <w:r>
+        <w:rPr>
+          <w:color w:val="auto"/>
+        </w:rPr>
+        <w:t xml:space="preserve">Tabla </w:t>
+      </w:r>
+      <w:r>
+        <w:rPr>
+          <w:color w:val="auto"/>
+        </w:rPr>
+        <w:fldChar w:fldCharType="begin"/>
+      </w:r>
+      <w:r>
+        <w:rPr>
+          <w:color w:val="auto"/>
+        </w:rPr>
+        <w:instrText xml:space="preserve"> SEQ Tabla \* ARABIC </w:instrText>
+      </w:r>
+      <w:r>
+        <w:rPr>
+          <w:color w:val="auto"/>
+        </w:rPr>
+        <w:fldChar w:fldCharType="separate"/>
+      </w:r>
+      <w:r>
+        <w:rPr>
+          <w:noProof/>
+          <w:color w:val="auto"/>
+        </w:rPr>
+        <w:t>4</w:t>
+      </w:r>
+      <w:r>
+        <w:rPr>
+          <w:color w:val="auto"/>
+        </w:rPr>
+        <w:fldChar w:fldCharType="end"/>
+      </w:r>
+      <w:r>
+        <w:rPr>
+          <w:color w:val="auto"/>
+        </w:rPr>
+        <w:t xml:space="preserve"> - Requerimientos Funcionales</w:t>
+      </w:r>
     </w:p>
     <w:tbl>
       <w:tblPr>
@@ -3109,6 +3303,7 @@
           </w:tcPr>
           <w:p>
             <w:pPr>
+              <w:keepNext/>
               <w:jc w:val="both"/>
               <w:rPr>
                 <w:sz w:val="22"/>
@@ -3128,12 +3323,56 @@
     </w:tbl>
     <w:p>
       <w:pPr>
-        <w:jc w:val="both"/>
-        <w:rPr>
+        <w:pStyle w:val="Descripcin"/>
+        <w:rPr>
+          <w:color w:val="auto"/>
           <w:sz w:val="22"/>
           <w:szCs w:val="22"/>
         </w:rPr>
       </w:pPr>
+      <w:r>
+        <w:rPr>
+          <w:color w:val="auto"/>
+        </w:rPr>
+        <w:t xml:space="preserve">Tabla </w:t>
+      </w:r>
+      <w:r>
+        <w:rPr>
+          <w:color w:val="auto"/>
+        </w:rPr>
+        <w:fldChar w:fldCharType="begin"/>
+      </w:r>
+      <w:r>
+        <w:rPr>
+          <w:color w:val="auto"/>
+        </w:rPr>
+        <w:instrText xml:space="preserve"> SEQ Tabla \* ARABIC </w:instrText>
+      </w:r>
+      <w:r>
+        <w:rPr>
+          <w:color w:val="auto"/>
+        </w:rPr>
+        <w:fldChar w:fldCharType="separate"/>
+      </w:r>
+      <w:r>
+        <w:rPr>
+          <w:noProof/>
+          <w:color w:val="auto"/>
+        </w:rPr>
+        <w:t>5</w:t>
+      </w:r>
+      <w:r>
+        <w:rPr>
+          <w:color w:val="auto"/>
+        </w:rPr>
+        <w:fldChar w:fldCharType="end"/>
+      </w:r>
+      <w:r>
+        <w:rPr>
+          <w:color w:val="auto"/>
+        </w:rPr>
+        <w:t xml:space="preserve"> - Requerimientos Funcionales</w:t>
+      </w:r>
     </w:p>
     <w:tbl>
       <w:tblPr>
@@ -3462,7 +3701,6 @@
                 <w:sz w:val="22"/>
                 <w:szCs w:val="22"/>
               </w:rPr>
-              <w:lastRenderedPageBreak/>
               <w:t>Frecuencia de Uso</w:t>
             </w:r>
           </w:p>
@@ -3473,6 +3711,7 @@
           </w:tcPr>
           <w:p>
             <w:pPr>
+              <w:keepNext/>
               <w:jc w:val="both"/>
               <w:rPr>
                 <w:sz w:val="22"/>
@@ -3492,12 +3731,56 @@
     </w:tbl>
     <w:p>
       <w:pPr>
-        <w:jc w:val="both"/>
-        <w:rPr>
+        <w:pStyle w:val="Descripcin"/>
+        <w:rPr>
+          <w:color w:val="auto"/>
           <w:sz w:val="22"/>
           <w:szCs w:val="22"/>
         </w:rPr>
       </w:pPr>
+      <w:r>
+        <w:rPr>
+          <w:color w:val="auto"/>
+        </w:rPr>
+        <w:t xml:space="preserve">Tabla </w:t>
+      </w:r>
+      <w:r>
+        <w:rPr>
+          <w:color w:val="auto"/>
+        </w:rPr>
+        <w:fldChar w:fldCharType="begin"/>
+      </w:r>
+      <w:r>
+        <w:rPr>
+          <w:color w:val="auto"/>
+        </w:rPr>
+        <w:instrText xml:space="preserve"> SEQ Tabla \* ARABIC </w:instrText>
+      </w:r>
+      <w:r>
+        <w:rPr>
+          <w:color w:val="auto"/>
+        </w:rPr>
+        <w:fldChar w:fldCharType="separate"/>
+      </w:r>
+      <w:r>
+        <w:rPr>
+          <w:noProof/>
+          <w:color w:val="auto"/>
+        </w:rPr>
+        <w:t>6</w:t>
+      </w:r>
+      <w:r>
+        <w:rPr>
+          <w:color w:val="auto"/>
+        </w:rPr>
+        <w:fldChar w:fldCharType="end"/>
+      </w:r>
+      <w:r>
+        <w:rPr>
+          <w:color w:val="auto"/>
+        </w:rPr>
+        <w:t xml:space="preserve"> - Requerimientos Funcionales</w:t>
+      </w:r>
     </w:p>
     <w:p>
       <w:pPr>
@@ -3854,6 +4137,7 @@
           </w:tcPr>
           <w:p>
             <w:pPr>
+              <w:keepNext/>
               <w:jc w:val="both"/>
               <w:rPr>
                 <w:sz w:val="22"/>
@@ -3873,46 +4157,76 @@
     </w:tbl>
     <w:p>
       <w:pPr>
-        <w:jc w:val="both"/>
-        <w:rPr>
+        <w:pStyle w:val="Descripcin"/>
+        <w:rPr>
+          <w:color w:val="auto"/>
           <w:sz w:val="22"/>
           <w:szCs w:val="22"/>
         </w:rPr>
       </w:pPr>
+      <w:r>
+        <w:rPr>
+          <w:color w:val="auto"/>
+        </w:rPr>
+        <w:t xml:space="preserve">Tabla </w:t>
+      </w:r>
+      <w:r>
+        <w:rPr>
+          <w:color w:val="auto"/>
+        </w:rPr>
+        <w:fldChar w:fldCharType="begin"/>
+      </w:r>
+      <w:r>
+        <w:rPr>
+          <w:color w:val="auto"/>
+        </w:rPr>
+        <w:instrText xml:space="preserve"> SEQ Tabla \* ARABIC </w:instrText>
+      </w:r>
+      <w:r>
+        <w:rPr>
+          <w:color w:val="auto"/>
+        </w:rPr>
+        <w:fldChar w:fldCharType="separate"/>
+      </w:r>
+      <w:r>
+        <w:rPr>
+          <w:noProof/>
+          <w:color w:val="auto"/>
+        </w:rPr>
+        <w:t>7</w:t>
+      </w:r>
+      <w:r>
+        <w:rPr>
+          <w:color w:val="auto"/>
+        </w:rPr>
+        <w:fldChar w:fldCharType="end"/>
+      </w:r>
+      <w:r>
+        <w:rPr>
+          <w:color w:val="auto"/>
+        </w:rPr>
+        <w:t xml:space="preserve"> - Requerimientos Funcionales</w:t>
+      </w:r>
     </w:p>
     <w:p>
       <w:pPr>
         <w:jc w:val="both"/>
         <w:rPr>
+          <w:i/>
+          <w:iCs/>
           <w:sz w:val="22"/>
           <w:szCs w:val="22"/>
         </w:rPr>
       </w:pPr>
-    </w:p>
-    <w:p>
-      <w:pPr>
-        <w:jc w:val="both"/>
-        <w:rPr>
+      <w:r>
+        <w:rPr>
+          <w:i/>
+          <w:iCs/>
           <w:sz w:val="22"/>
           <w:szCs w:val="22"/>
         </w:rPr>
-      </w:pPr>
-      <w:r>
-        <w:rPr>
-          <w:sz w:val="22"/>
-          <w:szCs w:val="22"/>
-        </w:rPr>
         <w:t>Requerimientos No Funcionales</w:t>
       </w:r>
-    </w:p>
-    <w:p>
-      <w:pPr>
-        <w:jc w:val="both"/>
-        <w:rPr>
-          <w:sz w:val="22"/>
-          <w:szCs w:val="22"/>
-        </w:rPr>
-      </w:pPr>
     </w:p>
     <w:tbl>
       <w:tblPr>
@@ -4265,6 +4579,7 @@
           </w:tcPr>
           <w:p>
             <w:pPr>
+              <w:keepNext/>
               <w:jc w:val="both"/>
               <w:rPr>
                 <w:sz w:val="22"/>
@@ -4284,12 +4599,56 @@
     </w:tbl>
     <w:p>
       <w:pPr>
-        <w:jc w:val="both"/>
-        <w:rPr>
+        <w:pStyle w:val="Descripcin"/>
+        <w:rPr>
+          <w:color w:val="auto"/>
           <w:sz w:val="22"/>
           <w:szCs w:val="22"/>
         </w:rPr>
       </w:pPr>
+      <w:r>
+        <w:rPr>
+          <w:color w:val="auto"/>
+        </w:rPr>
+        <w:t xml:space="preserve">Tabla </w:t>
+      </w:r>
+      <w:r>
+        <w:rPr>
+          <w:color w:val="auto"/>
+        </w:rPr>
+        <w:fldChar w:fldCharType="begin"/>
+      </w:r>
+      <w:r>
+        <w:rPr>
+          <w:color w:val="auto"/>
+        </w:rPr>
+        <w:instrText xml:space="preserve"> SEQ Tabla \* ARABIC </w:instrText>
+      </w:r>
+      <w:r>
+        <w:rPr>
+          <w:color w:val="auto"/>
+        </w:rPr>
+        <w:fldChar w:fldCharType="separate"/>
+      </w:r>
+      <w:r>
+        <w:rPr>
+          <w:noProof/>
+          <w:color w:val="auto"/>
+        </w:rPr>
+        <w:t>8</w:t>
+      </w:r>
+      <w:r>
+        <w:rPr>
+          <w:color w:val="auto"/>
+        </w:rPr>
+        <w:fldChar w:fldCharType="end"/>
+      </w:r>
+      <w:r>
+        <w:rPr>
+          <w:color w:val="auto"/>
+        </w:rPr>
+        <w:t xml:space="preserve"> - Requerimientos No Funcionales</w:t>
+      </w:r>
     </w:p>
     <w:tbl>
       <w:tblPr>
@@ -4628,6 +4987,7 @@
           </w:tcPr>
           <w:p>
             <w:pPr>
+              <w:keepNext/>
               <w:jc w:val="both"/>
               <w:rPr>
                 <w:sz w:val="22"/>
@@ -4647,12 +5007,56 @@
     </w:tbl>
     <w:p>
       <w:pPr>
-        <w:jc w:val="both"/>
-        <w:rPr>
+        <w:pStyle w:val="Descripcin"/>
+        <w:rPr>
+          <w:color w:val="auto"/>
           <w:sz w:val="22"/>
           <w:szCs w:val="22"/>
         </w:rPr>
       </w:pPr>
+      <w:r>
+        <w:rPr>
+          <w:color w:val="auto"/>
+        </w:rPr>
+        <w:t xml:space="preserve">Tabla </w:t>
+      </w:r>
+      <w:r>
+        <w:rPr>
+          <w:color w:val="auto"/>
+        </w:rPr>
+        <w:fldChar w:fldCharType="begin"/>
+      </w:r>
+      <w:r>
+        <w:rPr>
+          <w:color w:val="auto"/>
+        </w:rPr>
+        <w:instrText xml:space="preserve"> SEQ Tabla \* ARABIC </w:instrText>
+      </w:r>
+      <w:r>
+        <w:rPr>
+          <w:color w:val="auto"/>
+        </w:rPr>
+        <w:fldChar w:fldCharType="separate"/>
+      </w:r>
+      <w:r>
+        <w:rPr>
+          <w:noProof/>
+          <w:color w:val="auto"/>
+        </w:rPr>
+        <w:t>9</w:t>
+      </w:r>
+      <w:r>
+        <w:rPr>
+          <w:color w:val="auto"/>
+        </w:rPr>
+        <w:fldChar w:fldCharType="end"/>
+      </w:r>
+      <w:r>
+        <w:rPr>
+          <w:color w:val="auto"/>
+        </w:rPr>
+        <w:t xml:space="preserve">  - Requerimientos No Funcionales</w:t>
+      </w:r>
     </w:p>
     <w:tbl>
       <w:tblPr>
@@ -4892,7 +5296,6 @@
                 <w:sz w:val="22"/>
                 <w:szCs w:val="22"/>
               </w:rPr>
-              <w:lastRenderedPageBreak/>
               <w:t>Postcondición</w:t>
             </w:r>
           </w:p>
@@ -4989,6 +5392,7 @@
                 <w:sz w:val="22"/>
                 <w:szCs w:val="22"/>
               </w:rPr>
+              <w:lastRenderedPageBreak/>
               <w:t>Frecuencia de Uso</w:t>
             </w:r>
           </w:p>
@@ -4999,6 +5403,7 @@
           </w:tcPr>
           <w:p>
             <w:pPr>
+              <w:keepNext/>
               <w:jc w:val="both"/>
               <w:rPr>
                 <w:sz w:val="22"/>
@@ -5018,12 +5423,56 @@
     </w:tbl>
     <w:p>
       <w:pPr>
-        <w:jc w:val="both"/>
-        <w:rPr>
+        <w:pStyle w:val="Descripcin"/>
+        <w:rPr>
+          <w:color w:val="auto"/>
           <w:sz w:val="22"/>
           <w:szCs w:val="22"/>
         </w:rPr>
       </w:pPr>
+      <w:r>
+        <w:rPr>
+          <w:color w:val="auto"/>
+        </w:rPr>
+        <w:t xml:space="preserve">Tabla </w:t>
+      </w:r>
+      <w:r>
+        <w:rPr>
+          <w:color w:val="auto"/>
+        </w:rPr>
+        <w:fldChar w:fldCharType="begin"/>
+      </w:r>
+      <w:r>
+        <w:rPr>
+          <w:color w:val="auto"/>
+        </w:rPr>
+        <w:instrText xml:space="preserve"> SEQ Tabla \* ARABIC </w:instrText>
+      </w:r>
+      <w:r>
+        <w:rPr>
+          <w:color w:val="auto"/>
+        </w:rPr>
+        <w:fldChar w:fldCharType="separate"/>
+      </w:r>
+      <w:r>
+        <w:rPr>
+          <w:noProof/>
+          <w:color w:val="auto"/>
+        </w:rPr>
+        <w:t>10</w:t>
+      </w:r>
+      <w:r>
+        <w:rPr>
+          <w:color w:val="auto"/>
+        </w:rPr>
+        <w:fldChar w:fldCharType="end"/>
+      </w:r>
+      <w:r>
+        <w:rPr>
+          <w:color w:val="auto"/>
+        </w:rPr>
+        <w:t xml:space="preserve">  - Requerimientos No Funcionales</w:t>
+      </w:r>
     </w:p>
     <w:p>
       <w:pPr>
@@ -5031,6 +5480,7 @@
         <w:jc w:val="center"/>
         <w:rPr>
           <w:rFonts w:ascii="Times New Roman" w:hAnsi="Times New Roman" w:cs="Times New Roman"/>
+          <w:color w:val="auto"/>
           <w:sz w:val="24"/>
           <w:szCs w:val="24"/>
         </w:rPr>
@@ -5039,6 +5489,7 @@
       <w:r>
         <w:rPr>
           <w:rFonts w:ascii="Times New Roman" w:hAnsi="Times New Roman" w:cs="Times New Roman"/>
+          <w:color w:val="auto"/>
           <w:sz w:val="24"/>
           <w:szCs w:val="24"/>
         </w:rPr>
@@ -5056,9 +5507,9 @@
           <w:noProof/>
         </w:rPr>
         <w:drawing>
-          <wp:inline distT="0" distB="0" distL="0" distR="0" wp14:anchorId="5176D84B" wp14:editId="561559E5">
-            <wp:extent cx="1857375" cy="1831458"/>
-            <wp:effectExtent l="0" t="0" r="0" b="0"/>
+          <wp:inline distT="0" distB="0" distL="0" distR="0" wp14:anchorId="5176D84B" wp14:editId="74ABB822">
+            <wp:extent cx="2352675" cy="2319847"/>
+            <wp:effectExtent l="0" t="0" r="0" b="4445"/>
             <wp:docPr id="5" name="Imagen 5"/>
             <wp:cNvGraphicFramePr>
               <a:graphicFrameLocks xmlns:a="http://schemas.openxmlformats.org/drawingml/2006/main" noChangeAspect="1"/>
@@ -5088,7 +5539,7 @@
                   <pic:spPr bwMode="auto">
                     <a:xfrm>
                       <a:off x="0" y="0"/>
-                      <a:ext cx="1873457" cy="1847316"/>
+                      <a:ext cx="2375507" cy="2342361"/>
                     </a:xfrm>
                     <a:prstGeom prst="rect">
                       <a:avLst/>
@@ -5109,19 +5560,52 @@
       <w:pPr>
         <w:pStyle w:val="Descripcin"/>
         <w:jc w:val="center"/>
-      </w:pPr>
-      <w:r>
+        <w:rPr>
+          <w:color w:val="auto"/>
+        </w:rPr>
+      </w:pPr>
+      <w:r>
+        <w:rPr>
+          <w:color w:val="auto"/>
+        </w:rPr>
         <w:t xml:space="preserve">Ilustración </w:t>
       </w:r>
-      <w:fldSimple w:instr=" SEQ Ilustración \* ARABIC ">
-        <w:r>
-          <w:rPr>
-            <w:noProof/>
-          </w:rPr>
-          <w:t>1</w:t>
-        </w:r>
-      </w:fldSimple>
-      <w:r>
+      <w:r>
+        <w:rPr>
+          <w:color w:val="auto"/>
+        </w:rPr>
+        <w:fldChar w:fldCharType="begin"/>
+      </w:r>
+      <w:r>
+        <w:rPr>
+          <w:color w:val="auto"/>
+        </w:rPr>
+        <w:instrText xml:space="preserve"> SEQ Ilustración \* ARABIC </w:instrText>
+      </w:r>
+      <w:r>
+        <w:rPr>
+          <w:color w:val="auto"/>
+        </w:rPr>
+        <w:fldChar w:fldCharType="separate"/>
+      </w:r>
+      <w:r>
+        <w:rPr>
+          <w:noProof/>
+          <w:color w:val="auto"/>
+        </w:rPr>
+        <w:t>1</w:t>
+      </w:r>
+      <w:r>
+        <w:rPr>
+          <w:noProof/>
+          <w:color w:val="auto"/>
+        </w:rPr>
+        <w:fldChar w:fldCharType="end"/>
+      </w:r>
+      <w:r>
+        <w:rPr>
+          <w:color w:val="auto"/>
+        </w:rPr>
         <w:t xml:space="preserve"> Casos de Uso 1</w:t>
       </w:r>
     </w:p>
@@ -5137,9 +5621,9 @@
           <w:szCs w:val="22"/>
         </w:rPr>
         <w:drawing>
-          <wp:inline distT="0" distB="0" distL="0" distR="0" wp14:anchorId="7D6FAB64" wp14:editId="1987C659">
-            <wp:extent cx="1803640" cy="1838325"/>
-            <wp:effectExtent l="0" t="0" r="6350" b="0"/>
+          <wp:inline distT="0" distB="0" distL="0" distR="0" wp14:anchorId="7D6FAB64" wp14:editId="622C4B1B">
+            <wp:extent cx="2257425" cy="2300837"/>
+            <wp:effectExtent l="0" t="0" r="0" b="4445"/>
             <wp:docPr id="7" name="Imagen 7"/>
             <wp:cNvGraphicFramePr>
               <a:graphicFrameLocks xmlns:a="http://schemas.openxmlformats.org/drawingml/2006/main" noChangeAspect="1"/>
@@ -5169,7 +5653,7 @@
                   <pic:spPr bwMode="auto">
                     <a:xfrm>
                       <a:off x="0" y="0"/>
-                      <a:ext cx="1805323" cy="1840041"/>
+                      <a:ext cx="2264136" cy="2307677"/>
                     </a:xfrm>
                     <a:prstGeom prst="rect">
                       <a:avLst/>
@@ -5190,19 +5674,52 @@
       <w:pPr>
         <w:pStyle w:val="Descripcin"/>
         <w:jc w:val="center"/>
-      </w:pPr>
-      <w:r>
+        <w:rPr>
+          <w:color w:val="auto"/>
+        </w:rPr>
+      </w:pPr>
+      <w:r>
+        <w:rPr>
+          <w:color w:val="auto"/>
+        </w:rPr>
         <w:t xml:space="preserve">Ilustración </w:t>
       </w:r>
-      <w:fldSimple w:instr=" SEQ Ilustración \* ARABIC ">
-        <w:r>
-          <w:rPr>
-            <w:noProof/>
-          </w:rPr>
-          <w:t>2</w:t>
-        </w:r>
-      </w:fldSimple>
-      <w:r>
+      <w:r>
+        <w:rPr>
+          <w:color w:val="auto"/>
+        </w:rPr>
+        <w:fldChar w:fldCharType="begin"/>
+      </w:r>
+      <w:r>
+        <w:rPr>
+          <w:color w:val="auto"/>
+        </w:rPr>
+        <w:instrText xml:space="preserve"> SEQ Ilustración \* ARABIC </w:instrText>
+      </w:r>
+      <w:r>
+        <w:rPr>
+          <w:color w:val="auto"/>
+        </w:rPr>
+        <w:fldChar w:fldCharType="separate"/>
+      </w:r>
+      <w:r>
+        <w:rPr>
+          <w:noProof/>
+          <w:color w:val="auto"/>
+        </w:rPr>
+        <w:t>2</w:t>
+      </w:r>
+      <w:r>
+        <w:rPr>
+          <w:noProof/>
+          <w:color w:val="auto"/>
+        </w:rPr>
+        <w:fldChar w:fldCharType="end"/>
+      </w:r>
+      <w:r>
+        <w:rPr>
+          <w:color w:val="auto"/>
+        </w:rPr>
         <w:t xml:space="preserve"> Casos de Uso 2</w:t>
       </w:r>
     </w:p>
@@ -5220,6 +5737,7 @@
         <w:jc w:val="center"/>
         <w:rPr>
           <w:rFonts w:ascii="Times New Roman" w:hAnsi="Times New Roman" w:cs="Times New Roman"/>
+          <w:color w:val="auto"/>
           <w:sz w:val="24"/>
           <w:szCs w:val="24"/>
         </w:rPr>
@@ -5228,6 +5746,7 @@
       <w:r>
         <w:rPr>
           <w:rFonts w:ascii="Times New Roman" w:hAnsi="Times New Roman" w:cs="Times New Roman"/>
+          <w:color w:val="auto"/>
           <w:sz w:val="24"/>
           <w:szCs w:val="24"/>
         </w:rPr>
@@ -5238,6 +5757,7 @@
     </w:p>
     <w:p>
       <w:pPr>
+        <w:keepNext/>
         <w:jc w:val="center"/>
       </w:pPr>
       <w:r>
@@ -5296,10 +5816,33 @@
     </w:p>
     <w:p>
       <w:pPr>
+        <w:pStyle w:val="Descripcin"/>
+        <w:rPr>
+          <w:color w:val="auto"/>
+        </w:rPr>
+      </w:pPr>
+      <w:r>
+        <w:t xml:space="preserve">Ilustración </w:t>
+      </w:r>
+      <w:fldSimple w:instr=" SEQ Ilustración \* ARABIC ">
+        <w:r>
+          <w:rPr>
+            <w:noProof/>
+          </w:rPr>
+          <w:t>3</w:t>
+        </w:r>
+      </w:fldSimple>
+      <w:r>
+        <w:t xml:space="preserve"> - Diagrama de Actividades</w:t>
+      </w:r>
+    </w:p>
+    <w:p>
+      <w:pPr>
         <w:pStyle w:val="Ttulo1"/>
         <w:jc w:val="center"/>
         <w:rPr>
           <w:rFonts w:ascii="Times New Roman" w:hAnsi="Times New Roman" w:cs="Times New Roman"/>
+          <w:color w:val="auto"/>
           <w:sz w:val="24"/>
           <w:szCs w:val="24"/>
         </w:rPr>
@@ -5308,6 +5851,7 @@
       <w:r>
         <w:rPr>
           <w:rFonts w:ascii="Times New Roman" w:hAnsi="Times New Roman" w:cs="Times New Roman"/>
+          <w:color w:val="auto"/>
           <w:sz w:val="24"/>
           <w:szCs w:val="24"/>
         </w:rPr>
@@ -5317,6 +5861,9 @@
       <w:bookmarkEnd w:id="5"/>
     </w:p>
     <w:p>
+      <w:pPr>
+        <w:keepNext/>
+      </w:pPr>
       <w:r>
         <w:rPr>
           <w:noProof/>
@@ -5373,10 +5920,33 @@
     </w:p>
     <w:p>
       <w:pPr>
+        <w:pStyle w:val="Descripcin"/>
+        <w:rPr>
+          <w:color w:val="auto"/>
+        </w:rPr>
+      </w:pPr>
+      <w:r>
+        <w:t xml:space="preserve">Ilustración </w:t>
+      </w:r>
+      <w:fldSimple w:instr=" SEQ Ilustración \* ARABIC ">
+        <w:r>
+          <w:rPr>
+            <w:noProof/>
+          </w:rPr>
+          <w:t>4</w:t>
+        </w:r>
+      </w:fldSimple>
+      <w:r>
+        <w:t xml:space="preserve"> - Diagrama de estados</w:t>
+      </w:r>
+    </w:p>
+    <w:p>
+      <w:pPr>
         <w:pStyle w:val="Ttulo1"/>
         <w:jc w:val="center"/>
         <w:rPr>
           <w:rFonts w:ascii="Times New Roman" w:hAnsi="Times New Roman" w:cs="Times New Roman"/>
+          <w:color w:val="auto"/>
           <w:sz w:val="24"/>
           <w:szCs w:val="24"/>
         </w:rPr>
@@ -5385,6 +5955,7 @@
       <w:r>
         <w:rPr>
           <w:rFonts w:ascii="Times New Roman" w:hAnsi="Times New Roman" w:cs="Times New Roman"/>
+          <w:color w:val="auto"/>
           <w:sz w:val="24"/>
           <w:szCs w:val="24"/>
         </w:rPr>
@@ -5395,6 +5966,7 @@
     </w:p>
     <w:p>
       <w:pPr>
+        <w:keepNext/>
         <w:jc w:val="center"/>
       </w:pPr>
       <w:r>
@@ -5402,9 +5974,9 @@
           <w:noProof/>
         </w:rPr>
         <w:drawing>
-          <wp:inline distT="0" distB="0" distL="0" distR="0" wp14:anchorId="319A0BCF" wp14:editId="02AC534B">
-            <wp:extent cx="5229096" cy="2932386"/>
-            <wp:effectExtent l="0" t="0" r="0" b="1905"/>
+          <wp:inline distT="0" distB="0" distL="0" distR="0" wp14:anchorId="319A0BCF" wp14:editId="60A90896">
+            <wp:extent cx="4914900" cy="2756190"/>
+            <wp:effectExtent l="0" t="0" r="0" b="6350"/>
             <wp:docPr id="3" name="Imagen 3"/>
             <wp:cNvGraphicFramePr>
               <a:graphicFrameLocks xmlns:a="http://schemas.openxmlformats.org/drawingml/2006/main" noChangeAspect="1"/>
@@ -5434,7 +6006,7 @@
                   <pic:spPr bwMode="auto">
                     <a:xfrm>
                       <a:off x="0" y="0"/>
-                      <a:ext cx="5234616" cy="2935482"/>
+                      <a:ext cx="4927730" cy="2763385"/>
                     </a:xfrm>
                     <a:prstGeom prst="rect">
                       <a:avLst/>
@@ -5453,16 +6025,40 @@
     </w:p>
     <w:p>
       <w:pPr>
+        <w:pStyle w:val="Descripcin"/>
         <w:jc w:val="center"/>
+        <w:rPr>
+          <w:color w:val="auto"/>
+        </w:rPr>
+      </w:pPr>
+      <w:r>
+        <w:t xml:space="preserve">Ilustración </w:t>
+      </w:r>
+      <w:fldSimple w:instr=" SEQ Ilustración \* ARABIC ">
+        <w:r>
+          <w:rPr>
+            <w:noProof/>
+          </w:rPr>
+          <w:t>5</w:t>
+        </w:r>
+      </w:fldSimple>
+      <w:r>
+        <w:t xml:space="preserve"> - Mockups 1</w:t>
+      </w:r>
+    </w:p>
+    <w:p>
+      <w:pPr>
+        <w:keepNext/>
+        <w:jc w:val="center"/>
       </w:pPr>
       <w:r>
         <w:rPr>
           <w:noProof/>
         </w:rPr>
         <w:drawing>
-          <wp:inline distT="0" distB="0" distL="0" distR="0" wp14:anchorId="3B0BE613" wp14:editId="12854AAF">
-            <wp:extent cx="4950373" cy="2776084"/>
-            <wp:effectExtent l="0" t="0" r="3175" b="5715"/>
+          <wp:inline distT="0" distB="0" distL="0" distR="0" wp14:anchorId="3B0BE613" wp14:editId="787BE3E5">
+            <wp:extent cx="4829175" cy="2708119"/>
+            <wp:effectExtent l="0" t="0" r="0" b="0"/>
             <wp:docPr id="10" name="Imagen 10"/>
             <wp:cNvGraphicFramePr>
               <a:graphicFrameLocks xmlns:a="http://schemas.openxmlformats.org/drawingml/2006/main" noChangeAspect="1"/>
@@ -5492,7 +6088,7 @@
                   <pic:spPr bwMode="auto">
                     <a:xfrm>
                       <a:off x="0" y="0"/>
-                      <a:ext cx="4955440" cy="2778926"/>
+                      <a:ext cx="4838940" cy="2713595"/>
                     </a:xfrm>
                     <a:prstGeom prst="rect">
                       <a:avLst/>
@@ -5511,6 +6107,39 @@
     </w:p>
     <w:p>
       <w:pPr>
+        <w:pStyle w:val="Descripcin"/>
+        <w:jc w:val="center"/>
+        <w:rPr>
+          <w:color w:val="auto"/>
+        </w:rPr>
+      </w:pPr>
+      <w:r>
+        <w:t xml:space="preserve">Ilustración </w:t>
+      </w:r>
+      <w:fldSimple w:instr=" SEQ Ilustración \* ARABIC ">
+        <w:r>
+          <w:rPr>
+            <w:noProof/>
+          </w:rPr>
+          <w:t>6</w:t>
+        </w:r>
+      </w:fldSimple>
+      <w:r>
+        <w:t xml:space="preserve"> - </w:t>
+      </w:r>
+      <w:r>
+        <w:t>Mockups</w:t>
+      </w:r>
+      <w:r>
+        <w:rPr>
+          <w:noProof/>
+        </w:rPr>
+        <w:t xml:space="preserve"> 2</w:t>
+      </w:r>
+    </w:p>
+    <w:p>
+      <w:pPr>
+        <w:keepNext/>
         <w:jc w:val="center"/>
       </w:pPr>
       <w:r>
@@ -5519,9 +6148,9 @@
         </w:rPr>
         <w:lastRenderedPageBreak/>
         <w:drawing>
-          <wp:inline distT="0" distB="0" distL="0" distR="0" wp14:anchorId="4D31D19F" wp14:editId="6628AE1C">
-            <wp:extent cx="4947961" cy="2774731"/>
-            <wp:effectExtent l="0" t="0" r="5080" b="6985"/>
+          <wp:inline distT="0" distB="0" distL="0" distR="0" wp14:anchorId="4D31D19F" wp14:editId="31A30BC6">
+            <wp:extent cx="4791075" cy="2686753"/>
+            <wp:effectExtent l="0" t="0" r="0" b="0"/>
             <wp:docPr id="13" name="Imagen 13"/>
             <wp:cNvGraphicFramePr>
               <a:graphicFrameLocks xmlns:a="http://schemas.openxmlformats.org/drawingml/2006/main" noChangeAspect="1"/>
@@ -5551,7 +6180,7 @@
                   <pic:spPr bwMode="auto">
                     <a:xfrm>
                       <a:off x="0" y="0"/>
-                      <a:ext cx="4956079" cy="2779284"/>
+                      <a:ext cx="4801470" cy="2692582"/>
                     </a:xfrm>
                     <a:prstGeom prst="rect">
                       <a:avLst/>
@@ -5570,16 +6199,49 @@
     </w:p>
     <w:p>
       <w:pPr>
+        <w:pStyle w:val="Descripcin"/>
         <w:jc w:val="center"/>
-      </w:pPr>
+        <w:rPr>
+          <w:color w:val="auto"/>
+        </w:rPr>
+      </w:pPr>
+      <w:r>
+        <w:t xml:space="preserve">Ilustración </w:t>
+      </w:r>
+      <w:fldSimple w:instr=" SEQ Ilustración \* ARABIC ">
+        <w:r>
+          <w:rPr>
+            <w:noProof/>
+          </w:rPr>
+          <w:t>7</w:t>
+        </w:r>
+      </w:fldSimple>
+      <w:r>
+        <w:t xml:space="preserve"> - </w:t>
+      </w:r>
+      <w:r>
+        <w:t>Mockups</w:t>
+      </w:r>
       <w:r>
         <w:rPr>
           <w:noProof/>
         </w:rPr>
+        <w:t xml:space="preserve"> 3</w:t>
+      </w:r>
+    </w:p>
+    <w:p>
+      <w:pPr>
+        <w:keepNext/>
+        <w:jc w:val="center"/>
+      </w:pPr>
+      <w:r>
+        <w:rPr>
+          <w:noProof/>
+        </w:rPr>
         <w:drawing>
-          <wp:inline distT="0" distB="0" distL="0" distR="0" wp14:anchorId="2A95AAAE" wp14:editId="04AFE7B9">
-            <wp:extent cx="5281449" cy="2961745"/>
-            <wp:effectExtent l="0" t="0" r="0" b="0"/>
+          <wp:inline distT="0" distB="0" distL="0" distR="0" wp14:anchorId="2A95AAAE" wp14:editId="68382227">
+            <wp:extent cx="5114925" cy="2868362"/>
+            <wp:effectExtent l="0" t="0" r="0" b="8255"/>
             <wp:docPr id="14" name="Imagen 14"/>
             <wp:cNvGraphicFramePr>
               <a:graphicFrameLocks xmlns:a="http://schemas.openxmlformats.org/drawingml/2006/main" noChangeAspect="1"/>
@@ -5609,7 +6271,7 @@
                   <pic:spPr bwMode="auto">
                     <a:xfrm>
                       <a:off x="0" y="0"/>
-                      <a:ext cx="5282663" cy="2962426"/>
+                      <a:ext cx="5118185" cy="2870190"/>
                     </a:xfrm>
                     <a:prstGeom prst="rect">
                       <a:avLst/>
@@ -5628,9 +6290,40 @@
     </w:p>
     <w:p>
       <w:pPr>
+        <w:pStyle w:val="Descripcin"/>
+        <w:jc w:val="center"/>
+        <w:rPr>
+          <w:color w:val="auto"/>
+        </w:rPr>
+      </w:pPr>
+      <w:r>
+        <w:t xml:space="preserve">Ilustración </w:t>
+      </w:r>
+      <w:fldSimple w:instr=" SEQ Ilustración \* ARABIC ">
+        <w:r>
+          <w:rPr>
+            <w:noProof/>
+          </w:rPr>
+          <w:t>8</w:t>
+        </w:r>
+      </w:fldSimple>
+      <w:r>
+        <w:t xml:space="preserve"> - </w:t>
+      </w:r>
+      <w:r>
+        <w:t>Mockups</w:t>
+      </w:r>
+      <w:r>
+        <w:t xml:space="preserve"> 4</w:t>
+      </w:r>
+    </w:p>
+    <w:p>
+      <w:pPr>
         <w:pStyle w:val="Ttulo1"/>
+        <w:jc w:val="center"/>
         <w:rPr>
           <w:rFonts w:ascii="Times New Roman" w:hAnsi="Times New Roman" w:cs="Times New Roman"/>
+          <w:color w:val="auto"/>
           <w:sz w:val="24"/>
           <w:szCs w:val="24"/>
         </w:rPr>
@@ -5639,6 +6332,7 @@
       <w:r>
         <w:rPr>
           <w:rFonts w:ascii="Times New Roman" w:hAnsi="Times New Roman" w:cs="Times New Roman"/>
+          <w:color w:val="auto"/>
           <w:sz w:val="24"/>
           <w:szCs w:val="24"/>
         </w:rPr>
@@ -5647,6 +6341,155 @@
       </w:r>
       <w:bookmarkEnd w:id="7"/>
     </w:p>
+    <w:tbl>
+      <w:tblPr>
+        <w:tblStyle w:val="Tablaconcuadrcula"/>
+        <w:tblW w:w="0" w:type="auto"/>
+        <w:tblLook w:val="04A0" w:firstRow="1" w:lastRow="0" w:firstColumn="1" w:lastColumn="0" w:noHBand="0" w:noVBand="1"/>
+      </w:tblPr>
+      <w:tblGrid>
+        <w:gridCol w:w="2420"/>
+        <w:gridCol w:w="2420"/>
+        <w:gridCol w:w="2420"/>
+        <w:gridCol w:w="2420"/>
+      </w:tblGrid>
+      <w:tr>
+        <w:tc>
+          <w:tcPr>
+            <w:tcW w:w="2420" w:type="dxa"/>
+          </w:tcPr>
+          <w:p>
+            <w:pPr>
+              <w:rPr>
+                <w:sz w:val="20"/>
+                <w:szCs w:val="20"/>
+              </w:rPr>
+            </w:pPr>
+            <w:r>
+              <w:rPr>
+                <w:sz w:val="20"/>
+                <w:szCs w:val="20"/>
+              </w:rPr>
+              <w:t>Nombre</w:t>
+            </w:r>
+          </w:p>
+        </w:tc>
+        <w:tc>
+          <w:tcPr>
+            <w:tcW w:w="2420" w:type="dxa"/>
+          </w:tcPr>
+          <w:p>
+            <w:pPr>
+              <w:rPr>
+                <w:sz w:val="20"/>
+                <w:szCs w:val="20"/>
+              </w:rPr>
+            </w:pPr>
+            <w:r>
+              <w:rPr>
+                <w:sz w:val="20"/>
+                <w:szCs w:val="20"/>
+              </w:rPr>
+              <w:t>Descripción</w:t>
+            </w:r>
+          </w:p>
+        </w:tc>
+        <w:tc>
+          <w:tcPr>
+            <w:tcW w:w="2420" w:type="dxa"/>
+          </w:tcPr>
+          <w:p>
+            <w:pPr>
+              <w:rPr>
+                <w:sz w:val="20"/>
+                <w:szCs w:val="20"/>
+              </w:rPr>
+            </w:pPr>
+            <w:r>
+              <w:rPr>
+                <w:sz w:val="20"/>
+                <w:szCs w:val="20"/>
+              </w:rPr>
+              <w:t>Tipo</w:t>
+            </w:r>
+          </w:p>
+        </w:tc>
+        <w:tc>
+          <w:tcPr>
+            <w:tcW w:w="2420" w:type="dxa"/>
+          </w:tcPr>
+          <w:p>
+            <w:pPr>
+              <w:rPr>
+                <w:sz w:val="20"/>
+                <w:szCs w:val="20"/>
+              </w:rPr>
+            </w:pPr>
+            <w:r>
+              <w:rPr>
+                <w:sz w:val="20"/>
+                <w:szCs w:val="20"/>
+              </w:rPr>
+              <w:t>Tamaño</w:t>
+            </w:r>
+          </w:p>
+        </w:tc>
+      </w:tr>
+      <w:tr>
+        <w:tc>
+          <w:tcPr>
+            <w:tcW w:w="2420" w:type="dxa"/>
+          </w:tcPr>
+          <w:p>
+            <w:pPr>
+              <w:rPr>
+                <w:sz w:val="20"/>
+                <w:szCs w:val="20"/>
+              </w:rPr>
+            </w:pPr>
+          </w:p>
+        </w:tc>
+        <w:tc>
+          <w:tcPr>
+            <w:tcW w:w="2420" w:type="dxa"/>
+          </w:tcPr>
+          <w:p>
+            <w:pPr>
+              <w:rPr>
+                <w:sz w:val="20"/>
+                <w:szCs w:val="20"/>
+              </w:rPr>
+            </w:pPr>
+          </w:p>
+        </w:tc>
+        <w:tc>
+          <w:tcPr>
+            <w:tcW w:w="2420" w:type="dxa"/>
+          </w:tcPr>
+          <w:p>
+            <w:pPr>
+              <w:rPr>
+                <w:sz w:val="20"/>
+                <w:szCs w:val="20"/>
+              </w:rPr>
+            </w:pPr>
+          </w:p>
+        </w:tc>
+        <w:tc>
+          <w:tcPr>
+            <w:tcW w:w="2420" w:type="dxa"/>
+          </w:tcPr>
+          <w:p>
+            <w:pPr>
+              <w:rPr>
+                <w:sz w:val="20"/>
+                <w:szCs w:val="20"/>
+              </w:rPr>
+            </w:pPr>
+          </w:p>
+        </w:tc>
+      </w:tr>
+    </w:tbl>
     <w:p>
       <w:pPr>
         <w:rPr>
@@ -5661,6 +6504,7 @@
         <w:jc w:val="center"/>
         <w:rPr>
           <w:rFonts w:ascii="Times New Roman" w:hAnsi="Times New Roman" w:cs="Times New Roman"/>
+          <w:color w:val="auto"/>
           <w:sz w:val="24"/>
           <w:szCs w:val="24"/>
         </w:rPr>
@@ -5669,6 +6513,7 @@
       <w:r>
         <w:rPr>
           <w:rFonts w:ascii="Times New Roman" w:hAnsi="Times New Roman" w:cs="Times New Roman"/>
+          <w:color w:val="auto"/>
           <w:sz w:val="24"/>
           <w:szCs w:val="24"/>
         </w:rPr>
@@ -5678,6 +6523,7 @@
     </w:p>
     <w:p>
       <w:pPr>
+        <w:keepNext/>
         <w:jc w:val="center"/>
       </w:pPr>
       <w:r>
@@ -5736,6 +6582,28 @@
     </w:p>
     <w:p>
       <w:pPr>
+        <w:pStyle w:val="Descripcin"/>
+        <w:rPr>
+          <w:color w:val="auto"/>
+        </w:rPr>
+      </w:pPr>
+      <w:r>
+        <w:t xml:space="preserve">Ilustración </w:t>
+      </w:r>
+      <w:fldSimple w:instr=" SEQ Ilustración \* ARABIC ">
+        <w:r>
+          <w:rPr>
+            <w:noProof/>
+          </w:rPr>
+          <w:t>9</w:t>
+        </w:r>
+      </w:fldSimple>
+      <w:r>
+        <w:t xml:space="preserve"> - Diagrama de Componentes</w:t>
+      </w:r>
+    </w:p>
+    <w:p>
+      <w:pPr>
         <w:jc w:val="center"/>
       </w:pPr>
     </w:p>
@@ -5748,22 +6616,126 @@
       <w:pPr>
         <w:jc w:val="center"/>
       </w:pPr>
-      <w:r>
+    </w:p>
+    <w:p>
+      <w:pPr>
+        <w:jc w:val="center"/>
+      </w:pPr>
+    </w:p>
+    <w:p>
+      <w:pPr>
+        <w:jc w:val="center"/>
+      </w:pPr>
+    </w:p>
+    <w:p>
+      <w:pPr>
+        <w:jc w:val="center"/>
+      </w:pPr>
+    </w:p>
+    <w:p>
+      <w:pPr>
+        <w:pStyle w:val="Ttulo1"/>
+        <w:jc w:val="center"/>
+        <w:rPr>
+          <w:color w:val="auto"/>
+          <w:sz w:val="24"/>
+          <w:szCs w:val="24"/>
+        </w:rPr>
+      </w:pPr>
+      <w:r>
+        <w:rPr>
+          <w:color w:val="auto"/>
+          <w:sz w:val="24"/>
+          <w:szCs w:val="24"/>
+        </w:rPr>
         <w:t>Diagrama de clases</w:t>
       </w:r>
     </w:p>
     <w:p>
       <w:pPr>
+        <w:keepNext/>
         <w:jc w:val="center"/>
       </w:pPr>
+      <w:r>
+        <w:rPr>
+          <w:noProof/>
+        </w:rPr>
+        <w:drawing>
+          <wp:inline distT="0" distB="0" distL="0" distR="0" wp14:anchorId="5611E7F0" wp14:editId="7329FC83">
+            <wp:extent cx="6153150" cy="4838700"/>
+            <wp:effectExtent l="0" t="0" r="0" b="0"/>
+            <wp:docPr id="12" name="Imagen 12"/>
+            <wp:cNvGraphicFramePr>
+              <a:graphicFrameLocks xmlns:a="http://schemas.openxmlformats.org/drawingml/2006/main" noChangeAspect="1"/>
+            </wp:cNvGraphicFramePr>
+            <a:graphic xmlns:a="http://schemas.openxmlformats.org/drawingml/2006/main">
+              <a:graphicData uri="http://schemas.openxmlformats.org/drawingml/2006/picture">
+                <pic:pic xmlns:pic="http://schemas.openxmlformats.org/drawingml/2006/picture">
+                  <pic:nvPicPr>
+                    <pic:cNvPr id="0" name="Picture 1"/>
+                    <pic:cNvPicPr>
+                      <a:picLocks noChangeAspect="1" noChangeArrowheads="1"/>
+                    </pic:cNvPicPr>
+                  </pic:nvPicPr>
+                  <pic:blipFill>
+                    <a:blip r:embed="rId17">
+                      <a:extLst>
+                        <a:ext uri="{28A0092B-C50C-407E-A947-70E740481C1C}">
+                          <a14:useLocalDpi xmlns:a14="http://schemas.microsoft.com/office/drawing/2010/main" val="0"/>
+                        </a:ext>
+                      </a:extLst>
+                    </a:blip>
+                    <a:srcRect/>
+                    <a:stretch>
+                      <a:fillRect/>
+                    </a:stretch>
+                  </pic:blipFill>
+                  <pic:spPr bwMode="auto">
+                    <a:xfrm>
+                      <a:off x="0" y="0"/>
+                      <a:ext cx="6153150" cy="4838700"/>
+                    </a:xfrm>
+                    <a:prstGeom prst="rect">
+                      <a:avLst/>
+                    </a:prstGeom>
+                    <a:noFill/>
+                    <a:ln>
+                      <a:noFill/>
+                    </a:ln>
+                  </pic:spPr>
+                </pic:pic>
+              </a:graphicData>
+            </a:graphic>
+          </wp:inline>
+        </w:drawing>
+      </w:r>
+    </w:p>
+    <w:p>
+      <w:pPr>
+        <w:pStyle w:val="Descripcin"/>
+        <w:rPr>
+          <w:color w:val="auto"/>
+        </w:rPr>
+      </w:pPr>
+      <w:r>
+        <w:t xml:space="preserve">Ilustración </w:t>
+      </w:r>
+      <w:fldSimple w:instr=" SEQ Ilustración \* ARABIC ">
+        <w:r>
+          <w:rPr>
+            <w:noProof/>
+          </w:rPr>
+          <w:t>10</w:t>
+        </w:r>
+      </w:fldSimple>
+      <w:r>
+        <w:t xml:space="preserve"> - Diagrama de Clases</w:t>
+      </w:r>
     </w:p>
     <w:p>
       <w:pPr>
         <w:jc w:val="center"/>
       </w:pPr>
-      <w:r>
-        <w:t>Entidad Relacion</w:t>
-      </w:r>
     </w:p>
     <w:p>
       <w:pPr>
@@ -5774,13 +6746,49 @@
       <w:pPr>
         <w:jc w:val="center"/>
       </w:pPr>
-      <w:r>
-        <w:t>d</w:t>
-      </w:r>
+    </w:p>
+    <w:p>
+      <w:pPr>
+        <w:jc w:val="center"/>
+      </w:pPr>
+    </w:p>
+    <w:p>
+      <w:pPr>
+        <w:jc w:val="center"/>
+      </w:pPr>
+    </w:p>
+    <w:p>
+      <w:pPr>
+        <w:jc w:val="center"/>
+      </w:pPr>
+    </w:p>
+    <w:p>
+      <w:pPr>
+        <w:jc w:val="center"/>
+      </w:pPr>
+      <w:r>
+        <w:t>Entidad Relaci</w:t>
+      </w:r>
+      <w:r>
+        <w:t>ó</w:t>
+      </w:r>
+      <w:r>
+        <w:t>n</w:t>
+      </w:r>
+    </w:p>
+    <w:p>
+      <w:pPr>
+        <w:jc w:val="center"/>
+      </w:pPr>
+    </w:p>
+    <w:p>
+      <w:pPr>
+        <w:jc w:val="center"/>
+      </w:pPr>
     </w:p>
     <w:sectPr>
-      <w:headerReference w:type="default" r:id="rId17"/>
-      <w:footerReference w:type="default" r:id="rId18"/>
+      <w:headerReference w:type="default" r:id="rId18"/>
+      <w:footerReference w:type="default" r:id="rId19"/>
       <w:pgSz w:w="12242" w:h="15842" w:code="1"/>
       <w:pgMar w:top="238" w:right="1134" w:bottom="1134" w:left="1418" w:header="3231" w:footer="794" w:gutter="0"/>
       <w:cols w:space="708"/>
@@ -5791,7 +6799,7 @@
 </file>
 
 <file path=word/endnotes.xml><?xml version="1.0" encoding="utf-8"?>
-<w:endnotes xmlns:wpc="http://schemas.microsoft.com/office/word/2010/wordprocessingCanvas" xmlns:cx="http://schemas.microsoft.com/office/drawing/2014/chartex" xmlns:cx1="http://schemas.microsoft.com/office/drawing/2015/9/8/chartex" xmlns:cx2="http://schemas.microsoft.com/office/drawing/2015/10/21/chartex" xmlns:cx3="http://schemas.microsoft.com/office/drawing/2016/5/9/chartex" xmlns:cx4="http://schemas.microsoft.com/office/drawing/2016/5/10/chartex" xmlns:cx5="http://schemas.microsoft.com/office/drawing/2016/5/11/chartex" xmlns:cx6="http://schemas.microsoft.com/office/drawing/2016/5/12/chartex" xmlns:cx7="http://schemas.microsoft.com/office/drawing/2016/5/13/chartex" xmlns:cx8="http://schemas.microsoft.com/office/drawing/2016/5/14/chartex" xmlns:mc="http://schemas.openxmlformats.org/markup-compatibility/2006" xmlns:aink="http://schemas.microsoft.com/office/drawing/2016/ink" xmlns:am3d="http://schemas.microsoft.com/office/drawing/2017/model3d" xmlns:o="urn:schemas-microsoft-com:office:office" xmlns:r="http://schemas.openxmlformats.org/officeDocument/2006/relationships" xmlns:m="http://schemas.openxmlformats.org/officeDocument/2006/math" xmlns:v="urn:schemas-microsoft-com:vml" xmlns:wp14="http://schemas.microsoft.com/office/word/2010/wordprocessingDrawing" xmlns:wp="http://schemas.openxmlformats.org/drawingml/2006/wordprocessingDrawing" xmlns:w10="urn:schemas-microsoft-com:office:word" xmlns:w="http://schemas.openxmlformats.org/wordprocessingml/2006/main" xmlns:w14="http://schemas.microsoft.com/office/word/2010/wordml" xmlns:w15="http://schemas.microsoft.com/office/word/2012/wordml" xmlns:w16cex="http://schemas.microsoft.com/office/word/2018/wordml/cex" xmlns:w16cid="http://schemas.microsoft.com/office/word/2016/wordml/cid" xmlns:w16="http://schemas.microsoft.com/office/word/2018/wordml" xmlns:w16sdtdh="http://schemas.microsoft.com/office/word/2020/wordml/sdtdatahash" xmlns:w16se="http://schemas.microsoft.com/office/word/2015/wordml/symex" xmlns:wpg="http://schemas.microsoft.com/office/word/2010/wordprocessingGroup" xmlns:wpi="http://schemas.microsoft.com/office/word/2010/wordprocessingInk" xmlns:wne="http://schemas.microsoft.com/office/word/2006/wordml" xmlns:wps="http://schemas.microsoft.com/office/word/2010/wordprocessingShape" mc:Ignorable="w14 w15 w16se w16cid w16 w16cex w16sdtdh wp14">
+<w:endnotes xmlns:wpc="http://schemas.microsoft.com/office/word/2010/wordprocessingCanvas" xmlns:cx="http://schemas.microsoft.com/office/drawing/2014/chartex" xmlns:cx1="http://schemas.microsoft.com/office/drawing/2015/9/8/chartex" xmlns:cx2="http://schemas.microsoft.com/office/drawing/2015/10/21/chartex" xmlns:cx3="http://schemas.microsoft.com/office/drawing/2016/5/9/chartex" xmlns:cx4="http://schemas.microsoft.com/office/drawing/2016/5/10/chartex" xmlns:cx5="http://schemas.microsoft.com/office/drawing/2016/5/11/chartex" xmlns:cx6="http://schemas.microsoft.com/office/drawing/2016/5/12/chartex" xmlns:cx7="http://schemas.microsoft.com/office/drawing/2016/5/13/chartex" xmlns:cx8="http://schemas.microsoft.com/office/drawing/2016/5/14/chartex" xmlns:mc="http://schemas.openxmlformats.org/markup-compatibility/2006" xmlns:aink="http://schemas.microsoft.com/office/drawing/2016/ink" xmlns:am3d="http://schemas.microsoft.com/office/drawing/2017/model3d" xmlns:o="urn:schemas-microsoft-com:office:office" xmlns:oel="http://schemas.microsoft.com/office/2019/extlst" xmlns:r="http://schemas.openxmlformats.org/officeDocument/2006/relationships" xmlns:m="http://schemas.openxmlformats.org/officeDocument/2006/math" xmlns:v="urn:schemas-microsoft-com:vml" xmlns:wp14="http://schemas.microsoft.com/office/word/2010/wordprocessingDrawing" xmlns:wp="http://schemas.openxmlformats.org/drawingml/2006/wordprocessingDrawing" xmlns:w10="urn:schemas-microsoft-com:office:word" xmlns:w="http://schemas.openxmlformats.org/wordprocessingml/2006/main" xmlns:w14="http://schemas.microsoft.com/office/word/2010/wordml" xmlns:w15="http://schemas.microsoft.com/office/word/2012/wordml" xmlns:w16cex="http://schemas.microsoft.com/office/word/2018/wordml/cex" xmlns:w16cid="http://schemas.microsoft.com/office/word/2016/wordml/cid" xmlns:w16="http://schemas.microsoft.com/office/word/2018/wordml" xmlns:w16sdtdh="http://schemas.microsoft.com/office/word/2020/wordml/sdtdatahash" xmlns:w16se="http://schemas.microsoft.com/office/word/2015/wordml/symex" xmlns:wpg="http://schemas.microsoft.com/office/word/2010/wordprocessingGroup" xmlns:wpi="http://schemas.microsoft.com/office/word/2010/wordprocessingInk" xmlns:wne="http://schemas.microsoft.com/office/word/2006/wordml" xmlns:wps="http://schemas.microsoft.com/office/word/2010/wordprocessingShape" mc:Ignorable="w14 w15 w16se w16cid w16 w16cex w16sdtdh wp14">
   <w:endnote w:type="separator" w:id="-1">
     <w:p>
       <w:r>
@@ -5810,7 +6818,7 @@
 </file>
 
 <file path=word/footer1.xml><?xml version="1.0" encoding="utf-8"?>
-<w:ftr xmlns:wpc="http://schemas.microsoft.com/office/word/2010/wordprocessingCanvas" xmlns:cx="http://schemas.microsoft.com/office/drawing/2014/chartex" xmlns:cx1="http://schemas.microsoft.com/office/drawing/2015/9/8/chartex" xmlns:cx2="http://schemas.microsoft.com/office/drawing/2015/10/21/chartex" xmlns:cx3="http://schemas.microsoft.com/office/drawing/2016/5/9/chartex" xmlns:cx4="http://schemas.microsoft.com/office/drawing/2016/5/10/chartex" xmlns:cx5="http://schemas.microsoft.com/office/drawing/2016/5/11/chartex" xmlns:cx6="http://schemas.microsoft.com/office/drawing/2016/5/12/chartex" xmlns:cx7="http://schemas.microsoft.com/office/drawing/2016/5/13/chartex" xmlns:cx8="http://schemas.microsoft.com/office/drawing/2016/5/14/chartex" xmlns:mc="http://schemas.openxmlformats.org/markup-compatibility/2006" xmlns:aink="http://schemas.microsoft.com/office/drawing/2016/ink" xmlns:am3d="http://schemas.microsoft.com/office/drawing/2017/model3d" xmlns:o="urn:schemas-microsoft-com:office:office" xmlns:r="http://schemas.openxmlformats.org/officeDocument/2006/relationships" xmlns:m="http://schemas.openxmlformats.org/officeDocument/2006/math" xmlns:v="urn:schemas-microsoft-com:vml" xmlns:wp14="http://schemas.microsoft.com/office/word/2010/wordprocessingDrawing" xmlns:wp="http://schemas.openxmlformats.org/drawingml/2006/wordprocessingDrawing" xmlns:w10="urn:schemas-microsoft-com:office:word" xmlns:w="http://schemas.openxmlformats.org/wordprocessingml/2006/main" xmlns:w14="http://schemas.microsoft.com/office/word/2010/wordml" xmlns:w15="http://schemas.microsoft.com/office/word/2012/wordml" xmlns:w16cex="http://schemas.microsoft.com/office/word/2018/wordml/cex" xmlns:w16cid="http://schemas.microsoft.com/office/word/2016/wordml/cid" xmlns:w16="http://schemas.microsoft.com/office/word/2018/wordml" xmlns:w16sdtdh="http://schemas.microsoft.com/office/word/2020/wordml/sdtdatahash" xmlns:w16se="http://schemas.microsoft.com/office/word/2015/wordml/symex" xmlns:wpg="http://schemas.microsoft.com/office/word/2010/wordprocessingGroup" xmlns:wpi="http://schemas.microsoft.com/office/word/2010/wordprocessingInk" xmlns:wne="http://schemas.microsoft.com/office/word/2006/wordml" xmlns:wps="http://schemas.microsoft.com/office/word/2010/wordprocessingShape" mc:Ignorable="w14 w15 w16se w16cid w16 w16cex w16sdtdh wp14">
+<w:ftr xmlns:wpc="http://schemas.microsoft.com/office/word/2010/wordprocessingCanvas" xmlns:cx="http://schemas.microsoft.com/office/drawing/2014/chartex" xmlns:cx1="http://schemas.microsoft.com/office/drawing/2015/9/8/chartex" xmlns:cx2="http://schemas.microsoft.com/office/drawing/2015/10/21/chartex" xmlns:cx3="http://schemas.microsoft.com/office/drawing/2016/5/9/chartex" xmlns:cx4="http://schemas.microsoft.com/office/drawing/2016/5/10/chartex" xmlns:cx5="http://schemas.microsoft.com/office/drawing/2016/5/11/chartex" xmlns:cx6="http://schemas.microsoft.com/office/drawing/2016/5/12/chartex" xmlns:cx7="http://schemas.microsoft.com/office/drawing/2016/5/13/chartex" xmlns:cx8="http://schemas.microsoft.com/office/drawing/2016/5/14/chartex" xmlns:mc="http://schemas.openxmlformats.org/markup-compatibility/2006" xmlns:aink="http://schemas.microsoft.com/office/drawing/2016/ink" xmlns:am3d="http://schemas.microsoft.com/office/drawing/2017/model3d" xmlns:o="urn:schemas-microsoft-com:office:office" xmlns:oel="http://schemas.microsoft.com/office/2019/extlst" xmlns:r="http://schemas.openxmlformats.org/officeDocument/2006/relationships" xmlns:m="http://schemas.openxmlformats.org/officeDocument/2006/math" xmlns:v="urn:schemas-microsoft-com:vml" xmlns:wp14="http://schemas.microsoft.com/office/word/2010/wordprocessingDrawing" xmlns:wp="http://schemas.openxmlformats.org/drawingml/2006/wordprocessingDrawing" xmlns:w10="urn:schemas-microsoft-com:office:word" xmlns:w="http://schemas.openxmlformats.org/wordprocessingml/2006/main" xmlns:w14="http://schemas.microsoft.com/office/word/2010/wordml" xmlns:w15="http://schemas.microsoft.com/office/word/2012/wordml" xmlns:w16cex="http://schemas.microsoft.com/office/word/2018/wordml/cex" xmlns:w16cid="http://schemas.microsoft.com/office/word/2016/wordml/cid" xmlns:w16="http://schemas.microsoft.com/office/word/2018/wordml" xmlns:w16sdtdh="http://schemas.microsoft.com/office/word/2020/wordml/sdtdatahash" xmlns:w16se="http://schemas.microsoft.com/office/word/2015/wordml/symex" xmlns:wpg="http://schemas.microsoft.com/office/word/2010/wordprocessingGroup" xmlns:wpi="http://schemas.microsoft.com/office/word/2010/wordprocessingInk" xmlns:wne="http://schemas.microsoft.com/office/word/2006/wordml" xmlns:wps="http://schemas.microsoft.com/office/word/2010/wordprocessingShape" mc:Ignorable="w14 w15 w16se w16cid w16 w16cex w16sdtdh wp14">
   <w:p>
     <w:pPr>
       <w:pStyle w:val="Piedepgina"/>
@@ -5993,7 +7001,7 @@
             </wp:anchor>
           </w:drawing>
         </mc:Choice>
-        <mc:Fallback xmlns:oel="http://schemas.microsoft.com/office/2019/extlst">
+        <mc:Fallback>
           <w:pict>
             <v:shapetype w14:anchorId="67D7F979" id="_x0000_t202" coordsize="21600,21600" o:spt="202" path="m,l,21600r21600,l21600,xe">
               <v:stroke joinstyle="miter"/>
@@ -6299,7 +7307,7 @@
 </file>
 
 <file path=word/footnotes.xml><?xml version="1.0" encoding="utf-8"?>
-<w:footnotes xmlns:wpc="http://schemas.microsoft.com/office/word/2010/wordprocessingCanvas" xmlns:cx="http://schemas.microsoft.com/office/drawing/2014/chartex" xmlns:cx1="http://schemas.microsoft.com/office/drawing/2015/9/8/chartex" xmlns:cx2="http://schemas.microsoft.com/office/drawing/2015/10/21/chartex" xmlns:cx3="http://schemas.microsoft.com/office/drawing/2016/5/9/chartex" xmlns:cx4="http://schemas.microsoft.com/office/drawing/2016/5/10/chartex" xmlns:cx5="http://schemas.microsoft.com/office/drawing/2016/5/11/chartex" xmlns:cx6="http://schemas.microsoft.com/office/drawing/2016/5/12/chartex" xmlns:cx7="http://schemas.microsoft.com/office/drawing/2016/5/13/chartex" xmlns:cx8="http://schemas.microsoft.com/office/drawing/2016/5/14/chartex" xmlns:mc="http://schemas.openxmlformats.org/markup-compatibility/2006" xmlns:aink="http://schemas.microsoft.com/office/drawing/2016/ink" xmlns:am3d="http://schemas.microsoft.com/office/drawing/2017/model3d" xmlns:o="urn:schemas-microsoft-com:office:office" xmlns:r="http://schemas.openxmlformats.org/officeDocument/2006/relationships" xmlns:m="http://schemas.openxmlformats.org/officeDocument/2006/math" xmlns:v="urn:schemas-microsoft-com:vml" xmlns:wp14="http://schemas.microsoft.com/office/word/2010/wordprocessingDrawing" xmlns:wp="http://schemas.openxmlformats.org/drawingml/2006/wordprocessingDrawing" xmlns:w10="urn:schemas-microsoft-com:office:word" xmlns:w="http://schemas.openxmlformats.org/wordprocessingml/2006/main" xmlns:w14="http://schemas.microsoft.com/office/word/2010/wordml" xmlns:w15="http://schemas.microsoft.com/office/word/2012/wordml" xmlns:w16cex="http://schemas.microsoft.com/office/word/2018/wordml/cex" xmlns:w16cid="http://schemas.microsoft.com/office/word/2016/wordml/cid" xmlns:w16="http://schemas.microsoft.com/office/word/2018/wordml" xmlns:w16sdtdh="http://schemas.microsoft.com/office/word/2020/wordml/sdtdatahash" xmlns:w16se="http://schemas.microsoft.com/office/word/2015/wordml/symex" xmlns:wpg="http://schemas.microsoft.com/office/word/2010/wordprocessingGroup" xmlns:wpi="http://schemas.microsoft.com/office/word/2010/wordprocessingInk" xmlns:wne="http://schemas.microsoft.com/office/word/2006/wordml" xmlns:wps="http://schemas.microsoft.com/office/word/2010/wordprocessingShape" mc:Ignorable="w14 w15 w16se w16cid w16 w16cex w16sdtdh wp14">
+<w:footnotes xmlns:wpc="http://schemas.microsoft.com/office/word/2010/wordprocessingCanvas" xmlns:cx="http://schemas.microsoft.com/office/drawing/2014/chartex" xmlns:cx1="http://schemas.microsoft.com/office/drawing/2015/9/8/chartex" xmlns:cx2="http://schemas.microsoft.com/office/drawing/2015/10/21/chartex" xmlns:cx3="http://schemas.microsoft.com/office/drawing/2016/5/9/chartex" xmlns:cx4="http://schemas.microsoft.com/office/drawing/2016/5/10/chartex" xmlns:cx5="http://schemas.microsoft.com/office/drawing/2016/5/11/chartex" xmlns:cx6="http://schemas.microsoft.com/office/drawing/2016/5/12/chartex" xmlns:cx7="http://schemas.microsoft.com/office/drawing/2016/5/13/chartex" xmlns:cx8="http://schemas.microsoft.com/office/drawing/2016/5/14/chartex" xmlns:mc="http://schemas.openxmlformats.org/markup-compatibility/2006" xmlns:aink="http://schemas.microsoft.com/office/drawing/2016/ink" xmlns:am3d="http://schemas.microsoft.com/office/drawing/2017/model3d" xmlns:o="urn:schemas-microsoft-com:office:office" xmlns:oel="http://schemas.microsoft.com/office/2019/extlst" xmlns:r="http://schemas.openxmlformats.org/officeDocument/2006/relationships" xmlns:m="http://schemas.openxmlformats.org/officeDocument/2006/math" xmlns:v="urn:schemas-microsoft-com:vml" xmlns:wp14="http://schemas.microsoft.com/office/word/2010/wordprocessingDrawing" xmlns:wp="http://schemas.openxmlformats.org/drawingml/2006/wordprocessingDrawing" xmlns:w10="urn:schemas-microsoft-com:office:word" xmlns:w="http://schemas.openxmlformats.org/wordprocessingml/2006/main" xmlns:w14="http://schemas.microsoft.com/office/word/2010/wordml" xmlns:w15="http://schemas.microsoft.com/office/word/2012/wordml" xmlns:w16cex="http://schemas.microsoft.com/office/word/2018/wordml/cex" xmlns:w16cid="http://schemas.microsoft.com/office/word/2016/wordml/cid" xmlns:w16="http://schemas.microsoft.com/office/word/2018/wordml" xmlns:w16sdtdh="http://schemas.microsoft.com/office/word/2020/wordml/sdtdatahash" xmlns:w16se="http://schemas.microsoft.com/office/word/2015/wordml/symex" xmlns:wpg="http://schemas.microsoft.com/office/word/2010/wordprocessingGroup" xmlns:wpi="http://schemas.microsoft.com/office/word/2010/wordprocessingInk" xmlns:wne="http://schemas.microsoft.com/office/word/2006/wordml" xmlns:wps="http://schemas.microsoft.com/office/word/2010/wordprocessingShape" mc:Ignorable="w14 w15 w16se w16cid w16 w16cex w16sdtdh wp14">
   <w:footnote w:type="separator" w:id="-1">
     <w:p>
       <w:r>
@@ -6318,7 +7326,7 @@
 </file>
 
 <file path=word/header1.xml><?xml version="1.0" encoding="utf-8"?>
-<w:hdr xmlns:wpc="http://schemas.microsoft.com/office/word/2010/wordprocessingCanvas" xmlns:cx="http://schemas.microsoft.com/office/drawing/2014/chartex" xmlns:cx1="http://schemas.microsoft.com/office/drawing/2015/9/8/chartex" xmlns:cx2="http://schemas.microsoft.com/office/drawing/2015/10/21/chartex" xmlns:cx3="http://schemas.microsoft.com/office/drawing/2016/5/9/chartex" xmlns:cx4="http://schemas.microsoft.com/office/drawing/2016/5/10/chartex" xmlns:cx5="http://schemas.microsoft.com/office/drawing/2016/5/11/chartex" xmlns:cx6="http://schemas.microsoft.com/office/drawing/2016/5/12/chartex" xmlns:cx7="http://schemas.microsoft.com/office/drawing/2016/5/13/chartex" xmlns:cx8="http://schemas.microsoft.com/office/drawing/2016/5/14/chartex" xmlns:mc="http://schemas.openxmlformats.org/markup-compatibility/2006" xmlns:aink="http://schemas.microsoft.com/office/drawing/2016/ink" xmlns:am3d="http://schemas.microsoft.com/office/drawing/2017/model3d" xmlns:o="urn:schemas-microsoft-com:office:office" xmlns:r="http://schemas.openxmlformats.org/officeDocument/2006/relationships" xmlns:m="http://schemas.openxmlformats.org/officeDocument/2006/math" xmlns:v="urn:schemas-microsoft-com:vml" xmlns:wp14="http://schemas.microsoft.com/office/word/2010/wordprocessingDrawing" xmlns:wp="http://schemas.openxmlformats.org/drawingml/2006/wordprocessingDrawing" xmlns:w10="urn:schemas-microsoft-com:office:word" xmlns:w="http://schemas.openxmlformats.org/wordprocessingml/2006/main" xmlns:w14="http://schemas.microsoft.com/office/word/2010/wordml" xmlns:w15="http://schemas.microsoft.com/office/word/2012/wordml" xmlns:w16cex="http://schemas.microsoft.com/office/word/2018/wordml/cex" xmlns:w16cid="http://schemas.microsoft.com/office/word/2016/wordml/cid" xmlns:w16="http://schemas.microsoft.com/office/word/2018/wordml" xmlns:w16sdtdh="http://schemas.microsoft.com/office/word/2020/wordml/sdtdatahash" xmlns:w16se="http://schemas.microsoft.com/office/word/2015/wordml/symex" xmlns:wpg="http://schemas.microsoft.com/office/word/2010/wordprocessingGroup" xmlns:wpi="http://schemas.microsoft.com/office/word/2010/wordprocessingInk" xmlns:wne="http://schemas.microsoft.com/office/word/2006/wordml" xmlns:wps="http://schemas.microsoft.com/office/word/2010/wordprocessingShape" mc:Ignorable="w14 w15 w16se w16cid w16 w16cex w16sdtdh wp14">
+<w:hdr xmlns:wpc="http://schemas.microsoft.com/office/word/2010/wordprocessingCanvas" xmlns:cx="http://schemas.microsoft.com/office/drawing/2014/chartex" xmlns:cx1="http://schemas.microsoft.com/office/drawing/2015/9/8/chartex" xmlns:cx2="http://schemas.microsoft.com/office/drawing/2015/10/21/chartex" xmlns:cx3="http://schemas.microsoft.com/office/drawing/2016/5/9/chartex" xmlns:cx4="http://schemas.microsoft.com/office/drawing/2016/5/10/chartex" xmlns:cx5="http://schemas.microsoft.com/office/drawing/2016/5/11/chartex" xmlns:cx6="http://schemas.microsoft.com/office/drawing/2016/5/12/chartex" xmlns:cx7="http://schemas.microsoft.com/office/drawing/2016/5/13/chartex" xmlns:cx8="http://schemas.microsoft.com/office/drawing/2016/5/14/chartex" xmlns:mc="http://schemas.openxmlformats.org/markup-compatibility/2006" xmlns:aink="http://schemas.microsoft.com/office/drawing/2016/ink" xmlns:am3d="http://schemas.microsoft.com/office/drawing/2017/model3d" xmlns:o="urn:schemas-microsoft-com:office:office" xmlns:oel="http://schemas.microsoft.com/office/2019/extlst" xmlns:r="http://schemas.openxmlformats.org/officeDocument/2006/relationships" xmlns:m="http://schemas.openxmlformats.org/officeDocument/2006/math" xmlns:v="urn:schemas-microsoft-com:vml" xmlns:wp14="http://schemas.microsoft.com/office/word/2010/wordprocessingDrawing" xmlns:wp="http://schemas.openxmlformats.org/drawingml/2006/wordprocessingDrawing" xmlns:w10="urn:schemas-microsoft-com:office:word" xmlns:w="http://schemas.openxmlformats.org/wordprocessingml/2006/main" xmlns:w14="http://schemas.microsoft.com/office/word/2010/wordml" xmlns:w15="http://schemas.microsoft.com/office/word/2012/wordml" xmlns:w16cex="http://schemas.microsoft.com/office/word/2018/wordml/cex" xmlns:w16cid="http://schemas.microsoft.com/office/word/2016/wordml/cid" xmlns:w16="http://schemas.microsoft.com/office/word/2018/wordml" xmlns:w16sdtdh="http://schemas.microsoft.com/office/word/2020/wordml/sdtdatahash" xmlns:w16se="http://schemas.microsoft.com/office/word/2015/wordml/symex" xmlns:wpg="http://schemas.microsoft.com/office/word/2010/wordprocessingGroup" xmlns:wpi="http://schemas.microsoft.com/office/word/2010/wordprocessingInk" xmlns:wne="http://schemas.microsoft.com/office/word/2006/wordml" xmlns:wps="http://schemas.microsoft.com/office/word/2010/wordprocessingShape" mc:Ignorable="w14 w15 w16se w16cid w16 w16cex w16sdtdh wp14">
   <w:p>
     <w:pPr>
       <w:pStyle w:val="Encabezado"/>
@@ -6533,7 +7541,7 @@
             </wp:anchor>
           </w:drawing>
         </mc:Choice>
-        <mc:Fallback xmlns:oel="http://schemas.microsoft.com/office/2019/extlst">
+        <mc:Fallback>
           <w:pict>
             <v:shapetype w14:anchorId="1EB6341D" id="_x0000_t202" coordsize="21600,21600" o:spt="202" path="m,l,21600r21600,l21600,xe">
               <v:stroke joinstyle="miter"/>
@@ -6615,7 +7623,7 @@
 </file>
 
 <file path=word/numbering.xml><?xml version="1.0" encoding="utf-8"?>
-<w:numbering xmlns:wpc="http://schemas.microsoft.com/office/word/2010/wordprocessingCanvas" xmlns:cx="http://schemas.microsoft.com/office/drawing/2014/chartex" xmlns:cx1="http://schemas.microsoft.com/office/drawing/2015/9/8/chartex" xmlns:cx2="http://schemas.microsoft.com/office/drawing/2015/10/21/chartex" xmlns:cx3="http://schemas.microsoft.com/office/drawing/2016/5/9/chartex" xmlns:cx4="http://schemas.microsoft.com/office/drawing/2016/5/10/chartex" xmlns:cx5="http://schemas.microsoft.com/office/drawing/2016/5/11/chartex" xmlns:cx6="http://schemas.microsoft.com/office/drawing/2016/5/12/chartex" xmlns:cx7="http://schemas.microsoft.com/office/drawing/2016/5/13/chartex" xmlns:cx8="http://schemas.microsoft.com/office/drawing/2016/5/14/chartex" xmlns:mc="http://schemas.openxmlformats.org/markup-compatibility/2006" xmlns:aink="http://schemas.microsoft.com/office/drawing/2016/ink" xmlns:am3d="http://schemas.microsoft.com/office/drawing/2017/model3d" xmlns:o="urn:schemas-microsoft-com:office:office" xmlns:r="http://schemas.openxmlformats.org/officeDocument/2006/relationships" xmlns:m="http://schemas.openxmlformats.org/officeDocument/2006/math" xmlns:v="urn:schemas-microsoft-com:vml" xmlns:wp14="http://schemas.microsoft.com/office/word/2010/wordprocessingDrawing" xmlns:wp="http://schemas.openxmlformats.org/drawingml/2006/wordprocessingDrawing" xmlns:w10="urn:schemas-microsoft-com:office:word" xmlns:w="http://schemas.openxmlformats.org/wordprocessingml/2006/main" xmlns:w14="http://schemas.microsoft.com/office/word/2010/wordml" xmlns:w15="http://schemas.microsoft.com/office/word/2012/wordml" xmlns:w16cex="http://schemas.microsoft.com/office/word/2018/wordml/cex" xmlns:w16cid="http://schemas.microsoft.com/office/word/2016/wordml/cid" xmlns:w16="http://schemas.microsoft.com/office/word/2018/wordml" xmlns:w16sdtdh="http://schemas.microsoft.com/office/word/2020/wordml/sdtdatahash" xmlns:w16se="http://schemas.microsoft.com/office/word/2015/wordml/symex" xmlns:wpg="http://schemas.microsoft.com/office/word/2010/wordprocessingGroup" xmlns:wpi="http://schemas.microsoft.com/office/word/2010/wordprocessingInk" xmlns:wne="http://schemas.microsoft.com/office/word/2006/wordml" xmlns:wps="http://schemas.microsoft.com/office/word/2010/wordprocessingShape" mc:Ignorable="w14 w15 w16se w16cid w16 w16cex w16sdtdh wp14">
+<w:numbering xmlns:wpc="http://schemas.microsoft.com/office/word/2010/wordprocessingCanvas" xmlns:cx="http://schemas.microsoft.com/office/drawing/2014/chartex" xmlns:cx1="http://schemas.microsoft.com/office/drawing/2015/9/8/chartex" xmlns:cx2="http://schemas.microsoft.com/office/drawing/2015/10/21/chartex" xmlns:cx3="http://schemas.microsoft.com/office/drawing/2016/5/9/chartex" xmlns:cx4="http://schemas.microsoft.com/office/drawing/2016/5/10/chartex" xmlns:cx5="http://schemas.microsoft.com/office/drawing/2016/5/11/chartex" xmlns:cx6="http://schemas.microsoft.com/office/drawing/2016/5/12/chartex" xmlns:cx7="http://schemas.microsoft.com/office/drawing/2016/5/13/chartex" xmlns:cx8="http://schemas.microsoft.com/office/drawing/2016/5/14/chartex" xmlns:mc="http://schemas.openxmlformats.org/markup-compatibility/2006" xmlns:aink="http://schemas.microsoft.com/office/drawing/2016/ink" xmlns:am3d="http://schemas.microsoft.com/office/drawing/2017/model3d" xmlns:o="urn:schemas-microsoft-com:office:office" xmlns:oel="http://schemas.microsoft.com/office/2019/extlst" xmlns:r="http://schemas.openxmlformats.org/officeDocument/2006/relationships" xmlns:m="http://schemas.openxmlformats.org/officeDocument/2006/math" xmlns:v="urn:schemas-microsoft-com:vml" xmlns:wp14="http://schemas.microsoft.com/office/word/2010/wordprocessingDrawing" xmlns:wp="http://schemas.openxmlformats.org/drawingml/2006/wordprocessingDrawing" xmlns:w10="urn:schemas-microsoft-com:office:word" xmlns:w="http://schemas.openxmlformats.org/wordprocessingml/2006/main" xmlns:w14="http://schemas.microsoft.com/office/word/2010/wordml" xmlns:w15="http://schemas.microsoft.com/office/word/2012/wordml" xmlns:w16cex="http://schemas.microsoft.com/office/word/2018/wordml/cex" xmlns:w16cid="http://schemas.microsoft.com/office/word/2016/wordml/cid" xmlns:w16="http://schemas.microsoft.com/office/word/2018/wordml" xmlns:w16sdtdh="http://schemas.microsoft.com/office/word/2020/wordml/sdtdatahash" xmlns:w16se="http://schemas.microsoft.com/office/word/2015/wordml/symex" xmlns:wpg="http://schemas.microsoft.com/office/word/2010/wordprocessingGroup" xmlns:wpi="http://schemas.microsoft.com/office/word/2010/wordprocessingInk" xmlns:wne="http://schemas.microsoft.com/office/word/2006/wordml" xmlns:wps="http://schemas.microsoft.com/office/word/2010/wordprocessingShape" mc:Ignorable="w14 w15 w16se w16cid w16 w16cex w16sdtdh wp14">
   <w:abstractNum w:abstractNumId="0" w15:restartNumberingAfterBreak="0">
     <w:nsid w:val="02BD2FAB"/>
     <w:multiLevelType w:val="hybridMultilevel"/>
@@ -7359,25 +8367,25 @@
       </w:pPr>
     </w:lvl>
   </w:abstractNum>
-  <w:num w:numId="1">
+  <w:num w:numId="1" w16cid:durableId="617761868">
     <w:abstractNumId w:val="5"/>
   </w:num>
-  <w:num w:numId="2">
+  <w:num w:numId="2" w16cid:durableId="326784926">
     <w:abstractNumId w:val="2"/>
   </w:num>
-  <w:num w:numId="3">
+  <w:num w:numId="3" w16cid:durableId="1471091928">
     <w:abstractNumId w:val="6"/>
   </w:num>
-  <w:num w:numId="4">
+  <w:num w:numId="4" w16cid:durableId="1756707389">
     <w:abstractNumId w:val="3"/>
   </w:num>
-  <w:num w:numId="5">
+  <w:num w:numId="5" w16cid:durableId="161892261">
     <w:abstractNumId w:val="1"/>
   </w:num>
-  <w:num w:numId="6">
+  <w:num w:numId="6" w16cid:durableId="101730078">
     <w:abstractNumId w:val="0"/>
   </w:num>
-  <w:num w:numId="7">
+  <w:num w:numId="7" w16cid:durableId="1866022551">
     <w:abstractNumId w:val="4"/>
   </w:num>
 </w:numbering>
@@ -7962,7 +8970,6 @@
     <w:name w:val="caption"/>
     <w:basedOn w:val="Normal"/>
     <w:next w:val="Normal"/>
-    <w:semiHidden/>
     <w:unhideWhenUsed/>
     <w:qFormat/>
     <w:rsid w:val="00D47AE9"/>

--- a/Examen U4/IT_AGDL_U4_Examen4.docx
+++ b/Examen U4/IT_AGDL_U4_Examen4.docx
@@ -236,7 +236,14 @@
           <w:sz w:val="40"/>
           <w:szCs w:val="40"/>
         </w:rPr>
-        <w:t>18 de mayo del 2022</w:t>
+        <w:t>23</w:t>
+      </w:r>
+      <w:r>
+        <w:rPr>
+          <w:sz w:val="40"/>
+          <w:szCs w:val="40"/>
+        </w:rPr>
+        <w:t xml:space="preserve"> de mayo del 2022</w:t>
       </w:r>
     </w:p>
     <w:p>
@@ -335,10 +342,12 @@
           <w:r>
             <w:fldChar w:fldCharType="separate"/>
           </w:r>
-          <w:hyperlink w:anchor="_Toc103716397" w:history="1">
+          <w:hyperlink w:anchor="_Toc104056441" w:history="1">
             <w:r>
               <w:rPr>
                 <w:rStyle w:val="Hipervnculo"/>
+                <w:b/>
+                <w:bCs/>
                 <w:noProof/>
               </w:rPr>
               <w:t>Introducción</w:t>
@@ -362,7 +371,7 @@
                 <w:noProof/>
                 <w:webHidden/>
               </w:rPr>
-              <w:instrText xml:space="preserve"> PAGEREF _Toc103716397 \h </w:instrText>
+              <w:instrText xml:space="preserve"> PAGEREF _Toc104056441 \h </w:instrText>
             </w:r>
             <w:r>
               <w:rPr>
@@ -407,10 +416,12 @@
               <w:lang w:eastAsia="es-MX"/>
             </w:rPr>
           </w:pPr>
-          <w:hyperlink w:anchor="_Toc103716398" w:history="1">
+          <w:hyperlink w:anchor="_Toc104056442" w:history="1">
             <w:r>
               <w:rPr>
                 <w:rStyle w:val="Hipervnculo"/>
+                <w:b/>
+                <w:bCs/>
                 <w:noProof/>
               </w:rPr>
               <w:t>Definir Actores</w:t>
@@ -434,7 +445,7 @@
                 <w:noProof/>
                 <w:webHidden/>
               </w:rPr>
-              <w:instrText xml:space="preserve"> PAGEREF _Toc103716398 \h </w:instrText>
+              <w:instrText xml:space="preserve"> PAGEREF _Toc104056442 \h </w:instrText>
             </w:r>
             <w:r>
               <w:rPr>
@@ -479,13 +490,15 @@
               <w:lang w:eastAsia="es-MX"/>
             </w:rPr>
           </w:pPr>
-          <w:hyperlink w:anchor="_Toc103716399" w:history="1">
+          <w:hyperlink w:anchor="_Toc104056443" w:history="1">
             <w:r>
               <w:rPr>
                 <w:rStyle w:val="Hipervnculo"/>
+                <w:b/>
+                <w:bCs/>
                 <w:noProof/>
               </w:rPr>
-              <w:t>Requerimientos</w:t>
+              <w:t>Arquitectura</w:t>
             </w:r>
             <w:r>
               <w:rPr>
@@ -506,7 +519,7 @@
                 <w:noProof/>
                 <w:webHidden/>
               </w:rPr>
-              <w:instrText xml:space="preserve"> PAGEREF _Toc103716399 \h </w:instrText>
+              <w:instrText xml:space="preserve"> PAGEREF _Toc104056443 \h </w:instrText>
             </w:r>
             <w:r>
               <w:rPr>
@@ -551,13 +564,15 @@
               <w:lang w:eastAsia="es-MX"/>
             </w:rPr>
           </w:pPr>
-          <w:hyperlink w:anchor="_Toc103716400" w:history="1">
+          <w:hyperlink w:anchor="_Toc104056444" w:history="1">
             <w:r>
               <w:rPr>
                 <w:rStyle w:val="Hipervnculo"/>
+                <w:b/>
+                <w:bCs/>
                 <w:noProof/>
               </w:rPr>
-              <w:t>Casos de uso</w:t>
+              <w:t>Requerimientos</w:t>
             </w:r>
             <w:r>
               <w:rPr>
@@ -578,7 +593,7 @@
                 <w:noProof/>
                 <w:webHidden/>
               </w:rPr>
-              <w:instrText xml:space="preserve"> PAGEREF _Toc103716400 \h </w:instrText>
+              <w:instrText xml:space="preserve"> PAGEREF _Toc104056444 \h </w:instrText>
             </w:r>
             <w:r>
               <w:rPr>
@@ -598,7 +613,7 @@
                 <w:noProof/>
                 <w:webHidden/>
               </w:rPr>
-              <w:t>6</w:t>
+              <w:t>3</w:t>
             </w:r>
             <w:r>
               <w:rPr>
@@ -623,13 +638,15 @@
               <w:lang w:eastAsia="es-MX"/>
             </w:rPr>
           </w:pPr>
-          <w:hyperlink w:anchor="_Toc103716401" w:history="1">
+          <w:hyperlink w:anchor="_Toc104056445" w:history="1">
             <w:r>
               <w:rPr>
                 <w:rStyle w:val="Hipervnculo"/>
+                <w:b/>
+                <w:bCs/>
                 <w:noProof/>
               </w:rPr>
-              <w:t>Diagrama de actividades</w:t>
+              <w:t>Casos de uso</w:t>
             </w:r>
             <w:r>
               <w:rPr>
@@ -650,7 +667,7 @@
                 <w:noProof/>
                 <w:webHidden/>
               </w:rPr>
-              <w:instrText xml:space="preserve"> PAGEREF _Toc103716401 \h </w:instrText>
+              <w:instrText xml:space="preserve"> PAGEREF _Toc104056445 \h </w:instrText>
             </w:r>
             <w:r>
               <w:rPr>
@@ -695,13 +712,15 @@
               <w:lang w:eastAsia="es-MX"/>
             </w:rPr>
           </w:pPr>
-          <w:hyperlink w:anchor="_Toc103716402" w:history="1">
+          <w:hyperlink w:anchor="_Toc104056446" w:history="1">
             <w:r>
               <w:rPr>
                 <w:rStyle w:val="Hipervnculo"/>
+                <w:b/>
+                <w:bCs/>
                 <w:noProof/>
               </w:rPr>
-              <w:t>Diagrama de estados</w:t>
+              <w:t>Diagrama de actividades</w:t>
             </w:r>
             <w:r>
               <w:rPr>
@@ -722,7 +741,7 @@
                 <w:noProof/>
                 <w:webHidden/>
               </w:rPr>
-              <w:instrText xml:space="preserve"> PAGEREF _Toc103716402 \h </w:instrText>
+              <w:instrText xml:space="preserve"> PAGEREF _Toc104056446 \h </w:instrText>
             </w:r>
             <w:r>
               <w:rPr>
@@ -767,13 +786,15 @@
               <w:lang w:eastAsia="es-MX"/>
             </w:rPr>
           </w:pPr>
-          <w:hyperlink w:anchor="_Toc103716403" w:history="1">
+          <w:hyperlink w:anchor="_Toc104056447" w:history="1">
             <w:r>
               <w:rPr>
                 <w:rStyle w:val="Hipervnculo"/>
+                <w:b/>
+                <w:bCs/>
                 <w:noProof/>
               </w:rPr>
-              <w:t>Mockups</w:t>
+              <w:t>Diagrama de estados</w:t>
             </w:r>
             <w:r>
               <w:rPr>
@@ -794,7 +815,7 @@
                 <w:noProof/>
                 <w:webHidden/>
               </w:rPr>
-              <w:instrText xml:space="preserve"> PAGEREF _Toc103716403 \h </w:instrText>
+              <w:instrText xml:space="preserve"> PAGEREF _Toc104056447 \h </w:instrText>
             </w:r>
             <w:r>
               <w:rPr>
@@ -839,13 +860,15 @@
               <w:lang w:eastAsia="es-MX"/>
             </w:rPr>
           </w:pPr>
-          <w:hyperlink w:anchor="_Toc103716404" w:history="1">
+          <w:hyperlink w:anchor="_Toc104056448" w:history="1">
             <w:r>
               <w:rPr>
                 <w:rStyle w:val="Hipervnculo"/>
+                <w:b/>
+                <w:bCs/>
                 <w:noProof/>
               </w:rPr>
-              <w:t>Diccionario de datos</w:t>
+              <w:t>Mockups</w:t>
             </w:r>
             <w:r>
               <w:rPr>
@@ -866,7 +889,7 @@
                 <w:noProof/>
                 <w:webHidden/>
               </w:rPr>
-              <w:instrText xml:space="preserve"> PAGEREF _Toc103716404 \h </w:instrText>
+              <w:instrText xml:space="preserve"> PAGEREF _Toc104056448 \h </w:instrText>
             </w:r>
             <w:r>
               <w:rPr>
@@ -886,7 +909,7 @@
                 <w:noProof/>
                 <w:webHidden/>
               </w:rPr>
-              <w:t>10</w:t>
+              <w:t>9</w:t>
             </w:r>
             <w:r>
               <w:rPr>
@@ -911,13 +934,15 @@
               <w:lang w:eastAsia="es-MX"/>
             </w:rPr>
           </w:pPr>
-          <w:hyperlink w:anchor="_Toc103716405" w:history="1">
+          <w:hyperlink w:anchor="_Toc104056449" w:history="1">
             <w:r>
               <w:rPr>
                 <w:rStyle w:val="Hipervnculo"/>
+                <w:b/>
+                <w:bCs/>
                 <w:noProof/>
               </w:rPr>
-              <w:t>Diagrama de componentes</w:t>
+              <w:t>Diccionario de datos</w:t>
             </w:r>
             <w:r>
               <w:rPr>
@@ -938,7 +963,7 @@
                 <w:noProof/>
                 <w:webHidden/>
               </w:rPr>
-              <w:instrText xml:space="preserve"> PAGEREF _Toc103716405 \h </w:instrText>
+              <w:instrText xml:space="preserve"> PAGEREF _Toc104056449 \h </w:instrText>
             </w:r>
             <w:r>
               <w:rPr>
@@ -958,7 +983,155 @@
                 <w:noProof/>
                 <w:webHidden/>
               </w:rPr>
-              <w:t>10</w:t>
+              <w:t>14</w:t>
+            </w:r>
+            <w:r>
+              <w:rPr>
+                <w:noProof/>
+                <w:webHidden/>
+              </w:rPr>
+              <w:fldChar w:fldCharType="end"/>
+            </w:r>
+          </w:hyperlink>
+        </w:p>
+        <w:p>
+          <w:pPr>
+            <w:pStyle w:val="TDC1"/>
+            <w:tabs>
+              <w:tab w:val="right" w:leader="dot" w:pos="9680"/>
+            </w:tabs>
+            <w:rPr>
+              <w:rFonts w:asciiTheme="minorHAnsi" w:eastAsiaTheme="minorEastAsia" w:hAnsiTheme="minorHAnsi" w:cstheme="minorBidi"/>
+              <w:noProof/>
+              <w:sz w:val="22"/>
+              <w:szCs w:val="22"/>
+              <w:lang w:eastAsia="es-MX"/>
+            </w:rPr>
+          </w:pPr>
+          <w:hyperlink w:anchor="_Toc104056450" w:history="1">
+            <w:r>
+              <w:rPr>
+                <w:rStyle w:val="Hipervnculo"/>
+                <w:b/>
+                <w:bCs/>
+                <w:noProof/>
+              </w:rPr>
+              <w:t>Diagrama de componentes</w:t>
+            </w:r>
+            <w:r>
+              <w:rPr>
+                <w:noProof/>
+                <w:webHidden/>
+              </w:rPr>
+              <w:tab/>
+            </w:r>
+            <w:r>
+              <w:rPr>
+                <w:noProof/>
+                <w:webHidden/>
+              </w:rPr>
+              <w:fldChar w:fldCharType="begin"/>
+            </w:r>
+            <w:r>
+              <w:rPr>
+                <w:noProof/>
+                <w:webHidden/>
+              </w:rPr>
+              <w:instrText xml:space="preserve"> PAGEREF _Toc104056450 \h </w:instrText>
+            </w:r>
+            <w:r>
+              <w:rPr>
+                <w:noProof/>
+                <w:webHidden/>
+              </w:rPr>
+            </w:r>
+            <w:r>
+              <w:rPr>
+                <w:noProof/>
+                <w:webHidden/>
+              </w:rPr>
+              <w:fldChar w:fldCharType="separate"/>
+            </w:r>
+            <w:r>
+              <w:rPr>
+                <w:noProof/>
+                <w:webHidden/>
+              </w:rPr>
+              <w:t>15</w:t>
+            </w:r>
+            <w:r>
+              <w:rPr>
+                <w:noProof/>
+                <w:webHidden/>
+              </w:rPr>
+              <w:fldChar w:fldCharType="end"/>
+            </w:r>
+          </w:hyperlink>
+        </w:p>
+        <w:p>
+          <w:pPr>
+            <w:pStyle w:val="TDC1"/>
+            <w:tabs>
+              <w:tab w:val="right" w:leader="dot" w:pos="9680"/>
+            </w:tabs>
+            <w:rPr>
+              <w:rFonts w:asciiTheme="minorHAnsi" w:eastAsiaTheme="minorEastAsia" w:hAnsiTheme="minorHAnsi" w:cstheme="minorBidi"/>
+              <w:noProof/>
+              <w:sz w:val="22"/>
+              <w:szCs w:val="22"/>
+              <w:lang w:eastAsia="es-MX"/>
+            </w:rPr>
+          </w:pPr>
+          <w:hyperlink w:anchor="_Toc104056451" w:history="1">
+            <w:r>
+              <w:rPr>
+                <w:rStyle w:val="Hipervnculo"/>
+                <w:b/>
+                <w:bCs/>
+                <w:noProof/>
+              </w:rPr>
+              <w:t>Diagrama de clases</w:t>
+            </w:r>
+            <w:r>
+              <w:rPr>
+                <w:noProof/>
+                <w:webHidden/>
+              </w:rPr>
+              <w:tab/>
+            </w:r>
+            <w:r>
+              <w:rPr>
+                <w:noProof/>
+                <w:webHidden/>
+              </w:rPr>
+              <w:fldChar w:fldCharType="begin"/>
+            </w:r>
+            <w:r>
+              <w:rPr>
+                <w:noProof/>
+                <w:webHidden/>
+              </w:rPr>
+              <w:instrText xml:space="preserve"> PAGEREF _Toc104056451 \h </w:instrText>
+            </w:r>
+            <w:r>
+              <w:rPr>
+                <w:noProof/>
+                <w:webHidden/>
+              </w:rPr>
+            </w:r>
+            <w:r>
+              <w:rPr>
+                <w:noProof/>
+                <w:webHidden/>
+              </w:rPr>
+              <w:fldChar w:fldCharType="separate"/>
+            </w:r>
+            <w:r>
+              <w:rPr>
+                <w:noProof/>
+                <w:webHidden/>
+              </w:rPr>
+              <w:t>16</w:t>
             </w:r>
             <w:r>
               <w:rPr>
@@ -1092,7 +1265,7 @@
           <w:szCs w:val="24"/>
         </w:rPr>
       </w:pPr>
-      <w:bookmarkStart w:id="0" w:name="_Toc103716397"/>
+      <w:bookmarkStart w:id="0" w:name="_Toc104056441"/>
       <w:r>
         <w:rPr>
           <w:rFonts w:ascii="Times New Roman" w:hAnsi="Times New Roman" w:cs="Times New Roman"/>
@@ -1102,7 +1275,6 @@
           <w:sz w:val="24"/>
           <w:szCs w:val="24"/>
         </w:rPr>
-        <w:lastRenderedPageBreak/>
         <w:t>Introducción</w:t>
       </w:r>
       <w:bookmarkEnd w:id="0"/>
@@ -1117,33 +1289,50 @@
     </w:p>
     <w:p>
       <w:pPr>
-        <w:jc w:val="both"/>
         <w:rPr>
           <w:sz w:val="22"/>
           <w:szCs w:val="22"/>
         </w:rPr>
       </w:pPr>
-      <w:r>
+    </w:p>
+    <w:p>
+      <w:pPr>
+        <w:jc w:val="both"/>
         <w:rPr>
           <w:sz w:val="22"/>
           <w:szCs w:val="22"/>
         </w:rPr>
-        <w:t>La clínica</w:t>
-      </w:r>
+      </w:pPr>
       <w:r>
         <w:rPr>
           <w:sz w:val="22"/>
           <w:szCs w:val="22"/>
         </w:rPr>
-        <w:t xml:space="preserve"> veterinaria</w:t>
+        <w:t>La clínica</w:t>
       </w:r>
       <w:r>
         <w:rPr>
           <w:sz w:val="22"/>
           <w:szCs w:val="22"/>
         </w:rPr>
+        <w:t xml:space="preserve"> veterinaria</w:t>
+      </w:r>
+      <w:r>
+        <w:rPr>
+          <w:sz w:val="22"/>
+          <w:szCs w:val="22"/>
+        </w:rPr>
         <w:t xml:space="preserve"> San Pedro tiene un sistema de información donde tiene el contacto de sus clientes, pero desea poder realizar agendas para facilitar el trabajo.</w:t>
       </w:r>
+    </w:p>
+    <w:p>
+      <w:pPr>
+        <w:jc w:val="both"/>
+        <w:rPr>
+          <w:sz w:val="22"/>
+          <w:szCs w:val="22"/>
+        </w:rPr>
+      </w:pPr>
     </w:p>
     <w:p>
       <w:pPr>
@@ -1158,7 +1347,7 @@
           <w:szCs w:val="24"/>
         </w:rPr>
       </w:pPr>
-      <w:bookmarkStart w:id="1" w:name="_Toc103716398"/>
+      <w:bookmarkStart w:id="1" w:name="_Toc104056442"/>
       <w:r>
         <w:rPr>
           <w:rFonts w:ascii="Times New Roman" w:hAnsi="Times New Roman" w:cs="Times New Roman"/>
@@ -1172,6 +1361,7 @@
       </w:r>
       <w:bookmarkEnd w:id="1"/>
     </w:p>
+    <w:p/>
     <w:p>
       <w:pPr>
         <w:pStyle w:val="Prrafodelista"/>
@@ -1244,6 +1434,7 @@
           <w:szCs w:val="24"/>
         </w:rPr>
       </w:pPr>
+      <w:bookmarkStart w:id="2" w:name="_Toc104056443"/>
       <w:r>
         <w:rPr>
           <w:b/>
@@ -1253,34 +1444,39 @@
           <w:szCs w:val="24"/>
         </w:rPr>
         <w:t>Arquitectura</w:t>
+      </w:r>
+      <w:bookmarkEnd w:id="2"/>
+    </w:p>
+    <w:p/>
+    <w:p/>
+    <w:p>
+      <w:pPr>
+        <w:rPr>
+          <w:u w:val="single"/>
+        </w:rPr>
+      </w:pPr>
+      <w:r>
+        <w:t xml:space="preserve">La arquitectura escogida para el desarrollo del proyecto es </w:t>
+      </w:r>
+      <w:r>
+        <w:t>Microservicios</w:t>
+      </w:r>
+      <w:r>
+        <w:t xml:space="preserve"> la razón por la cual fue elegida fue porque esta nos ayuda con su sistema de </w:t>
+      </w:r>
+      <w:r>
+        <w:t>módulos</w:t>
+      </w:r>
+      <w:r>
+        <w:t xml:space="preserve">, </w:t>
+      </w:r>
+      <w:r>
+        <w:t>en nuestro caso es útil ya que contamos con 5 distintos módulos, uno para el cliente, medico, cita, mascota y el sistema de login, con esto cada uno es completamente independiente y si en algún momento se necesita modificar, eliminar o agregar algo en alguno de ellos, ningún otro modulo se verá afectado.</w:t>
       </w:r>
     </w:p>
     <w:p/>
     <w:p>
       <w:pPr>
-        <w:rPr>
-          <w:u w:val="single"/>
-        </w:rPr>
-      </w:pPr>
-      <w:r>
-        <w:t xml:space="preserve">La arquitectura escogida para el desarrollo del proyecto es </w:t>
-      </w:r>
-      <w:r>
-        <w:t>Microservicios</w:t>
-      </w:r>
-      <w:r>
-        <w:t xml:space="preserve"> la razón por la cual fue elegida fue porque esta nos ayuda con su sistema de </w:t>
-      </w:r>
-      <w:r>
-        <w:t>módulos</w:t>
-      </w:r>
-      <w:r>
-        <w:t xml:space="preserve">, </w:t>
-      </w:r>
-    </w:p>
-    <w:p/>
-    <w:p>
-      <w:pPr>
         <w:pStyle w:val="Ttulo1"/>
         <w:jc w:val="center"/>
         <w:rPr>
@@ -1292,7 +1488,7 @@
           <w:szCs w:val="24"/>
         </w:rPr>
       </w:pPr>
-      <w:bookmarkStart w:id="2" w:name="_Toc103716399"/>
+      <w:bookmarkStart w:id="3" w:name="_Toc104056444"/>
       <w:r>
         <w:rPr>
           <w:rFonts w:ascii="Times New Roman" w:hAnsi="Times New Roman" w:cs="Times New Roman"/>
@@ -1304,16 +1500,9 @@
         </w:rPr>
         <w:t>Requerimientos</w:t>
       </w:r>
-      <w:bookmarkEnd w:id="2"/>
+      <w:bookmarkEnd w:id="3"/>
     </w:p>
-    <w:p>
-      <w:pPr>
-        <w:rPr>
-          <w:sz w:val="22"/>
-          <w:szCs w:val="22"/>
-        </w:rPr>
-      </w:pPr>
-    </w:p>
+    <w:p/>
     <w:p>
       <w:pPr>
         <w:rPr>
@@ -1766,6 +1955,7 @@
                 <w:sz w:val="22"/>
                 <w:szCs w:val="22"/>
               </w:rPr>
+              <w:lastRenderedPageBreak/>
               <w:t>ID de requerimiento</w:t>
             </w:r>
           </w:p>
@@ -2174,7 +2364,6 @@
                 <w:sz w:val="22"/>
                 <w:szCs w:val="22"/>
               </w:rPr>
-              <w:lastRenderedPageBreak/>
               <w:t>ID de requerimiento</w:t>
             </w:r>
           </w:p>
@@ -3406,6 +3595,7 @@
                 <w:sz w:val="22"/>
                 <w:szCs w:val="22"/>
               </w:rPr>
+              <w:lastRenderedPageBreak/>
               <w:t>ID de requerimiento</w:t>
             </w:r>
           </w:p>
@@ -3781,24 +3971,6 @@
         </w:rPr>
         <w:t xml:space="preserve"> - Requerimientos Funcionales</w:t>
       </w:r>
-    </w:p>
-    <w:p>
-      <w:pPr>
-        <w:jc w:val="both"/>
-        <w:rPr>
-          <w:sz w:val="22"/>
-          <w:szCs w:val="22"/>
-        </w:rPr>
-      </w:pPr>
-    </w:p>
-    <w:p>
-      <w:pPr>
-        <w:jc w:val="both"/>
-        <w:rPr>
-          <w:sz w:val="22"/>
-          <w:szCs w:val="22"/>
-        </w:rPr>
-      </w:pPr>
     </w:p>
     <w:tbl>
       <w:tblPr>
@@ -4160,31 +4332,39 @@
         <w:pStyle w:val="Descripcin"/>
         <w:rPr>
           <w:color w:val="auto"/>
-          <w:sz w:val="22"/>
-          <w:szCs w:val="22"/>
-        </w:rPr>
-      </w:pPr>
-      <w:r>
-        <w:rPr>
-          <w:color w:val="auto"/>
+          <w:sz w:val="20"/>
+          <w:szCs w:val="20"/>
+        </w:rPr>
+      </w:pPr>
+      <w:r>
+        <w:rPr>
+          <w:color w:val="auto"/>
+          <w:sz w:val="16"/>
+          <w:szCs w:val="16"/>
         </w:rPr>
         <w:t xml:space="preserve">Tabla </w:t>
       </w:r>
       <w:r>
         <w:rPr>
           <w:color w:val="auto"/>
+          <w:sz w:val="16"/>
+          <w:szCs w:val="16"/>
         </w:rPr>
         <w:fldChar w:fldCharType="begin"/>
       </w:r>
       <w:r>
         <w:rPr>
           <w:color w:val="auto"/>
+          <w:sz w:val="16"/>
+          <w:szCs w:val="16"/>
         </w:rPr>
         <w:instrText xml:space="preserve"> SEQ Tabla \* ARABIC </w:instrText>
       </w:r>
       <w:r>
         <w:rPr>
           <w:color w:val="auto"/>
+          <w:sz w:val="16"/>
+          <w:szCs w:val="16"/>
         </w:rPr>
         <w:fldChar w:fldCharType="separate"/>
       </w:r>
@@ -4192,18 +4372,24 @@
         <w:rPr>
           <w:noProof/>
           <w:color w:val="auto"/>
+          <w:sz w:val="16"/>
+          <w:szCs w:val="16"/>
         </w:rPr>
         <w:t>7</w:t>
       </w:r>
       <w:r>
         <w:rPr>
           <w:color w:val="auto"/>
+          <w:sz w:val="16"/>
+          <w:szCs w:val="16"/>
         </w:rPr>
         <w:fldChar w:fldCharType="end"/>
       </w:r>
       <w:r>
         <w:rPr>
           <w:color w:val="auto"/>
+          <w:sz w:val="16"/>
+          <w:szCs w:val="16"/>
         </w:rPr>
         <w:t xml:space="preserve"> - Requerimientos Funcionales</w:t>
       </w:r>
@@ -4602,31 +4788,39 @@
         <w:pStyle w:val="Descripcin"/>
         <w:rPr>
           <w:color w:val="auto"/>
-          <w:sz w:val="22"/>
-          <w:szCs w:val="22"/>
-        </w:rPr>
-      </w:pPr>
-      <w:r>
-        <w:rPr>
-          <w:color w:val="auto"/>
+          <w:sz w:val="20"/>
+          <w:szCs w:val="20"/>
+        </w:rPr>
+      </w:pPr>
+      <w:r>
+        <w:rPr>
+          <w:color w:val="auto"/>
+          <w:sz w:val="16"/>
+          <w:szCs w:val="16"/>
         </w:rPr>
         <w:t xml:space="preserve">Tabla </w:t>
       </w:r>
       <w:r>
         <w:rPr>
           <w:color w:val="auto"/>
+          <w:sz w:val="16"/>
+          <w:szCs w:val="16"/>
         </w:rPr>
         <w:fldChar w:fldCharType="begin"/>
       </w:r>
       <w:r>
         <w:rPr>
           <w:color w:val="auto"/>
+          <w:sz w:val="16"/>
+          <w:szCs w:val="16"/>
         </w:rPr>
         <w:instrText xml:space="preserve"> SEQ Tabla \* ARABIC </w:instrText>
       </w:r>
       <w:r>
         <w:rPr>
           <w:color w:val="auto"/>
+          <w:sz w:val="16"/>
+          <w:szCs w:val="16"/>
         </w:rPr>
         <w:fldChar w:fldCharType="separate"/>
       </w:r>
@@ -4634,18 +4828,24 @@
         <w:rPr>
           <w:noProof/>
           <w:color w:val="auto"/>
+          <w:sz w:val="16"/>
+          <w:szCs w:val="16"/>
         </w:rPr>
         <w:t>8</w:t>
       </w:r>
       <w:r>
         <w:rPr>
           <w:color w:val="auto"/>
+          <w:sz w:val="16"/>
+          <w:szCs w:val="16"/>
         </w:rPr>
         <w:fldChar w:fldCharType="end"/>
       </w:r>
       <w:r>
         <w:rPr>
           <w:color w:val="auto"/>
+          <w:sz w:val="16"/>
+          <w:szCs w:val="16"/>
         </w:rPr>
         <w:t xml:space="preserve"> - Requerimientos No Funcionales</w:t>
       </w:r>
@@ -5010,31 +5210,39 @@
         <w:pStyle w:val="Descripcin"/>
         <w:rPr>
           <w:color w:val="auto"/>
-          <w:sz w:val="22"/>
-          <w:szCs w:val="22"/>
-        </w:rPr>
-      </w:pPr>
-      <w:r>
-        <w:rPr>
-          <w:color w:val="auto"/>
+          <w:sz w:val="20"/>
+          <w:szCs w:val="20"/>
+        </w:rPr>
+      </w:pPr>
+      <w:r>
+        <w:rPr>
+          <w:color w:val="auto"/>
+          <w:sz w:val="16"/>
+          <w:szCs w:val="16"/>
         </w:rPr>
         <w:t xml:space="preserve">Tabla </w:t>
       </w:r>
       <w:r>
         <w:rPr>
           <w:color w:val="auto"/>
+          <w:sz w:val="16"/>
+          <w:szCs w:val="16"/>
         </w:rPr>
         <w:fldChar w:fldCharType="begin"/>
       </w:r>
       <w:r>
         <w:rPr>
           <w:color w:val="auto"/>
+          <w:sz w:val="16"/>
+          <w:szCs w:val="16"/>
         </w:rPr>
         <w:instrText xml:space="preserve"> SEQ Tabla \* ARABIC </w:instrText>
       </w:r>
       <w:r>
         <w:rPr>
           <w:color w:val="auto"/>
+          <w:sz w:val="16"/>
+          <w:szCs w:val="16"/>
         </w:rPr>
         <w:fldChar w:fldCharType="separate"/>
       </w:r>
@@ -5042,18 +5250,24 @@
         <w:rPr>
           <w:noProof/>
           <w:color w:val="auto"/>
+          <w:sz w:val="16"/>
+          <w:szCs w:val="16"/>
         </w:rPr>
         <w:t>9</w:t>
       </w:r>
       <w:r>
         <w:rPr>
           <w:color w:val="auto"/>
+          <w:sz w:val="16"/>
+          <w:szCs w:val="16"/>
         </w:rPr>
         <w:fldChar w:fldCharType="end"/>
       </w:r>
       <w:r>
         <w:rPr>
           <w:color w:val="auto"/>
+          <w:sz w:val="16"/>
+          <w:szCs w:val="16"/>
         </w:rPr>
         <w:t xml:space="preserve">  - Requerimientos No Funcionales</w:t>
       </w:r>
@@ -5090,6 +5304,7 @@
                 <w:sz w:val="22"/>
                 <w:szCs w:val="22"/>
               </w:rPr>
+              <w:lastRenderedPageBreak/>
               <w:t>ID de requerimiento</w:t>
             </w:r>
           </w:p>
@@ -5214,14 +5429,21 @@
                 <w:sz w:val="22"/>
                 <w:szCs w:val="22"/>
               </w:rPr>
-              <w:t xml:space="preserve">sistema será sencillo así haciendo </w:t>
-            </w:r>
-            <w:r>
-              <w:rPr>
-                <w:sz w:val="22"/>
-                <w:szCs w:val="22"/>
-              </w:rPr>
-              <w:t>que tenga un buen rendimiento</w:t>
+              <w:t xml:space="preserve">sistema será sencillo así </w:t>
+            </w:r>
+            <w:r>
+              <w:rPr>
+                <w:sz w:val="22"/>
+                <w:szCs w:val="22"/>
+              </w:rPr>
+              <w:t xml:space="preserve">tendrá </w:t>
+            </w:r>
+            <w:r>
+              <w:rPr>
+                <w:sz w:val="22"/>
+                <w:szCs w:val="22"/>
+              </w:rPr>
+              <w:t>buen rendimiento</w:t>
             </w:r>
           </w:p>
         </w:tc>
@@ -5392,7 +5614,6 @@
                 <w:sz w:val="22"/>
                 <w:szCs w:val="22"/>
               </w:rPr>
-              <w:lastRenderedPageBreak/>
               <w:t>Frecuencia de Uso</w:t>
             </w:r>
           </w:p>
@@ -5426,31 +5647,39 @@
         <w:pStyle w:val="Descripcin"/>
         <w:rPr>
           <w:color w:val="auto"/>
-          <w:sz w:val="22"/>
-          <w:szCs w:val="22"/>
-        </w:rPr>
-      </w:pPr>
-      <w:r>
-        <w:rPr>
-          <w:color w:val="auto"/>
+          <w:sz w:val="20"/>
+          <w:szCs w:val="20"/>
+        </w:rPr>
+      </w:pPr>
+      <w:r>
+        <w:rPr>
+          <w:color w:val="auto"/>
+          <w:sz w:val="16"/>
+          <w:szCs w:val="16"/>
         </w:rPr>
         <w:t xml:space="preserve">Tabla </w:t>
       </w:r>
       <w:r>
         <w:rPr>
           <w:color w:val="auto"/>
+          <w:sz w:val="16"/>
+          <w:szCs w:val="16"/>
         </w:rPr>
         <w:fldChar w:fldCharType="begin"/>
       </w:r>
       <w:r>
         <w:rPr>
           <w:color w:val="auto"/>
+          <w:sz w:val="16"/>
+          <w:szCs w:val="16"/>
         </w:rPr>
         <w:instrText xml:space="preserve"> SEQ Tabla \* ARABIC </w:instrText>
       </w:r>
       <w:r>
         <w:rPr>
           <w:color w:val="auto"/>
+          <w:sz w:val="16"/>
+          <w:szCs w:val="16"/>
         </w:rPr>
         <w:fldChar w:fldCharType="separate"/>
       </w:r>
@@ -5458,18 +5687,24 @@
         <w:rPr>
           <w:noProof/>
           <w:color w:val="auto"/>
+          <w:sz w:val="16"/>
+          <w:szCs w:val="16"/>
         </w:rPr>
         <w:t>10</w:t>
       </w:r>
       <w:r>
         <w:rPr>
           <w:color w:val="auto"/>
+          <w:sz w:val="16"/>
+          <w:szCs w:val="16"/>
         </w:rPr>
         <w:fldChar w:fldCharType="end"/>
       </w:r>
       <w:r>
         <w:rPr>
           <w:color w:val="auto"/>
+          <w:sz w:val="16"/>
+          <w:szCs w:val="16"/>
         </w:rPr>
         <w:t xml:space="preserve">  - Requerimientos No Funcionales</w:t>
       </w:r>
@@ -5480,22 +5715,26 @@
         <w:jc w:val="center"/>
         <w:rPr>
           <w:rFonts w:ascii="Times New Roman" w:hAnsi="Times New Roman" w:cs="Times New Roman"/>
+          <w:b/>
+          <w:bCs/>
           <w:color w:val="auto"/>
           <w:sz w:val="24"/>
           <w:szCs w:val="24"/>
         </w:rPr>
       </w:pPr>
-      <w:bookmarkStart w:id="3" w:name="_Toc103716400"/>
+      <w:bookmarkStart w:id="4" w:name="_Toc104056445"/>
       <w:r>
         <w:rPr>
           <w:rFonts w:ascii="Times New Roman" w:hAnsi="Times New Roman" w:cs="Times New Roman"/>
+          <w:b/>
+          <w:bCs/>
           <w:color w:val="auto"/>
           <w:sz w:val="24"/>
           <w:szCs w:val="24"/>
         </w:rPr>
         <w:t>Casos de uso</w:t>
       </w:r>
-      <w:bookmarkEnd w:id="3"/>
+      <w:bookmarkEnd w:id="4"/>
     </w:p>
     <w:p>
       <w:pPr>
@@ -5559,7 +5798,6 @@
     <w:p>
       <w:pPr>
         <w:pStyle w:val="Descripcin"/>
-        <w:jc w:val="center"/>
         <w:rPr>
           <w:color w:val="auto"/>
         </w:rPr>
@@ -5620,6 +5858,7 @@
           <w:sz w:val="22"/>
           <w:szCs w:val="22"/>
         </w:rPr>
+        <w:lastRenderedPageBreak/>
         <w:drawing>
           <wp:inline distT="0" distB="0" distL="0" distR="0" wp14:anchorId="7D6FAB64" wp14:editId="622C4B1B">
             <wp:extent cx="2257425" cy="2300837"/>
@@ -5673,7 +5912,6 @@
     <w:p>
       <w:pPr>
         <w:pStyle w:val="Descripcin"/>
-        <w:jc w:val="center"/>
         <w:rPr>
           <w:color w:val="auto"/>
         </w:rPr>
@@ -5737,15 +5975,19 @@
         <w:jc w:val="center"/>
         <w:rPr>
           <w:rFonts w:ascii="Times New Roman" w:hAnsi="Times New Roman" w:cs="Times New Roman"/>
+          <w:b/>
+          <w:bCs/>
           <w:color w:val="auto"/>
           <w:sz w:val="24"/>
           <w:szCs w:val="24"/>
         </w:rPr>
       </w:pPr>
-      <w:bookmarkStart w:id="4" w:name="_Toc103716401"/>
+      <w:bookmarkStart w:id="5" w:name="_Toc104056446"/>
       <w:r>
         <w:rPr>
           <w:rFonts w:ascii="Times New Roman" w:hAnsi="Times New Roman" w:cs="Times New Roman"/>
+          <w:b/>
+          <w:bCs/>
           <w:color w:val="auto"/>
           <w:sz w:val="24"/>
           <w:szCs w:val="24"/>
@@ -5753,7 +5995,7 @@
         <w:lastRenderedPageBreak/>
         <w:t>Diagrama de actividades</w:t>
       </w:r>
-      <w:bookmarkEnd w:id="4"/>
+      <w:bookmarkEnd w:id="5"/>
     </w:p>
     <w:p>
       <w:pPr>
@@ -5765,8 +6007,8 @@
           <w:noProof/>
         </w:rPr>
         <w:drawing>
-          <wp:inline distT="0" distB="0" distL="0" distR="0" wp14:anchorId="6BA360A6" wp14:editId="49D70C7E">
-            <wp:extent cx="3724275" cy="3657889"/>
+          <wp:inline distT="0" distB="0" distL="0" distR="0" wp14:anchorId="6BA360A6" wp14:editId="7C4A3393">
+            <wp:extent cx="5762537" cy="5659820"/>
             <wp:effectExtent l="0" t="0" r="0" b="0"/>
             <wp:docPr id="6" name="Imagen 6"/>
             <wp:cNvGraphicFramePr>
@@ -5797,7 +6039,7 @@
                   <pic:spPr bwMode="auto">
                     <a:xfrm>
                       <a:off x="0" y="0"/>
-                      <a:ext cx="3725244" cy="3658841"/>
+                      <a:ext cx="5782963" cy="5679882"/>
                     </a:xfrm>
                     <a:prstGeom prst="rect">
                       <a:avLst/>
@@ -5822,17 +6064,47 @@
         </w:rPr>
       </w:pPr>
       <w:r>
+        <w:rPr>
+          <w:color w:val="auto"/>
+        </w:rPr>
         <w:t xml:space="preserve">Ilustración </w:t>
       </w:r>
-      <w:fldSimple w:instr=" SEQ Ilustración \* ARABIC ">
-        <w:r>
-          <w:rPr>
-            <w:noProof/>
-          </w:rPr>
-          <w:t>3</w:t>
-        </w:r>
-      </w:fldSimple>
-      <w:r>
+      <w:r>
+        <w:rPr>
+          <w:color w:val="auto"/>
+        </w:rPr>
+        <w:fldChar w:fldCharType="begin"/>
+      </w:r>
+      <w:r>
+        <w:rPr>
+          <w:color w:val="auto"/>
+        </w:rPr>
+        <w:instrText xml:space="preserve"> SEQ Ilustración \* ARABIC </w:instrText>
+      </w:r>
+      <w:r>
+        <w:rPr>
+          <w:color w:val="auto"/>
+        </w:rPr>
+        <w:fldChar w:fldCharType="separate"/>
+      </w:r>
+      <w:r>
+        <w:rPr>
+          <w:noProof/>
+          <w:color w:val="auto"/>
+        </w:rPr>
+        <w:t>3</w:t>
+      </w:r>
+      <w:r>
+        <w:rPr>
+          <w:noProof/>
+          <w:color w:val="auto"/>
+        </w:rPr>
+        <w:fldChar w:fldCharType="end"/>
+      </w:r>
+      <w:r>
+        <w:rPr>
+          <w:color w:val="auto"/>
+        </w:rPr>
         <w:t xml:space="preserve"> - Diagrama de Actividades</w:t>
       </w:r>
     </w:p>
@@ -5842,15 +6114,19 @@
         <w:jc w:val="center"/>
         <w:rPr>
           <w:rFonts w:ascii="Times New Roman" w:hAnsi="Times New Roman" w:cs="Times New Roman"/>
+          <w:b/>
+          <w:bCs/>
           <w:color w:val="auto"/>
           <w:sz w:val="24"/>
           <w:szCs w:val="24"/>
         </w:rPr>
       </w:pPr>
-      <w:bookmarkStart w:id="5" w:name="_Toc103716402"/>
+      <w:bookmarkStart w:id="6" w:name="_Toc104056447"/>
       <w:r>
         <w:rPr>
           <w:rFonts w:ascii="Times New Roman" w:hAnsi="Times New Roman" w:cs="Times New Roman"/>
+          <w:b/>
+          <w:bCs/>
           <w:color w:val="auto"/>
           <w:sz w:val="24"/>
           <w:szCs w:val="24"/>
@@ -5858,7 +6134,7 @@
         <w:lastRenderedPageBreak/>
         <w:t>Diagrama de estados</w:t>
       </w:r>
-      <w:bookmarkEnd w:id="5"/>
+      <w:bookmarkEnd w:id="6"/>
     </w:p>
     <w:p>
       <w:pPr>
@@ -5926,17 +6202,47 @@
         </w:rPr>
       </w:pPr>
       <w:r>
+        <w:rPr>
+          <w:color w:val="auto"/>
+        </w:rPr>
         <w:t xml:space="preserve">Ilustración </w:t>
       </w:r>
-      <w:fldSimple w:instr=" SEQ Ilustración \* ARABIC ">
-        <w:r>
-          <w:rPr>
-            <w:noProof/>
-          </w:rPr>
-          <w:t>4</w:t>
-        </w:r>
-      </w:fldSimple>
-      <w:r>
+      <w:r>
+        <w:rPr>
+          <w:color w:val="auto"/>
+        </w:rPr>
+        <w:fldChar w:fldCharType="begin"/>
+      </w:r>
+      <w:r>
+        <w:rPr>
+          <w:color w:val="auto"/>
+        </w:rPr>
+        <w:instrText xml:space="preserve"> SEQ Ilustración \* ARABIC </w:instrText>
+      </w:r>
+      <w:r>
+        <w:rPr>
+          <w:color w:val="auto"/>
+        </w:rPr>
+        <w:fldChar w:fldCharType="separate"/>
+      </w:r>
+      <w:r>
+        <w:rPr>
+          <w:noProof/>
+          <w:color w:val="auto"/>
+        </w:rPr>
+        <w:t>4</w:t>
+      </w:r>
+      <w:r>
+        <w:rPr>
+          <w:noProof/>
+          <w:color w:val="auto"/>
+        </w:rPr>
+        <w:fldChar w:fldCharType="end"/>
+      </w:r>
+      <w:r>
+        <w:rPr>
+          <w:color w:val="auto"/>
+        </w:rPr>
         <w:t xml:space="preserve"> - Diagrama de estados</w:t>
       </w:r>
     </w:p>
@@ -5946,15 +6252,19 @@
         <w:jc w:val="center"/>
         <w:rPr>
           <w:rFonts w:ascii="Times New Roman" w:hAnsi="Times New Roman" w:cs="Times New Roman"/>
+          <w:b/>
+          <w:bCs/>
           <w:color w:val="auto"/>
           <w:sz w:val="24"/>
           <w:szCs w:val="24"/>
         </w:rPr>
       </w:pPr>
-      <w:bookmarkStart w:id="6" w:name="_Toc103716403"/>
+      <w:bookmarkStart w:id="7" w:name="_Toc104056448"/>
       <w:r>
         <w:rPr>
           <w:rFonts w:ascii="Times New Roman" w:hAnsi="Times New Roman" w:cs="Times New Roman"/>
+          <w:b/>
+          <w:bCs/>
           <w:color w:val="auto"/>
           <w:sz w:val="24"/>
           <w:szCs w:val="24"/>
@@ -5962,7 +6272,7 @@
         <w:lastRenderedPageBreak/>
         <w:t>Mockups</w:t>
       </w:r>
-      <w:bookmarkEnd w:id="6"/>
+      <w:bookmarkEnd w:id="7"/>
     </w:p>
     <w:p>
       <w:pPr>
@@ -5974,10 +6284,10 @@
           <w:noProof/>
         </w:rPr>
         <w:drawing>
-          <wp:inline distT="0" distB="0" distL="0" distR="0" wp14:anchorId="319A0BCF" wp14:editId="60A90896">
-            <wp:extent cx="4914900" cy="2756190"/>
-            <wp:effectExtent l="0" t="0" r="0" b="6350"/>
-            <wp:docPr id="3" name="Imagen 3"/>
+          <wp:inline distT="0" distB="0" distL="0" distR="0" wp14:anchorId="07B1B20D" wp14:editId="6654DBA3">
+            <wp:extent cx="4742121" cy="2665156"/>
+            <wp:effectExtent l="0" t="0" r="1905" b="1905"/>
+            <wp:docPr id="17" name="Imagen 17"/>
             <wp:cNvGraphicFramePr>
               <a:graphicFrameLocks xmlns:a="http://schemas.openxmlformats.org/drawingml/2006/main" noChangeAspect="1"/>
             </wp:cNvGraphicFramePr>
@@ -6006,7 +6316,7 @@
                   <pic:spPr bwMode="auto">
                     <a:xfrm>
                       <a:off x="0" y="0"/>
-                      <a:ext cx="4927730" cy="2763385"/>
+                      <a:ext cx="4747612" cy="2668242"/>
                     </a:xfrm>
                     <a:prstGeom prst="rect">
                       <a:avLst/>
@@ -6032,17 +6342,47 @@
         </w:rPr>
       </w:pPr>
       <w:r>
+        <w:rPr>
+          <w:color w:val="auto"/>
+        </w:rPr>
         <w:t xml:space="preserve">Ilustración </w:t>
       </w:r>
-      <w:fldSimple w:instr=" SEQ Ilustración \* ARABIC ">
-        <w:r>
-          <w:rPr>
-            <w:noProof/>
-          </w:rPr>
-          <w:t>5</w:t>
-        </w:r>
-      </w:fldSimple>
-      <w:r>
+      <w:r>
+        <w:rPr>
+          <w:color w:val="auto"/>
+        </w:rPr>
+        <w:fldChar w:fldCharType="begin"/>
+      </w:r>
+      <w:r>
+        <w:rPr>
+          <w:color w:val="auto"/>
+        </w:rPr>
+        <w:instrText xml:space="preserve"> SEQ Ilustración \* ARABIC </w:instrText>
+      </w:r>
+      <w:r>
+        <w:rPr>
+          <w:color w:val="auto"/>
+        </w:rPr>
+        <w:fldChar w:fldCharType="separate"/>
+      </w:r>
+      <w:r>
+        <w:rPr>
+          <w:noProof/>
+          <w:color w:val="auto"/>
+        </w:rPr>
+        <w:t>5</w:t>
+      </w:r>
+      <w:r>
+        <w:rPr>
+          <w:noProof/>
+          <w:color w:val="auto"/>
+        </w:rPr>
+        <w:fldChar w:fldCharType="end"/>
+      </w:r>
+      <w:r>
+        <w:rPr>
+          <w:color w:val="auto"/>
+        </w:rPr>
         <w:t xml:space="preserve"> - Mockups 1</w:t>
       </w:r>
     </w:p>
@@ -6056,10 +6396,10 @@
           <w:noProof/>
         </w:rPr>
         <w:drawing>
-          <wp:inline distT="0" distB="0" distL="0" distR="0" wp14:anchorId="3B0BE613" wp14:editId="787BE3E5">
-            <wp:extent cx="4829175" cy="2708119"/>
-            <wp:effectExtent l="0" t="0" r="0" b="0"/>
-            <wp:docPr id="10" name="Imagen 10"/>
+          <wp:inline distT="0" distB="0" distL="0" distR="0" wp14:anchorId="2B294C32" wp14:editId="55723D7B">
+            <wp:extent cx="4899901" cy="2753832"/>
+            <wp:effectExtent l="0" t="0" r="0" b="8890"/>
+            <wp:docPr id="18" name="Imagen 18"/>
             <wp:cNvGraphicFramePr>
               <a:graphicFrameLocks xmlns:a="http://schemas.openxmlformats.org/drawingml/2006/main" noChangeAspect="1"/>
             </wp:cNvGraphicFramePr>
@@ -6088,7 +6428,7 @@
                   <pic:spPr bwMode="auto">
                     <a:xfrm>
                       <a:off x="0" y="0"/>
-                      <a:ext cx="4838940" cy="2713595"/>
+                      <a:ext cx="4906110" cy="2757322"/>
                     </a:xfrm>
                     <a:prstGeom prst="rect">
                       <a:avLst/>
@@ -6114,25 +6454,53 @@
         </w:rPr>
       </w:pPr>
       <w:r>
+        <w:rPr>
+          <w:color w:val="auto"/>
+        </w:rPr>
         <w:t xml:space="preserve">Ilustración </w:t>
       </w:r>
-      <w:fldSimple w:instr=" SEQ Ilustración \* ARABIC ">
-        <w:r>
-          <w:rPr>
-            <w:noProof/>
-          </w:rPr>
-          <w:t>6</w:t>
-        </w:r>
-      </w:fldSimple>
-      <w:r>
-        <w:t xml:space="preserve"> - </w:t>
-      </w:r>
-      <w:r>
-        <w:t>Mockups</w:t>
+      <w:r>
+        <w:rPr>
+          <w:color w:val="auto"/>
+        </w:rPr>
+        <w:fldChar w:fldCharType="begin"/>
+      </w:r>
+      <w:r>
+        <w:rPr>
+          <w:color w:val="auto"/>
+        </w:rPr>
+        <w:instrText xml:space="preserve"> SEQ Ilustración \* ARABIC </w:instrText>
+      </w:r>
+      <w:r>
+        <w:rPr>
+          <w:color w:val="auto"/>
+        </w:rPr>
+        <w:fldChar w:fldCharType="separate"/>
       </w:r>
       <w:r>
         <w:rPr>
           <w:noProof/>
+          <w:color w:val="auto"/>
+        </w:rPr>
+        <w:t>6</w:t>
+      </w:r>
+      <w:r>
+        <w:rPr>
+          <w:noProof/>
+          <w:color w:val="auto"/>
+        </w:rPr>
+        <w:fldChar w:fldCharType="end"/>
+      </w:r>
+      <w:r>
+        <w:rPr>
+          <w:color w:val="auto"/>
+        </w:rPr>
+        <w:t xml:space="preserve"> - Mockups</w:t>
+      </w:r>
+      <w:r>
+        <w:rPr>
+          <w:noProof/>
+          <w:color w:val="auto"/>
         </w:rPr>
         <w:t xml:space="preserve"> 2</w:t>
       </w:r>
@@ -6148,10 +6516,10 @@
         </w:rPr>
         <w:lastRenderedPageBreak/>
         <w:drawing>
-          <wp:inline distT="0" distB="0" distL="0" distR="0" wp14:anchorId="4D31D19F" wp14:editId="31A30BC6">
-            <wp:extent cx="4791075" cy="2686753"/>
+          <wp:inline distT="0" distB="0" distL="0" distR="0" wp14:anchorId="23C9E9BA" wp14:editId="364C7526">
+            <wp:extent cx="5089087" cy="2860158"/>
             <wp:effectExtent l="0" t="0" r="0" b="0"/>
-            <wp:docPr id="13" name="Imagen 13"/>
+            <wp:docPr id="19" name="Imagen 19"/>
             <wp:cNvGraphicFramePr>
               <a:graphicFrameLocks xmlns:a="http://schemas.openxmlformats.org/drawingml/2006/main" noChangeAspect="1"/>
             </wp:cNvGraphicFramePr>
@@ -6159,7 +6527,7 @@
               <a:graphicData uri="http://schemas.openxmlformats.org/drawingml/2006/picture">
                 <pic:pic xmlns:pic="http://schemas.openxmlformats.org/drawingml/2006/picture">
                   <pic:nvPicPr>
-                    <pic:cNvPr id="0" name="Picture 4"/>
+                    <pic:cNvPr id="0" name="Picture 3"/>
                     <pic:cNvPicPr>
                       <a:picLocks noChangeAspect="1" noChangeArrowheads="1"/>
                     </pic:cNvPicPr>
@@ -6180,7 +6548,7 @@
                   <pic:spPr bwMode="auto">
                     <a:xfrm>
                       <a:off x="0" y="0"/>
-                      <a:ext cx="4801470" cy="2692582"/>
+                      <a:ext cx="5093091" cy="2862408"/>
                     </a:xfrm>
                     <a:prstGeom prst="rect">
                       <a:avLst/>
@@ -6206,25 +6574,53 @@
         </w:rPr>
       </w:pPr>
       <w:r>
+        <w:rPr>
+          <w:color w:val="auto"/>
+        </w:rPr>
         <w:t xml:space="preserve">Ilustración </w:t>
       </w:r>
-      <w:fldSimple w:instr=" SEQ Ilustración \* ARABIC ">
-        <w:r>
-          <w:rPr>
-            <w:noProof/>
-          </w:rPr>
-          <w:t>7</w:t>
-        </w:r>
-      </w:fldSimple>
-      <w:r>
-        <w:t xml:space="preserve"> - </w:t>
-      </w:r>
-      <w:r>
-        <w:t>Mockups</w:t>
+      <w:r>
+        <w:rPr>
+          <w:color w:val="auto"/>
+        </w:rPr>
+        <w:fldChar w:fldCharType="begin"/>
+      </w:r>
+      <w:r>
+        <w:rPr>
+          <w:color w:val="auto"/>
+        </w:rPr>
+        <w:instrText xml:space="preserve"> SEQ Ilustración \* ARABIC </w:instrText>
+      </w:r>
+      <w:r>
+        <w:rPr>
+          <w:color w:val="auto"/>
+        </w:rPr>
+        <w:fldChar w:fldCharType="separate"/>
       </w:r>
       <w:r>
         <w:rPr>
           <w:noProof/>
+          <w:color w:val="auto"/>
+        </w:rPr>
+        <w:t>7</w:t>
+      </w:r>
+      <w:r>
+        <w:rPr>
+          <w:noProof/>
+          <w:color w:val="auto"/>
+        </w:rPr>
+        <w:fldChar w:fldCharType="end"/>
+      </w:r>
+      <w:r>
+        <w:rPr>
+          <w:color w:val="auto"/>
+        </w:rPr>
+        <w:t xml:space="preserve"> - Mockups</w:t>
+      </w:r>
+      <w:r>
+        <w:rPr>
+          <w:noProof/>
+          <w:color w:val="auto"/>
         </w:rPr>
         <w:t xml:space="preserve"> 3</w:t>
       </w:r>
@@ -6239,10 +6635,10 @@
           <w:noProof/>
         </w:rPr>
         <w:drawing>
-          <wp:inline distT="0" distB="0" distL="0" distR="0" wp14:anchorId="2A95AAAE" wp14:editId="68382227">
-            <wp:extent cx="5114925" cy="2868362"/>
-            <wp:effectExtent l="0" t="0" r="0" b="8255"/>
-            <wp:docPr id="14" name="Imagen 14"/>
+          <wp:inline distT="0" distB="0" distL="0" distR="0" wp14:anchorId="76836093" wp14:editId="33A77F19">
+            <wp:extent cx="4933507" cy="2772719"/>
+            <wp:effectExtent l="0" t="0" r="635" b="8890"/>
+            <wp:docPr id="20" name="Imagen 20"/>
             <wp:cNvGraphicFramePr>
               <a:graphicFrameLocks xmlns:a="http://schemas.openxmlformats.org/drawingml/2006/main" noChangeAspect="1"/>
             </wp:cNvGraphicFramePr>
@@ -6250,7 +6646,7 @@
               <a:graphicData uri="http://schemas.openxmlformats.org/drawingml/2006/picture">
                 <pic:pic xmlns:pic="http://schemas.openxmlformats.org/drawingml/2006/picture">
                   <pic:nvPicPr>
-                    <pic:cNvPr id="0" name="Picture 5"/>
+                    <pic:cNvPr id="0" name="Picture 4"/>
                     <pic:cNvPicPr>
                       <a:picLocks noChangeAspect="1" noChangeArrowheads="1"/>
                     </pic:cNvPicPr>
@@ -6271,7 +6667,7 @@
                   <pic:spPr bwMode="auto">
                     <a:xfrm>
                       <a:off x="0" y="0"/>
-                      <a:ext cx="5118185" cy="2870190"/>
+                      <a:ext cx="4939442" cy="2776054"/>
                     </a:xfrm>
                     <a:prstGeom prst="rect">
                       <a:avLst/>
@@ -6297,41 +6693,754 @@
         </w:rPr>
       </w:pPr>
       <w:r>
+        <w:rPr>
+          <w:color w:val="auto"/>
+        </w:rPr>
         <w:t xml:space="preserve">Ilustración </w:t>
       </w:r>
-      <w:fldSimple w:instr=" SEQ Ilustración \* ARABIC ">
-        <w:r>
-          <w:rPr>
-            <w:noProof/>
-          </w:rPr>
-          <w:t>8</w:t>
-        </w:r>
-      </w:fldSimple>
-      <w:r>
-        <w:t xml:space="preserve"> - </w:t>
-      </w:r>
-      <w:r>
-        <w:t>Mockups</w:t>
-      </w:r>
-      <w:r>
-        <w:t xml:space="preserve"> 4</w:t>
+      <w:r>
+        <w:rPr>
+          <w:color w:val="auto"/>
+        </w:rPr>
+        <w:fldChar w:fldCharType="begin"/>
+      </w:r>
+      <w:r>
+        <w:rPr>
+          <w:color w:val="auto"/>
+        </w:rPr>
+        <w:instrText xml:space="preserve"> SEQ Ilustración \* ARABIC </w:instrText>
+      </w:r>
+      <w:r>
+        <w:rPr>
+          <w:color w:val="auto"/>
+        </w:rPr>
+        <w:fldChar w:fldCharType="separate"/>
+      </w:r>
+      <w:r>
+        <w:rPr>
+          <w:noProof/>
+          <w:color w:val="auto"/>
+        </w:rPr>
+        <w:t>8</w:t>
+      </w:r>
+      <w:r>
+        <w:rPr>
+          <w:noProof/>
+          <w:color w:val="auto"/>
+        </w:rPr>
+        <w:fldChar w:fldCharType="end"/>
+      </w:r>
+      <w:r>
+        <w:rPr>
+          <w:color w:val="auto"/>
+        </w:rPr>
+        <w:t xml:space="preserve"> - Mockups 4</w:t>
       </w:r>
     </w:p>
     <w:p>
       <w:pPr>
+        <w:keepNext/>
+        <w:jc w:val="center"/>
+      </w:pPr>
+      <w:r>
+        <w:rPr>
+          <w:noProof/>
+        </w:rPr>
+        <w:lastRenderedPageBreak/>
+        <w:drawing>
+          <wp:inline distT="0" distB="0" distL="0" distR="0" wp14:anchorId="2E0EF641" wp14:editId="481A118B">
+            <wp:extent cx="4912242" cy="2760768"/>
+            <wp:effectExtent l="0" t="0" r="3175" b="1905"/>
+            <wp:docPr id="21" name="Imagen 21"/>
+            <wp:cNvGraphicFramePr>
+              <a:graphicFrameLocks xmlns:a="http://schemas.openxmlformats.org/drawingml/2006/main" noChangeAspect="1"/>
+            </wp:cNvGraphicFramePr>
+            <a:graphic xmlns:a="http://schemas.openxmlformats.org/drawingml/2006/main">
+              <a:graphicData uri="http://schemas.openxmlformats.org/drawingml/2006/picture">
+                <pic:pic xmlns:pic="http://schemas.openxmlformats.org/drawingml/2006/picture">
+                  <pic:nvPicPr>
+                    <pic:cNvPr id="0" name="Picture 5"/>
+                    <pic:cNvPicPr>
+                      <a:picLocks noChangeAspect="1" noChangeArrowheads="1"/>
+                    </pic:cNvPicPr>
+                  </pic:nvPicPr>
+                  <pic:blipFill>
+                    <a:blip r:embed="rId16" cstate="print">
+                      <a:extLst>
+                        <a:ext uri="{28A0092B-C50C-407E-A947-70E740481C1C}">
+                          <a14:useLocalDpi xmlns:a14="http://schemas.microsoft.com/office/drawing/2010/main" val="0"/>
+                        </a:ext>
+                      </a:extLst>
+                    </a:blip>
+                    <a:srcRect/>
+                    <a:stretch>
+                      <a:fillRect/>
+                    </a:stretch>
+                  </pic:blipFill>
+                  <pic:spPr bwMode="auto">
+                    <a:xfrm>
+                      <a:off x="0" y="0"/>
+                      <a:ext cx="4923589" cy="2767145"/>
+                    </a:xfrm>
+                    <a:prstGeom prst="rect">
+                      <a:avLst/>
+                    </a:prstGeom>
+                    <a:noFill/>
+                    <a:ln>
+                      <a:noFill/>
+                    </a:ln>
+                  </pic:spPr>
+                </pic:pic>
+              </a:graphicData>
+            </a:graphic>
+          </wp:inline>
+        </w:drawing>
+      </w:r>
+    </w:p>
+    <w:p>
+      <w:pPr>
+        <w:pStyle w:val="Descripcin"/>
+        <w:jc w:val="center"/>
+        <w:rPr>
+          <w:color w:val="auto"/>
+        </w:rPr>
+      </w:pPr>
+      <w:r>
+        <w:rPr>
+          <w:color w:val="auto"/>
+        </w:rPr>
+        <w:t xml:space="preserve">Ilustración </w:t>
+      </w:r>
+      <w:r>
+        <w:rPr>
+          <w:color w:val="auto"/>
+        </w:rPr>
+        <w:fldChar w:fldCharType="begin"/>
+      </w:r>
+      <w:r>
+        <w:rPr>
+          <w:color w:val="auto"/>
+        </w:rPr>
+        <w:instrText xml:space="preserve"> SEQ Ilustración \* ARABIC </w:instrText>
+      </w:r>
+      <w:r>
+        <w:rPr>
+          <w:color w:val="auto"/>
+        </w:rPr>
+        <w:fldChar w:fldCharType="separate"/>
+      </w:r>
+      <w:r>
+        <w:rPr>
+          <w:noProof/>
+          <w:color w:val="auto"/>
+        </w:rPr>
+        <w:t>9</w:t>
+      </w:r>
+      <w:r>
+        <w:rPr>
+          <w:color w:val="auto"/>
+        </w:rPr>
+        <w:fldChar w:fldCharType="end"/>
+      </w:r>
+      <w:r>
+        <w:rPr>
+          <w:color w:val="auto"/>
+        </w:rPr>
+        <w:t xml:space="preserve"> - Mockups 5</w:t>
+      </w:r>
+    </w:p>
+    <w:p>
+      <w:pPr>
+        <w:jc w:val="center"/>
+      </w:pPr>
+    </w:p>
+    <w:p>
+      <w:pPr>
+        <w:keepNext/>
+        <w:jc w:val="center"/>
+      </w:pPr>
+      <w:r>
+        <w:rPr>
+          <w:noProof/>
+        </w:rPr>
+        <w:drawing>
+          <wp:inline distT="0" distB="0" distL="0" distR="0" wp14:anchorId="217F6F5E" wp14:editId="1EDD2992">
+            <wp:extent cx="4922875" cy="2766744"/>
+            <wp:effectExtent l="0" t="0" r="0" b="0"/>
+            <wp:docPr id="22" name="Imagen 22"/>
+            <wp:cNvGraphicFramePr>
+              <a:graphicFrameLocks xmlns:a="http://schemas.openxmlformats.org/drawingml/2006/main" noChangeAspect="1"/>
+            </wp:cNvGraphicFramePr>
+            <a:graphic xmlns:a="http://schemas.openxmlformats.org/drawingml/2006/main">
+              <a:graphicData uri="http://schemas.openxmlformats.org/drawingml/2006/picture">
+                <pic:pic xmlns:pic="http://schemas.openxmlformats.org/drawingml/2006/picture">
+                  <pic:nvPicPr>
+                    <pic:cNvPr id="0" name="Picture 6"/>
+                    <pic:cNvPicPr>
+                      <a:picLocks noChangeAspect="1" noChangeArrowheads="1"/>
+                    </pic:cNvPicPr>
+                  </pic:nvPicPr>
+                  <pic:blipFill>
+                    <a:blip r:embed="rId17" cstate="print">
+                      <a:extLst>
+                        <a:ext uri="{28A0092B-C50C-407E-A947-70E740481C1C}">
+                          <a14:useLocalDpi xmlns:a14="http://schemas.microsoft.com/office/drawing/2010/main" val="0"/>
+                        </a:ext>
+                      </a:extLst>
+                    </a:blip>
+                    <a:srcRect/>
+                    <a:stretch>
+                      <a:fillRect/>
+                    </a:stretch>
+                  </pic:blipFill>
+                  <pic:spPr bwMode="auto">
+                    <a:xfrm>
+                      <a:off x="0" y="0"/>
+                      <a:ext cx="4926909" cy="2769011"/>
+                    </a:xfrm>
+                    <a:prstGeom prst="rect">
+                      <a:avLst/>
+                    </a:prstGeom>
+                    <a:noFill/>
+                    <a:ln>
+                      <a:noFill/>
+                    </a:ln>
+                  </pic:spPr>
+                </pic:pic>
+              </a:graphicData>
+            </a:graphic>
+          </wp:inline>
+        </w:drawing>
+      </w:r>
+    </w:p>
+    <w:p>
+      <w:pPr>
+        <w:pStyle w:val="Descripcin"/>
+        <w:jc w:val="center"/>
+        <w:rPr>
+          <w:color w:val="auto"/>
+        </w:rPr>
+      </w:pPr>
+      <w:r>
+        <w:rPr>
+          <w:color w:val="auto"/>
+        </w:rPr>
+        <w:t xml:space="preserve">Ilustración </w:t>
+      </w:r>
+      <w:r>
+        <w:rPr>
+          <w:color w:val="auto"/>
+        </w:rPr>
+        <w:fldChar w:fldCharType="begin"/>
+      </w:r>
+      <w:r>
+        <w:rPr>
+          <w:color w:val="auto"/>
+        </w:rPr>
+        <w:instrText xml:space="preserve"> SEQ Ilustración \* ARABIC </w:instrText>
+      </w:r>
+      <w:r>
+        <w:rPr>
+          <w:color w:val="auto"/>
+        </w:rPr>
+        <w:fldChar w:fldCharType="separate"/>
+      </w:r>
+      <w:r>
+        <w:rPr>
+          <w:noProof/>
+          <w:color w:val="auto"/>
+        </w:rPr>
+        <w:t>10</w:t>
+      </w:r>
+      <w:r>
+        <w:rPr>
+          <w:color w:val="auto"/>
+        </w:rPr>
+        <w:fldChar w:fldCharType="end"/>
+      </w:r>
+      <w:r>
+        <w:rPr>
+          <w:color w:val="auto"/>
+        </w:rPr>
+        <w:t xml:space="preserve"> - Mockups 6</w:t>
+      </w:r>
+    </w:p>
+    <w:p>
+      <w:pPr>
+        <w:keepNext/>
+        <w:jc w:val="center"/>
+      </w:pPr>
+      <w:r>
+        <w:rPr>
+          <w:noProof/>
+        </w:rPr>
+        <w:lastRenderedPageBreak/>
+        <w:drawing>
+          <wp:inline distT="0" distB="0" distL="0" distR="0" wp14:anchorId="77DD3912" wp14:editId="06B15412">
+            <wp:extent cx="4965404" cy="2790646"/>
+            <wp:effectExtent l="0" t="0" r="6985" b="0"/>
+            <wp:docPr id="23" name="Imagen 23"/>
+            <wp:cNvGraphicFramePr>
+              <a:graphicFrameLocks xmlns:a="http://schemas.openxmlformats.org/drawingml/2006/main" noChangeAspect="1"/>
+            </wp:cNvGraphicFramePr>
+            <a:graphic xmlns:a="http://schemas.openxmlformats.org/drawingml/2006/main">
+              <a:graphicData uri="http://schemas.openxmlformats.org/drawingml/2006/picture">
+                <pic:pic xmlns:pic="http://schemas.openxmlformats.org/drawingml/2006/picture">
+                  <pic:nvPicPr>
+                    <pic:cNvPr id="0" name="Picture 7"/>
+                    <pic:cNvPicPr>
+                      <a:picLocks noChangeAspect="1" noChangeArrowheads="1"/>
+                    </pic:cNvPicPr>
+                  </pic:nvPicPr>
+                  <pic:blipFill>
+                    <a:blip r:embed="rId18" cstate="print">
+                      <a:extLst>
+                        <a:ext uri="{28A0092B-C50C-407E-A947-70E740481C1C}">
+                          <a14:useLocalDpi xmlns:a14="http://schemas.microsoft.com/office/drawing/2010/main" val="0"/>
+                        </a:ext>
+                      </a:extLst>
+                    </a:blip>
+                    <a:srcRect/>
+                    <a:stretch>
+                      <a:fillRect/>
+                    </a:stretch>
+                  </pic:blipFill>
+                  <pic:spPr bwMode="auto">
+                    <a:xfrm>
+                      <a:off x="0" y="0"/>
+                      <a:ext cx="4976658" cy="2796971"/>
+                    </a:xfrm>
+                    <a:prstGeom prst="rect">
+                      <a:avLst/>
+                    </a:prstGeom>
+                    <a:noFill/>
+                    <a:ln>
+                      <a:noFill/>
+                    </a:ln>
+                  </pic:spPr>
+                </pic:pic>
+              </a:graphicData>
+            </a:graphic>
+          </wp:inline>
+        </w:drawing>
+      </w:r>
+    </w:p>
+    <w:p>
+      <w:pPr>
+        <w:pStyle w:val="Descripcin"/>
+        <w:jc w:val="center"/>
+        <w:rPr>
+          <w:color w:val="auto"/>
+        </w:rPr>
+      </w:pPr>
+      <w:r>
+        <w:rPr>
+          <w:color w:val="auto"/>
+        </w:rPr>
+        <w:t xml:space="preserve">Ilustración </w:t>
+      </w:r>
+      <w:r>
+        <w:rPr>
+          <w:color w:val="auto"/>
+        </w:rPr>
+        <w:fldChar w:fldCharType="begin"/>
+      </w:r>
+      <w:r>
+        <w:rPr>
+          <w:color w:val="auto"/>
+        </w:rPr>
+        <w:instrText xml:space="preserve"> SEQ Ilustración \* ARABIC </w:instrText>
+      </w:r>
+      <w:r>
+        <w:rPr>
+          <w:color w:val="auto"/>
+        </w:rPr>
+        <w:fldChar w:fldCharType="separate"/>
+      </w:r>
+      <w:r>
+        <w:rPr>
+          <w:noProof/>
+          <w:color w:val="auto"/>
+        </w:rPr>
+        <w:t>11</w:t>
+      </w:r>
+      <w:r>
+        <w:rPr>
+          <w:color w:val="auto"/>
+        </w:rPr>
+        <w:fldChar w:fldCharType="end"/>
+      </w:r>
+      <w:r>
+        <w:rPr>
+          <w:color w:val="auto"/>
+        </w:rPr>
+        <w:t xml:space="preserve">  - Mockups </w:t>
+      </w:r>
+      <w:r>
+        <w:rPr>
+          <w:noProof/>
+          <w:color w:val="auto"/>
+        </w:rPr>
+        <w:t>7</w:t>
+      </w:r>
+    </w:p>
+    <w:p>
+      <w:pPr>
+        <w:keepNext/>
+        <w:jc w:val="center"/>
+      </w:pPr>
+      <w:r>
+        <w:rPr>
+          <w:noProof/>
+        </w:rPr>
+        <w:drawing>
+          <wp:inline distT="0" distB="0" distL="0" distR="0" wp14:anchorId="3076F854" wp14:editId="74D3163D">
+            <wp:extent cx="4824229" cy="2711303"/>
+            <wp:effectExtent l="0" t="0" r="0" b="0"/>
+            <wp:docPr id="24" name="Imagen 24"/>
+            <wp:cNvGraphicFramePr>
+              <a:graphicFrameLocks xmlns:a="http://schemas.openxmlformats.org/drawingml/2006/main" noChangeAspect="1"/>
+            </wp:cNvGraphicFramePr>
+            <a:graphic xmlns:a="http://schemas.openxmlformats.org/drawingml/2006/main">
+              <a:graphicData uri="http://schemas.openxmlformats.org/drawingml/2006/picture">
+                <pic:pic xmlns:pic="http://schemas.openxmlformats.org/drawingml/2006/picture">
+                  <pic:nvPicPr>
+                    <pic:cNvPr id="0" name="Picture 8"/>
+                    <pic:cNvPicPr>
+                      <a:picLocks noChangeAspect="1" noChangeArrowheads="1"/>
+                    </pic:cNvPicPr>
+                  </pic:nvPicPr>
+                  <pic:blipFill>
+                    <a:blip r:embed="rId19" cstate="print">
+                      <a:extLst>
+                        <a:ext uri="{28A0092B-C50C-407E-A947-70E740481C1C}">
+                          <a14:useLocalDpi xmlns:a14="http://schemas.microsoft.com/office/drawing/2010/main" val="0"/>
+                        </a:ext>
+                      </a:extLst>
+                    </a:blip>
+                    <a:srcRect/>
+                    <a:stretch>
+                      <a:fillRect/>
+                    </a:stretch>
+                  </pic:blipFill>
+                  <pic:spPr bwMode="auto">
+                    <a:xfrm>
+                      <a:off x="0" y="0"/>
+                      <a:ext cx="4834636" cy="2717152"/>
+                    </a:xfrm>
+                    <a:prstGeom prst="rect">
+                      <a:avLst/>
+                    </a:prstGeom>
+                    <a:noFill/>
+                    <a:ln>
+                      <a:noFill/>
+                    </a:ln>
+                  </pic:spPr>
+                </pic:pic>
+              </a:graphicData>
+            </a:graphic>
+          </wp:inline>
+        </w:drawing>
+      </w:r>
+    </w:p>
+    <w:p>
+      <w:pPr>
+        <w:pStyle w:val="Descripcin"/>
+        <w:jc w:val="center"/>
+        <w:rPr>
+          <w:color w:val="auto"/>
+        </w:rPr>
+      </w:pPr>
+      <w:r>
+        <w:rPr>
+          <w:color w:val="auto"/>
+        </w:rPr>
+        <w:t xml:space="preserve">Ilustración </w:t>
+      </w:r>
+      <w:r>
+        <w:rPr>
+          <w:color w:val="auto"/>
+        </w:rPr>
+        <w:fldChar w:fldCharType="begin"/>
+      </w:r>
+      <w:r>
+        <w:rPr>
+          <w:color w:val="auto"/>
+        </w:rPr>
+        <w:instrText xml:space="preserve"> SEQ Ilustración \* ARABIC </w:instrText>
+      </w:r>
+      <w:r>
+        <w:rPr>
+          <w:color w:val="auto"/>
+        </w:rPr>
+        <w:fldChar w:fldCharType="separate"/>
+      </w:r>
+      <w:r>
+        <w:rPr>
+          <w:noProof/>
+          <w:color w:val="auto"/>
+        </w:rPr>
+        <w:t>12</w:t>
+      </w:r>
+      <w:r>
+        <w:rPr>
+          <w:color w:val="auto"/>
+        </w:rPr>
+        <w:fldChar w:fldCharType="end"/>
+      </w:r>
+      <w:r>
+        <w:rPr>
+          <w:color w:val="auto"/>
+        </w:rPr>
+        <w:t xml:space="preserve"> - Mockups 8</w:t>
+      </w:r>
+    </w:p>
+    <w:p>
+      <w:pPr>
+        <w:jc w:val="center"/>
+      </w:pPr>
+    </w:p>
+    <w:p>
+      <w:pPr>
+        <w:keepNext/>
+        <w:jc w:val="center"/>
+      </w:pPr>
+      <w:r>
+        <w:rPr>
+          <w:noProof/>
+        </w:rPr>
+        <w:drawing>
+          <wp:inline distT="0" distB="0" distL="0" distR="0" wp14:anchorId="2872639A" wp14:editId="7011C2D3">
+            <wp:extent cx="4805917" cy="2701011"/>
+            <wp:effectExtent l="0" t="0" r="0" b="4445"/>
+            <wp:docPr id="25" name="Imagen 25"/>
+            <wp:cNvGraphicFramePr>
+              <a:graphicFrameLocks xmlns:a="http://schemas.openxmlformats.org/drawingml/2006/main" noChangeAspect="1"/>
+            </wp:cNvGraphicFramePr>
+            <a:graphic xmlns:a="http://schemas.openxmlformats.org/drawingml/2006/main">
+              <a:graphicData uri="http://schemas.openxmlformats.org/drawingml/2006/picture">
+                <pic:pic xmlns:pic="http://schemas.openxmlformats.org/drawingml/2006/picture">
+                  <pic:nvPicPr>
+                    <pic:cNvPr id="0" name="Picture 9"/>
+                    <pic:cNvPicPr>
+                      <a:picLocks noChangeAspect="1" noChangeArrowheads="1"/>
+                    </pic:cNvPicPr>
+                  </pic:nvPicPr>
+                  <pic:blipFill>
+                    <a:blip r:embed="rId20" cstate="print">
+                      <a:extLst>
+                        <a:ext uri="{28A0092B-C50C-407E-A947-70E740481C1C}">
+                          <a14:useLocalDpi xmlns:a14="http://schemas.microsoft.com/office/drawing/2010/main" val="0"/>
+                        </a:ext>
+                      </a:extLst>
+                    </a:blip>
+                    <a:srcRect/>
+                    <a:stretch>
+                      <a:fillRect/>
+                    </a:stretch>
+                  </pic:blipFill>
+                  <pic:spPr bwMode="auto">
+                    <a:xfrm>
+                      <a:off x="0" y="0"/>
+                      <a:ext cx="4817810" cy="2707695"/>
+                    </a:xfrm>
+                    <a:prstGeom prst="rect">
+                      <a:avLst/>
+                    </a:prstGeom>
+                    <a:noFill/>
+                    <a:ln>
+                      <a:noFill/>
+                    </a:ln>
+                  </pic:spPr>
+                </pic:pic>
+              </a:graphicData>
+            </a:graphic>
+          </wp:inline>
+        </w:drawing>
+      </w:r>
+    </w:p>
+    <w:p>
+      <w:pPr>
+        <w:pStyle w:val="Descripcin"/>
+        <w:jc w:val="center"/>
+        <w:rPr>
+          <w:color w:val="auto"/>
+        </w:rPr>
+      </w:pPr>
+      <w:r>
+        <w:rPr>
+          <w:color w:val="auto"/>
+        </w:rPr>
+        <w:t xml:space="preserve">Ilustración </w:t>
+      </w:r>
+      <w:r>
+        <w:rPr>
+          <w:color w:val="auto"/>
+        </w:rPr>
+        <w:fldChar w:fldCharType="begin"/>
+      </w:r>
+      <w:r>
+        <w:rPr>
+          <w:color w:val="auto"/>
+        </w:rPr>
+        <w:instrText xml:space="preserve"> SEQ Ilustración \* ARABIC </w:instrText>
+      </w:r>
+      <w:r>
+        <w:rPr>
+          <w:color w:val="auto"/>
+        </w:rPr>
+        <w:fldChar w:fldCharType="separate"/>
+      </w:r>
+      <w:r>
+        <w:rPr>
+          <w:noProof/>
+          <w:color w:val="auto"/>
+        </w:rPr>
+        <w:t>13</w:t>
+      </w:r>
+      <w:r>
+        <w:rPr>
+          <w:color w:val="auto"/>
+        </w:rPr>
+        <w:fldChar w:fldCharType="end"/>
+      </w:r>
+      <w:r>
+        <w:rPr>
+          <w:color w:val="auto"/>
+        </w:rPr>
+        <w:t xml:space="preserve"> - Mockups 9</w:t>
+      </w:r>
+    </w:p>
+    <w:p>
+      <w:pPr>
+        <w:keepNext/>
+        <w:jc w:val="center"/>
+      </w:pPr>
+      <w:r>
+        <w:rPr>
+          <w:noProof/>
+        </w:rPr>
+        <w:drawing>
+          <wp:inline distT="0" distB="0" distL="0" distR="0" wp14:anchorId="60AACF50" wp14:editId="39F4BE7C">
+            <wp:extent cx="5124893" cy="2880282"/>
+            <wp:effectExtent l="0" t="0" r="0" b="0"/>
+            <wp:docPr id="26" name="Imagen 26"/>
+            <wp:cNvGraphicFramePr>
+              <a:graphicFrameLocks xmlns:a="http://schemas.openxmlformats.org/drawingml/2006/main" noChangeAspect="1"/>
+            </wp:cNvGraphicFramePr>
+            <a:graphic xmlns:a="http://schemas.openxmlformats.org/drawingml/2006/main">
+              <a:graphicData uri="http://schemas.openxmlformats.org/drawingml/2006/picture">
+                <pic:pic xmlns:pic="http://schemas.openxmlformats.org/drawingml/2006/picture">
+                  <pic:nvPicPr>
+                    <pic:cNvPr id="0" name="Picture 10"/>
+                    <pic:cNvPicPr>
+                      <a:picLocks noChangeAspect="1" noChangeArrowheads="1"/>
+                    </pic:cNvPicPr>
+                  </pic:nvPicPr>
+                  <pic:blipFill>
+                    <a:blip r:embed="rId21" cstate="print">
+                      <a:extLst>
+                        <a:ext uri="{28A0092B-C50C-407E-A947-70E740481C1C}">
+                          <a14:useLocalDpi xmlns:a14="http://schemas.microsoft.com/office/drawing/2010/main" val="0"/>
+                        </a:ext>
+                      </a:extLst>
+                    </a:blip>
+                    <a:srcRect/>
+                    <a:stretch>
+                      <a:fillRect/>
+                    </a:stretch>
+                  </pic:blipFill>
+                  <pic:spPr bwMode="auto">
+                    <a:xfrm>
+                      <a:off x="0" y="0"/>
+                      <a:ext cx="5128454" cy="2882283"/>
+                    </a:xfrm>
+                    <a:prstGeom prst="rect">
+                      <a:avLst/>
+                    </a:prstGeom>
+                    <a:noFill/>
+                    <a:ln>
+                      <a:noFill/>
+                    </a:ln>
+                  </pic:spPr>
+                </pic:pic>
+              </a:graphicData>
+            </a:graphic>
+          </wp:inline>
+        </w:drawing>
+      </w:r>
+    </w:p>
+    <w:p>
+      <w:pPr>
+        <w:pStyle w:val="Descripcin"/>
+        <w:jc w:val="center"/>
+        <w:rPr>
+          <w:color w:val="auto"/>
+        </w:rPr>
+      </w:pPr>
+      <w:r>
+        <w:rPr>
+          <w:color w:val="auto"/>
+        </w:rPr>
+        <w:t xml:space="preserve">Ilustración </w:t>
+      </w:r>
+      <w:r>
+        <w:rPr>
+          <w:color w:val="auto"/>
+        </w:rPr>
+        <w:fldChar w:fldCharType="begin"/>
+      </w:r>
+      <w:r>
+        <w:rPr>
+          <w:color w:val="auto"/>
+        </w:rPr>
+        <w:instrText xml:space="preserve"> SEQ Ilustración \* ARABIC </w:instrText>
+      </w:r>
+      <w:r>
+        <w:rPr>
+          <w:color w:val="auto"/>
+        </w:rPr>
+        <w:fldChar w:fldCharType="separate"/>
+      </w:r>
+      <w:r>
+        <w:rPr>
+          <w:noProof/>
+          <w:color w:val="auto"/>
+        </w:rPr>
+        <w:t>14</w:t>
+      </w:r>
+      <w:r>
+        <w:rPr>
+          <w:color w:val="auto"/>
+        </w:rPr>
+        <w:fldChar w:fldCharType="end"/>
+      </w:r>
+      <w:r>
+        <w:rPr>
+          <w:color w:val="auto"/>
+        </w:rPr>
+        <w:t xml:space="preserve"> - Mockups 10</w:t>
+      </w:r>
+    </w:p>
+    <w:p>
+      <w:pPr>
         <w:pStyle w:val="Ttulo1"/>
         <w:jc w:val="center"/>
         <w:rPr>
           <w:rFonts w:ascii="Times New Roman" w:hAnsi="Times New Roman" w:cs="Times New Roman"/>
+          <w:b/>
+          <w:bCs/>
           <w:color w:val="auto"/>
           <w:sz w:val="24"/>
           <w:szCs w:val="24"/>
         </w:rPr>
       </w:pPr>
-      <w:bookmarkStart w:id="7" w:name="_Toc103716404"/>
+      <w:bookmarkStart w:id="8" w:name="_Toc104056449"/>
       <w:r>
         <w:rPr>
           <w:rFonts w:ascii="Times New Roman" w:hAnsi="Times New Roman" w:cs="Times New Roman"/>
+          <w:b/>
+          <w:bCs/>
           <w:color w:val="auto"/>
           <w:sz w:val="24"/>
           <w:szCs w:val="24"/>
@@ -6339,7 +7448,681 @@
         <w:lastRenderedPageBreak/>
         <w:t>Diccionario de datos</w:t>
       </w:r>
-      <w:bookmarkEnd w:id="7"/>
+      <w:bookmarkEnd w:id="8"/>
+    </w:p>
+    <w:p/>
+    <w:tbl>
+      <w:tblPr>
+        <w:tblStyle w:val="Tablaconcuadrcula"/>
+        <w:tblW w:w="0" w:type="auto"/>
+        <w:tblLook w:val="04A0" w:firstRow="1" w:lastRow="0" w:firstColumn="1" w:lastColumn="0" w:noHBand="0" w:noVBand="1"/>
+      </w:tblPr>
+      <w:tblGrid>
+        <w:gridCol w:w="2122"/>
+        <w:gridCol w:w="3685"/>
+        <w:gridCol w:w="1453"/>
+        <w:gridCol w:w="2420"/>
+      </w:tblGrid>
+      <w:tr>
+        <w:tc>
+          <w:tcPr>
+            <w:tcW w:w="2122" w:type="dxa"/>
+          </w:tcPr>
+          <w:p>
+            <w:pPr>
+              <w:jc w:val="center"/>
+              <w:rPr>
+                <w:b/>
+                <w:bCs/>
+                <w:sz w:val="20"/>
+                <w:szCs w:val="20"/>
+              </w:rPr>
+            </w:pPr>
+            <w:r>
+              <w:rPr>
+                <w:b/>
+                <w:bCs/>
+                <w:sz w:val="20"/>
+                <w:szCs w:val="20"/>
+              </w:rPr>
+              <w:t>Nombre</w:t>
+            </w:r>
+          </w:p>
+        </w:tc>
+        <w:tc>
+          <w:tcPr>
+            <w:tcW w:w="3685" w:type="dxa"/>
+          </w:tcPr>
+          <w:p>
+            <w:pPr>
+              <w:jc w:val="center"/>
+              <w:rPr>
+                <w:b/>
+                <w:bCs/>
+                <w:sz w:val="20"/>
+                <w:szCs w:val="20"/>
+              </w:rPr>
+            </w:pPr>
+            <w:r>
+              <w:rPr>
+                <w:b/>
+                <w:bCs/>
+                <w:sz w:val="20"/>
+                <w:szCs w:val="20"/>
+              </w:rPr>
+              <w:t>Descripción</w:t>
+            </w:r>
+          </w:p>
+        </w:tc>
+        <w:tc>
+          <w:tcPr>
+            <w:tcW w:w="1453" w:type="dxa"/>
+          </w:tcPr>
+          <w:p>
+            <w:pPr>
+              <w:jc w:val="center"/>
+              <w:rPr>
+                <w:b/>
+                <w:bCs/>
+                <w:sz w:val="20"/>
+                <w:szCs w:val="20"/>
+              </w:rPr>
+            </w:pPr>
+            <w:r>
+              <w:rPr>
+                <w:b/>
+                <w:bCs/>
+                <w:sz w:val="20"/>
+                <w:szCs w:val="20"/>
+              </w:rPr>
+              <w:t>Tipo</w:t>
+            </w:r>
+          </w:p>
+        </w:tc>
+        <w:tc>
+          <w:tcPr>
+            <w:tcW w:w="2420" w:type="dxa"/>
+          </w:tcPr>
+          <w:p>
+            <w:pPr>
+              <w:jc w:val="center"/>
+              <w:rPr>
+                <w:b/>
+                <w:bCs/>
+                <w:sz w:val="20"/>
+                <w:szCs w:val="20"/>
+              </w:rPr>
+            </w:pPr>
+            <w:r>
+              <w:rPr>
+                <w:b/>
+                <w:bCs/>
+                <w:sz w:val="20"/>
+                <w:szCs w:val="20"/>
+              </w:rPr>
+              <w:t>Tamaño</w:t>
+            </w:r>
+          </w:p>
+        </w:tc>
+      </w:tr>
+      <w:tr>
+        <w:tc>
+          <w:tcPr>
+            <w:tcW w:w="2122" w:type="dxa"/>
+          </w:tcPr>
+          <w:p>
+            <w:pPr>
+              <w:rPr>
+                <w:sz w:val="20"/>
+                <w:szCs w:val="20"/>
+              </w:rPr>
+            </w:pPr>
+            <w:r>
+              <w:rPr>
+                <w:sz w:val="20"/>
+                <w:szCs w:val="20"/>
+              </w:rPr>
+              <w:t>ID_Cliente</w:t>
+            </w:r>
+          </w:p>
+        </w:tc>
+        <w:tc>
+          <w:tcPr>
+            <w:tcW w:w="3685" w:type="dxa"/>
+          </w:tcPr>
+          <w:p>
+            <w:pPr>
+              <w:rPr>
+                <w:sz w:val="20"/>
+                <w:szCs w:val="20"/>
+              </w:rPr>
+            </w:pPr>
+            <w:r>
+              <w:rPr>
+                <w:sz w:val="20"/>
+                <w:szCs w:val="20"/>
+              </w:rPr>
+              <w:t>ID del cliente</w:t>
+            </w:r>
+          </w:p>
+        </w:tc>
+        <w:tc>
+          <w:tcPr>
+            <w:tcW w:w="1453" w:type="dxa"/>
+          </w:tcPr>
+          <w:p>
+            <w:pPr>
+              <w:jc w:val="center"/>
+              <w:rPr>
+                <w:sz w:val="20"/>
+                <w:szCs w:val="20"/>
+              </w:rPr>
+            </w:pPr>
+            <w:r>
+              <w:rPr>
+                <w:sz w:val="20"/>
+                <w:szCs w:val="20"/>
+              </w:rPr>
+              <w:t>Int</w:t>
+            </w:r>
+          </w:p>
+        </w:tc>
+        <w:tc>
+          <w:tcPr>
+            <w:tcW w:w="2420" w:type="dxa"/>
+          </w:tcPr>
+          <w:p>
+            <w:pPr>
+              <w:jc w:val="center"/>
+              <w:rPr>
+                <w:sz w:val="20"/>
+                <w:szCs w:val="20"/>
+              </w:rPr>
+            </w:pPr>
+            <w:r>
+              <w:rPr>
+                <w:sz w:val="20"/>
+                <w:szCs w:val="20"/>
+              </w:rPr>
+              <w:t>8</w:t>
+            </w:r>
+          </w:p>
+        </w:tc>
+      </w:tr>
+      <w:tr>
+        <w:tc>
+          <w:tcPr>
+            <w:tcW w:w="2122" w:type="dxa"/>
+          </w:tcPr>
+          <w:p>
+            <w:pPr>
+              <w:rPr>
+                <w:sz w:val="20"/>
+                <w:szCs w:val="20"/>
+              </w:rPr>
+            </w:pPr>
+            <w:r>
+              <w:rPr>
+                <w:sz w:val="20"/>
+                <w:szCs w:val="20"/>
+              </w:rPr>
+              <w:t>Nombre Completo</w:t>
+            </w:r>
+          </w:p>
+        </w:tc>
+        <w:tc>
+          <w:tcPr>
+            <w:tcW w:w="3685" w:type="dxa"/>
+          </w:tcPr>
+          <w:p>
+            <w:pPr>
+              <w:rPr>
+                <w:sz w:val="20"/>
+                <w:szCs w:val="20"/>
+              </w:rPr>
+            </w:pPr>
+            <w:r>
+              <w:rPr>
+                <w:sz w:val="20"/>
+                <w:szCs w:val="20"/>
+              </w:rPr>
+              <w:t>Nombre del cliente</w:t>
+            </w:r>
+          </w:p>
+        </w:tc>
+        <w:tc>
+          <w:tcPr>
+            <w:tcW w:w="1453" w:type="dxa"/>
+          </w:tcPr>
+          <w:p>
+            <w:pPr>
+              <w:jc w:val="center"/>
+              <w:rPr>
+                <w:sz w:val="20"/>
+                <w:szCs w:val="20"/>
+              </w:rPr>
+            </w:pPr>
+            <w:r>
+              <w:rPr>
+                <w:sz w:val="20"/>
+                <w:szCs w:val="20"/>
+              </w:rPr>
+              <w:t>String</w:t>
+            </w:r>
+          </w:p>
+        </w:tc>
+        <w:tc>
+          <w:tcPr>
+            <w:tcW w:w="2420" w:type="dxa"/>
+          </w:tcPr>
+          <w:p>
+            <w:pPr>
+              <w:jc w:val="center"/>
+              <w:rPr>
+                <w:sz w:val="20"/>
+                <w:szCs w:val="20"/>
+              </w:rPr>
+            </w:pPr>
+            <w:r>
+              <w:rPr>
+                <w:sz w:val="20"/>
+                <w:szCs w:val="20"/>
+              </w:rPr>
+              <w:t>128</w:t>
+            </w:r>
+          </w:p>
+        </w:tc>
+      </w:tr>
+      <w:tr>
+        <w:tc>
+          <w:tcPr>
+            <w:tcW w:w="2122" w:type="dxa"/>
+          </w:tcPr>
+          <w:p>
+            <w:pPr>
+              <w:rPr>
+                <w:sz w:val="20"/>
+                <w:szCs w:val="20"/>
+              </w:rPr>
+            </w:pPr>
+            <w:r>
+              <w:rPr>
+                <w:sz w:val="20"/>
+                <w:szCs w:val="20"/>
+              </w:rPr>
+              <w:t>Edad</w:t>
+            </w:r>
+          </w:p>
+        </w:tc>
+        <w:tc>
+          <w:tcPr>
+            <w:tcW w:w="3685" w:type="dxa"/>
+          </w:tcPr>
+          <w:p>
+            <w:pPr>
+              <w:rPr>
+                <w:sz w:val="20"/>
+                <w:szCs w:val="20"/>
+              </w:rPr>
+            </w:pPr>
+            <w:r>
+              <w:rPr>
+                <w:sz w:val="20"/>
+                <w:szCs w:val="20"/>
+              </w:rPr>
+              <w:t>Edad del cliente</w:t>
+            </w:r>
+          </w:p>
+        </w:tc>
+        <w:tc>
+          <w:tcPr>
+            <w:tcW w:w="1453" w:type="dxa"/>
+          </w:tcPr>
+          <w:p>
+            <w:pPr>
+              <w:jc w:val="center"/>
+              <w:rPr>
+                <w:sz w:val="20"/>
+                <w:szCs w:val="20"/>
+              </w:rPr>
+            </w:pPr>
+            <w:r>
+              <w:rPr>
+                <w:sz w:val="20"/>
+                <w:szCs w:val="20"/>
+              </w:rPr>
+              <w:t>Int</w:t>
+            </w:r>
+          </w:p>
+        </w:tc>
+        <w:tc>
+          <w:tcPr>
+            <w:tcW w:w="2420" w:type="dxa"/>
+          </w:tcPr>
+          <w:p>
+            <w:pPr>
+              <w:jc w:val="center"/>
+              <w:rPr>
+                <w:sz w:val="20"/>
+                <w:szCs w:val="20"/>
+              </w:rPr>
+            </w:pPr>
+            <w:r>
+              <w:rPr>
+                <w:sz w:val="20"/>
+                <w:szCs w:val="20"/>
+              </w:rPr>
+              <w:t>8</w:t>
+            </w:r>
+          </w:p>
+        </w:tc>
+      </w:tr>
+      <w:tr>
+        <w:tc>
+          <w:tcPr>
+            <w:tcW w:w="2122" w:type="dxa"/>
+          </w:tcPr>
+          <w:p>
+            <w:pPr>
+              <w:rPr>
+                <w:sz w:val="20"/>
+                <w:szCs w:val="20"/>
+              </w:rPr>
+            </w:pPr>
+            <w:r>
+              <w:rPr>
+                <w:sz w:val="20"/>
+                <w:szCs w:val="20"/>
+              </w:rPr>
+              <w:t>Domicilio</w:t>
+            </w:r>
+          </w:p>
+        </w:tc>
+        <w:tc>
+          <w:tcPr>
+            <w:tcW w:w="3685" w:type="dxa"/>
+          </w:tcPr>
+          <w:p>
+            <w:pPr>
+              <w:rPr>
+                <w:sz w:val="20"/>
+                <w:szCs w:val="20"/>
+              </w:rPr>
+            </w:pPr>
+            <w:r>
+              <w:rPr>
+                <w:sz w:val="20"/>
+                <w:szCs w:val="20"/>
+              </w:rPr>
+              <w:t>Domicilio del cliente</w:t>
+            </w:r>
+          </w:p>
+        </w:tc>
+        <w:tc>
+          <w:tcPr>
+            <w:tcW w:w="1453" w:type="dxa"/>
+          </w:tcPr>
+          <w:p>
+            <w:pPr>
+              <w:jc w:val="center"/>
+              <w:rPr>
+                <w:sz w:val="20"/>
+                <w:szCs w:val="20"/>
+              </w:rPr>
+            </w:pPr>
+            <w:r>
+              <w:rPr>
+                <w:sz w:val="20"/>
+                <w:szCs w:val="20"/>
+              </w:rPr>
+              <w:t>String</w:t>
+            </w:r>
+          </w:p>
+        </w:tc>
+        <w:tc>
+          <w:tcPr>
+            <w:tcW w:w="2420" w:type="dxa"/>
+          </w:tcPr>
+          <w:p>
+            <w:pPr>
+              <w:jc w:val="center"/>
+              <w:rPr>
+                <w:sz w:val="20"/>
+                <w:szCs w:val="20"/>
+              </w:rPr>
+            </w:pPr>
+            <w:r>
+              <w:rPr>
+                <w:sz w:val="20"/>
+                <w:szCs w:val="20"/>
+              </w:rPr>
+              <w:t>128</w:t>
+            </w:r>
+          </w:p>
+        </w:tc>
+      </w:tr>
+      <w:tr>
+        <w:tc>
+          <w:tcPr>
+            <w:tcW w:w="2122" w:type="dxa"/>
+          </w:tcPr>
+          <w:p>
+            <w:pPr>
+              <w:rPr>
+                <w:sz w:val="20"/>
+                <w:szCs w:val="20"/>
+              </w:rPr>
+            </w:pPr>
+            <w:r>
+              <w:rPr>
+                <w:sz w:val="20"/>
+                <w:szCs w:val="20"/>
+              </w:rPr>
+              <w:t>Teléfono</w:t>
+            </w:r>
+          </w:p>
+        </w:tc>
+        <w:tc>
+          <w:tcPr>
+            <w:tcW w:w="3685" w:type="dxa"/>
+          </w:tcPr>
+          <w:p>
+            <w:pPr>
+              <w:rPr>
+                <w:sz w:val="20"/>
+                <w:szCs w:val="20"/>
+              </w:rPr>
+            </w:pPr>
+            <w:r>
+              <w:rPr>
+                <w:sz w:val="20"/>
+                <w:szCs w:val="20"/>
+              </w:rPr>
+              <w:t>Número del cliente</w:t>
+            </w:r>
+          </w:p>
+        </w:tc>
+        <w:tc>
+          <w:tcPr>
+            <w:tcW w:w="1453" w:type="dxa"/>
+          </w:tcPr>
+          <w:p>
+            <w:pPr>
+              <w:jc w:val="center"/>
+              <w:rPr>
+                <w:sz w:val="20"/>
+                <w:szCs w:val="20"/>
+              </w:rPr>
+            </w:pPr>
+            <w:r>
+              <w:rPr>
+                <w:sz w:val="20"/>
+                <w:szCs w:val="20"/>
+              </w:rPr>
+              <w:t>Int</w:t>
+            </w:r>
+          </w:p>
+        </w:tc>
+        <w:tc>
+          <w:tcPr>
+            <w:tcW w:w="2420" w:type="dxa"/>
+          </w:tcPr>
+          <w:p>
+            <w:pPr>
+              <w:jc w:val="center"/>
+              <w:rPr>
+                <w:sz w:val="20"/>
+                <w:szCs w:val="20"/>
+              </w:rPr>
+            </w:pPr>
+            <w:r>
+              <w:rPr>
+                <w:sz w:val="20"/>
+                <w:szCs w:val="20"/>
+              </w:rPr>
+              <w:t>16</w:t>
+            </w:r>
+          </w:p>
+        </w:tc>
+      </w:tr>
+      <w:tr>
+        <w:tc>
+          <w:tcPr>
+            <w:tcW w:w="2122" w:type="dxa"/>
+          </w:tcPr>
+          <w:p>
+            <w:pPr>
+              <w:rPr>
+                <w:sz w:val="20"/>
+                <w:szCs w:val="20"/>
+              </w:rPr>
+            </w:pPr>
+            <w:r>
+              <w:rPr>
+                <w:sz w:val="20"/>
+                <w:szCs w:val="20"/>
+              </w:rPr>
+              <w:t>Correo Electrónico</w:t>
+            </w:r>
+          </w:p>
+        </w:tc>
+        <w:tc>
+          <w:tcPr>
+            <w:tcW w:w="3685" w:type="dxa"/>
+          </w:tcPr>
+          <w:p>
+            <w:pPr>
+              <w:rPr>
+                <w:sz w:val="20"/>
+                <w:szCs w:val="20"/>
+              </w:rPr>
+            </w:pPr>
+            <w:r>
+              <w:rPr>
+                <w:sz w:val="20"/>
+                <w:szCs w:val="20"/>
+              </w:rPr>
+              <w:t>Correo del cliente</w:t>
+            </w:r>
+          </w:p>
+        </w:tc>
+        <w:tc>
+          <w:tcPr>
+            <w:tcW w:w="1453" w:type="dxa"/>
+          </w:tcPr>
+          <w:p>
+            <w:pPr>
+              <w:jc w:val="center"/>
+              <w:rPr>
+                <w:sz w:val="20"/>
+                <w:szCs w:val="20"/>
+              </w:rPr>
+            </w:pPr>
+            <w:r>
+              <w:rPr>
+                <w:sz w:val="20"/>
+                <w:szCs w:val="20"/>
+              </w:rPr>
+              <w:t>String</w:t>
+            </w:r>
+          </w:p>
+        </w:tc>
+        <w:tc>
+          <w:tcPr>
+            <w:tcW w:w="2420" w:type="dxa"/>
+          </w:tcPr>
+          <w:p>
+            <w:pPr>
+              <w:keepNext/>
+              <w:jc w:val="center"/>
+              <w:rPr>
+                <w:sz w:val="20"/>
+                <w:szCs w:val="20"/>
+              </w:rPr>
+            </w:pPr>
+            <w:r>
+              <w:rPr>
+                <w:sz w:val="20"/>
+                <w:szCs w:val="20"/>
+              </w:rPr>
+              <w:t>64</w:t>
+            </w:r>
+          </w:p>
+        </w:tc>
+      </w:tr>
+    </w:tbl>
+    <w:p>
+      <w:pPr>
+        <w:pStyle w:val="Descripcin"/>
+        <w:rPr>
+          <w:color w:val="auto"/>
+          <w:sz w:val="20"/>
+          <w:szCs w:val="20"/>
+        </w:rPr>
+      </w:pPr>
+      <w:r>
+        <w:rPr>
+          <w:color w:val="auto"/>
+        </w:rPr>
+        <w:t xml:space="preserve">Tabla </w:t>
+      </w:r>
+      <w:r>
+        <w:rPr>
+          <w:color w:val="auto"/>
+        </w:rPr>
+        <w:fldChar w:fldCharType="begin"/>
+      </w:r>
+      <w:r>
+        <w:rPr>
+          <w:color w:val="auto"/>
+        </w:rPr>
+        <w:instrText xml:space="preserve"> SEQ Tabla \* ARABIC </w:instrText>
+      </w:r>
+      <w:r>
+        <w:rPr>
+          <w:color w:val="auto"/>
+        </w:rPr>
+        <w:fldChar w:fldCharType="separate"/>
+      </w:r>
+      <w:r>
+        <w:rPr>
+          <w:noProof/>
+          <w:color w:val="auto"/>
+        </w:rPr>
+        <w:t>11</w:t>
+      </w:r>
+      <w:r>
+        <w:rPr>
+          <w:color w:val="auto"/>
+        </w:rPr>
+        <w:fldChar w:fldCharType="end"/>
+      </w:r>
+      <w:r>
+        <w:rPr>
+          <w:color w:val="auto"/>
+        </w:rPr>
+        <w:t xml:space="preserve"> - Diccionario Datos (Cliente)</w:t>
+      </w:r>
     </w:p>
     <w:tbl>
       <w:tblPr>
@@ -6348,85 +8131,105 @@
         <w:tblLook w:val="04A0" w:firstRow="1" w:lastRow="0" w:firstColumn="1" w:lastColumn="0" w:noHBand="0" w:noVBand="1"/>
       </w:tblPr>
       <w:tblGrid>
-        <w:gridCol w:w="2420"/>
-        <w:gridCol w:w="2420"/>
-        <w:gridCol w:w="2420"/>
+        <w:gridCol w:w="2122"/>
+        <w:gridCol w:w="3685"/>
+        <w:gridCol w:w="1453"/>
         <w:gridCol w:w="2420"/>
       </w:tblGrid>
       <w:tr>
         <w:tc>
           <w:tcPr>
+            <w:tcW w:w="2122" w:type="dxa"/>
+          </w:tcPr>
+          <w:p>
+            <w:pPr>
+              <w:jc w:val="center"/>
+              <w:rPr>
+                <w:b/>
+                <w:bCs/>
+                <w:sz w:val="20"/>
+                <w:szCs w:val="20"/>
+              </w:rPr>
+            </w:pPr>
+            <w:r>
+              <w:rPr>
+                <w:b/>
+                <w:bCs/>
+                <w:sz w:val="20"/>
+                <w:szCs w:val="20"/>
+              </w:rPr>
+              <w:t>Nombre</w:t>
+            </w:r>
+          </w:p>
+        </w:tc>
+        <w:tc>
+          <w:tcPr>
+            <w:tcW w:w="3685" w:type="dxa"/>
+          </w:tcPr>
+          <w:p>
+            <w:pPr>
+              <w:jc w:val="center"/>
+              <w:rPr>
+                <w:b/>
+                <w:bCs/>
+                <w:sz w:val="20"/>
+                <w:szCs w:val="20"/>
+              </w:rPr>
+            </w:pPr>
+            <w:r>
+              <w:rPr>
+                <w:b/>
+                <w:bCs/>
+                <w:sz w:val="20"/>
+                <w:szCs w:val="20"/>
+              </w:rPr>
+              <w:t>Descripción</w:t>
+            </w:r>
+          </w:p>
+        </w:tc>
+        <w:tc>
+          <w:tcPr>
+            <w:tcW w:w="1453" w:type="dxa"/>
+          </w:tcPr>
+          <w:p>
+            <w:pPr>
+              <w:jc w:val="center"/>
+              <w:rPr>
+                <w:b/>
+                <w:bCs/>
+                <w:sz w:val="20"/>
+                <w:szCs w:val="20"/>
+              </w:rPr>
+            </w:pPr>
+            <w:r>
+              <w:rPr>
+                <w:b/>
+                <w:bCs/>
+                <w:sz w:val="20"/>
+                <w:szCs w:val="20"/>
+              </w:rPr>
+              <w:t>Tipo</w:t>
+            </w:r>
+          </w:p>
+        </w:tc>
+        <w:tc>
+          <w:tcPr>
             <w:tcW w:w="2420" w:type="dxa"/>
           </w:tcPr>
           <w:p>
             <w:pPr>
-              <w:rPr>
-                <w:sz w:val="20"/>
-                <w:szCs w:val="20"/>
-              </w:rPr>
-            </w:pPr>
-            <w:r>
-              <w:rPr>
-                <w:sz w:val="20"/>
-                <w:szCs w:val="20"/>
-              </w:rPr>
-              <w:t>Nombre</w:t>
-            </w:r>
-          </w:p>
-        </w:tc>
-        <w:tc>
-          <w:tcPr>
-            <w:tcW w:w="2420" w:type="dxa"/>
-          </w:tcPr>
-          <w:p>
-            <w:pPr>
-              <w:rPr>
-                <w:sz w:val="20"/>
-                <w:szCs w:val="20"/>
-              </w:rPr>
-            </w:pPr>
-            <w:r>
-              <w:rPr>
-                <w:sz w:val="20"/>
-                <w:szCs w:val="20"/>
-              </w:rPr>
-              <w:t>Descripción</w:t>
-            </w:r>
-          </w:p>
-        </w:tc>
-        <w:tc>
-          <w:tcPr>
-            <w:tcW w:w="2420" w:type="dxa"/>
-          </w:tcPr>
-          <w:p>
-            <w:pPr>
-              <w:rPr>
-                <w:sz w:val="20"/>
-                <w:szCs w:val="20"/>
-              </w:rPr>
-            </w:pPr>
-            <w:r>
-              <w:rPr>
-                <w:sz w:val="20"/>
-                <w:szCs w:val="20"/>
-              </w:rPr>
-              <w:t>Tipo</w:t>
-            </w:r>
-          </w:p>
-        </w:tc>
-        <w:tc>
-          <w:tcPr>
-            <w:tcW w:w="2420" w:type="dxa"/>
-          </w:tcPr>
-          <w:p>
-            <w:pPr>
-              <w:rPr>
-                <w:sz w:val="20"/>
-                <w:szCs w:val="20"/>
-              </w:rPr>
-            </w:pPr>
-            <w:r>
-              <w:rPr>
+              <w:jc w:val="center"/>
+              <w:rPr>
+                <w:b/>
+                <w:bCs/>
+                <w:sz w:val="20"/>
+                <w:szCs w:val="20"/>
+              </w:rPr>
+            </w:pPr>
+            <w:r>
+              <w:rPr>
+                <w:b/>
+                <w:bCs/>
                 <w:sz w:val="20"/>
                 <w:szCs w:val="20"/>
               </w:rPr>
@@ -6438,15 +8241,147 @@
       <w:tr>
         <w:tc>
           <w:tcPr>
+            <w:tcW w:w="2122" w:type="dxa"/>
+          </w:tcPr>
+          <w:p>
+            <w:pPr>
+              <w:rPr>
+                <w:sz w:val="20"/>
+                <w:szCs w:val="20"/>
+              </w:rPr>
+            </w:pPr>
+            <w:r>
+              <w:rPr>
+                <w:sz w:val="20"/>
+                <w:szCs w:val="20"/>
+              </w:rPr>
+              <w:t>ID_Cita</w:t>
+            </w:r>
+          </w:p>
+        </w:tc>
+        <w:tc>
+          <w:tcPr>
+            <w:tcW w:w="3685" w:type="dxa"/>
+          </w:tcPr>
+          <w:p>
+            <w:pPr>
+              <w:rPr>
+                <w:sz w:val="20"/>
+                <w:szCs w:val="20"/>
+              </w:rPr>
+            </w:pPr>
+            <w:r>
+              <w:rPr>
+                <w:sz w:val="20"/>
+                <w:szCs w:val="20"/>
+              </w:rPr>
+              <w:t>ID de la cita</w:t>
+            </w:r>
+          </w:p>
+        </w:tc>
+        <w:tc>
+          <w:tcPr>
+            <w:tcW w:w="1453" w:type="dxa"/>
+          </w:tcPr>
+          <w:p>
+            <w:pPr>
+              <w:jc w:val="center"/>
+              <w:rPr>
+                <w:sz w:val="20"/>
+                <w:szCs w:val="20"/>
+              </w:rPr>
+            </w:pPr>
+            <w:r>
+              <w:rPr>
+                <w:sz w:val="20"/>
+                <w:szCs w:val="20"/>
+              </w:rPr>
+              <w:t>Int</w:t>
+            </w:r>
+          </w:p>
+        </w:tc>
+        <w:tc>
+          <w:tcPr>
             <w:tcW w:w="2420" w:type="dxa"/>
           </w:tcPr>
           <w:p>
             <w:pPr>
-              <w:rPr>
-                <w:sz w:val="20"/>
-                <w:szCs w:val="20"/>
-              </w:rPr>
-            </w:pPr>
+              <w:jc w:val="center"/>
+              <w:rPr>
+                <w:sz w:val="20"/>
+                <w:szCs w:val="20"/>
+              </w:rPr>
+            </w:pPr>
+            <w:r>
+              <w:rPr>
+                <w:sz w:val="20"/>
+                <w:szCs w:val="20"/>
+              </w:rPr>
+              <w:t>8</w:t>
+            </w:r>
+          </w:p>
+        </w:tc>
+      </w:tr>
+      <w:tr>
+        <w:tc>
+          <w:tcPr>
+            <w:tcW w:w="2122" w:type="dxa"/>
+          </w:tcPr>
+          <w:p>
+            <w:pPr>
+              <w:rPr>
+                <w:sz w:val="20"/>
+                <w:szCs w:val="20"/>
+              </w:rPr>
+            </w:pPr>
+            <w:r>
+              <w:rPr>
+                <w:sz w:val="20"/>
+                <w:szCs w:val="20"/>
+              </w:rPr>
+              <w:t>ID_Animal</w:t>
+            </w:r>
+          </w:p>
+        </w:tc>
+        <w:tc>
+          <w:tcPr>
+            <w:tcW w:w="3685" w:type="dxa"/>
+          </w:tcPr>
+          <w:p>
+            <w:pPr>
+              <w:rPr>
+                <w:sz w:val="20"/>
+                <w:szCs w:val="20"/>
+              </w:rPr>
+            </w:pPr>
+            <w:r>
+              <w:rPr>
+                <w:sz w:val="20"/>
+                <w:szCs w:val="20"/>
+              </w:rPr>
+              <w:t>ID del animal</w:t>
+            </w:r>
+          </w:p>
+        </w:tc>
+        <w:tc>
+          <w:tcPr>
+            <w:tcW w:w="1453" w:type="dxa"/>
+          </w:tcPr>
+          <w:p>
+            <w:pPr>
+              <w:jc w:val="center"/>
+              <w:rPr>
+                <w:sz w:val="20"/>
+                <w:szCs w:val="20"/>
+              </w:rPr>
+            </w:pPr>
+            <w:r>
+              <w:rPr>
+                <w:sz w:val="20"/>
+                <w:szCs w:val="20"/>
+              </w:rPr>
+              <w:t>Int</w:t>
+            </w:r>
           </w:p>
         </w:tc>
         <w:tc>
@@ -6455,11 +8390,82 @@
           </w:tcPr>
           <w:p>
             <w:pPr>
-              <w:rPr>
-                <w:sz w:val="20"/>
-                <w:szCs w:val="20"/>
-              </w:rPr>
-            </w:pPr>
+              <w:jc w:val="center"/>
+              <w:rPr>
+                <w:sz w:val="20"/>
+                <w:szCs w:val="20"/>
+              </w:rPr>
+            </w:pPr>
+            <w:r>
+              <w:rPr>
+                <w:sz w:val="20"/>
+                <w:szCs w:val="20"/>
+              </w:rPr>
+              <w:t>8</w:t>
+            </w:r>
+          </w:p>
+        </w:tc>
+      </w:tr>
+      <w:tr>
+        <w:tc>
+          <w:tcPr>
+            <w:tcW w:w="2122" w:type="dxa"/>
+          </w:tcPr>
+          <w:p>
+            <w:pPr>
+              <w:rPr>
+                <w:sz w:val="20"/>
+                <w:szCs w:val="20"/>
+              </w:rPr>
+            </w:pPr>
+            <w:r>
+              <w:rPr>
+                <w:sz w:val="20"/>
+                <w:szCs w:val="20"/>
+              </w:rPr>
+              <w:t>Problema Medico</w:t>
+            </w:r>
+          </w:p>
+        </w:tc>
+        <w:tc>
+          <w:tcPr>
+            <w:tcW w:w="3685" w:type="dxa"/>
+          </w:tcPr>
+          <w:p>
+            <w:pPr>
+              <w:rPr>
+                <w:sz w:val="20"/>
+                <w:szCs w:val="20"/>
+              </w:rPr>
+            </w:pPr>
+            <w:r>
+              <w:rPr>
+                <w:sz w:val="20"/>
+                <w:szCs w:val="20"/>
+              </w:rPr>
+              <w:t>Problema médico del animal</w:t>
+            </w:r>
+          </w:p>
+        </w:tc>
+        <w:tc>
+          <w:tcPr>
+            <w:tcW w:w="1453" w:type="dxa"/>
+          </w:tcPr>
+          <w:p>
+            <w:pPr>
+              <w:jc w:val="center"/>
+              <w:rPr>
+                <w:sz w:val="20"/>
+                <w:szCs w:val="20"/>
+              </w:rPr>
+            </w:pPr>
+            <w:r>
+              <w:rPr>
+                <w:sz w:val="20"/>
+                <w:szCs w:val="20"/>
+              </w:rPr>
+              <w:t>String</w:t>
+            </w:r>
           </w:p>
         </w:tc>
         <w:tc>
@@ -6468,11 +8474,82 @@
           </w:tcPr>
           <w:p>
             <w:pPr>
-              <w:rPr>
-                <w:sz w:val="20"/>
-                <w:szCs w:val="20"/>
-              </w:rPr>
-            </w:pPr>
+              <w:jc w:val="center"/>
+              <w:rPr>
+                <w:sz w:val="20"/>
+                <w:szCs w:val="20"/>
+              </w:rPr>
+            </w:pPr>
+            <w:r>
+              <w:rPr>
+                <w:sz w:val="20"/>
+                <w:szCs w:val="20"/>
+              </w:rPr>
+              <w:t>64</w:t>
+            </w:r>
+          </w:p>
+        </w:tc>
+      </w:tr>
+      <w:tr>
+        <w:tc>
+          <w:tcPr>
+            <w:tcW w:w="2122" w:type="dxa"/>
+          </w:tcPr>
+          <w:p>
+            <w:pPr>
+              <w:rPr>
+                <w:sz w:val="20"/>
+                <w:szCs w:val="20"/>
+              </w:rPr>
+            </w:pPr>
+            <w:r>
+              <w:rPr>
+                <w:sz w:val="20"/>
+                <w:szCs w:val="20"/>
+              </w:rPr>
+              <w:t>Hora de Atención</w:t>
+            </w:r>
+          </w:p>
+        </w:tc>
+        <w:tc>
+          <w:tcPr>
+            <w:tcW w:w="3685" w:type="dxa"/>
+          </w:tcPr>
+          <w:p>
+            <w:pPr>
+              <w:rPr>
+                <w:sz w:val="20"/>
+                <w:szCs w:val="20"/>
+              </w:rPr>
+            </w:pPr>
+            <w:r>
+              <w:rPr>
+                <w:sz w:val="20"/>
+                <w:szCs w:val="20"/>
+              </w:rPr>
+              <w:t>Hora en la que se atenderá al animal</w:t>
+            </w:r>
+          </w:p>
+        </w:tc>
+        <w:tc>
+          <w:tcPr>
+            <w:tcW w:w="1453" w:type="dxa"/>
+          </w:tcPr>
+          <w:p>
+            <w:pPr>
+              <w:jc w:val="center"/>
+              <w:rPr>
+                <w:sz w:val="20"/>
+                <w:szCs w:val="20"/>
+              </w:rPr>
+            </w:pPr>
+            <w:r>
+              <w:rPr>
+                <w:sz w:val="20"/>
+                <w:szCs w:val="20"/>
+              </w:rPr>
+              <w:t>Date</w:t>
+            </w:r>
           </w:p>
         </w:tc>
         <w:tc>
@@ -6481,46 +8558,1452 @@
           </w:tcPr>
           <w:p>
             <w:pPr>
-              <w:rPr>
-                <w:sz w:val="20"/>
-                <w:szCs w:val="20"/>
-              </w:rPr>
-            </w:pPr>
+              <w:jc w:val="center"/>
+              <w:rPr>
+                <w:sz w:val="20"/>
+                <w:szCs w:val="20"/>
+              </w:rPr>
+            </w:pPr>
+            <w:r>
+              <w:rPr>
+                <w:sz w:val="20"/>
+                <w:szCs w:val="20"/>
+              </w:rPr>
+              <w:t>24</w:t>
+            </w:r>
+          </w:p>
+        </w:tc>
+      </w:tr>
+      <w:tr>
+        <w:tc>
+          <w:tcPr>
+            <w:tcW w:w="2122" w:type="dxa"/>
+          </w:tcPr>
+          <w:p>
+            <w:pPr>
+              <w:rPr>
+                <w:sz w:val="20"/>
+                <w:szCs w:val="20"/>
+              </w:rPr>
+            </w:pPr>
+            <w:r>
+              <w:rPr>
+                <w:sz w:val="20"/>
+                <w:szCs w:val="20"/>
+              </w:rPr>
+              <w:t>Día de Atención</w:t>
+            </w:r>
+          </w:p>
+        </w:tc>
+        <w:tc>
+          <w:tcPr>
+            <w:tcW w:w="3685" w:type="dxa"/>
+          </w:tcPr>
+          <w:p>
+            <w:pPr>
+              <w:rPr>
+                <w:sz w:val="20"/>
+                <w:szCs w:val="20"/>
+              </w:rPr>
+            </w:pPr>
+            <w:r>
+              <w:rPr>
+                <w:sz w:val="20"/>
+                <w:szCs w:val="20"/>
+              </w:rPr>
+              <w:t>Día en el que se atenderá al animal</w:t>
+            </w:r>
+          </w:p>
+        </w:tc>
+        <w:tc>
+          <w:tcPr>
+            <w:tcW w:w="1453" w:type="dxa"/>
+          </w:tcPr>
+          <w:p>
+            <w:pPr>
+              <w:jc w:val="center"/>
+              <w:rPr>
+                <w:sz w:val="20"/>
+                <w:szCs w:val="20"/>
+              </w:rPr>
+            </w:pPr>
+            <w:r>
+              <w:rPr>
+                <w:sz w:val="20"/>
+                <w:szCs w:val="20"/>
+              </w:rPr>
+              <w:t>Date</w:t>
+            </w:r>
+          </w:p>
+        </w:tc>
+        <w:tc>
+          <w:tcPr>
+            <w:tcW w:w="2420" w:type="dxa"/>
+          </w:tcPr>
+          <w:p>
+            <w:pPr>
+              <w:jc w:val="center"/>
+              <w:rPr>
+                <w:sz w:val="20"/>
+                <w:szCs w:val="20"/>
+              </w:rPr>
+            </w:pPr>
+            <w:r>
+              <w:rPr>
+                <w:sz w:val="20"/>
+                <w:szCs w:val="20"/>
+              </w:rPr>
+              <w:t>64</w:t>
+            </w:r>
+          </w:p>
+        </w:tc>
+      </w:tr>
+      <w:tr>
+        <w:tc>
+          <w:tcPr>
+            <w:tcW w:w="2122" w:type="dxa"/>
+          </w:tcPr>
+          <w:p>
+            <w:pPr>
+              <w:rPr>
+                <w:sz w:val="20"/>
+                <w:szCs w:val="20"/>
+              </w:rPr>
+            </w:pPr>
+            <w:r>
+              <w:rPr>
+                <w:sz w:val="20"/>
+                <w:szCs w:val="20"/>
+              </w:rPr>
+              <w:t>ID_Medico</w:t>
+            </w:r>
+          </w:p>
+        </w:tc>
+        <w:tc>
+          <w:tcPr>
+            <w:tcW w:w="3685" w:type="dxa"/>
+          </w:tcPr>
+          <w:p>
+            <w:pPr>
+              <w:rPr>
+                <w:sz w:val="20"/>
+                <w:szCs w:val="20"/>
+              </w:rPr>
+            </w:pPr>
+            <w:r>
+              <w:rPr>
+                <w:sz w:val="20"/>
+                <w:szCs w:val="20"/>
+              </w:rPr>
+              <w:t>ID del medico que realizara el tratamiento</w:t>
+            </w:r>
+          </w:p>
+        </w:tc>
+        <w:tc>
+          <w:tcPr>
+            <w:tcW w:w="1453" w:type="dxa"/>
+          </w:tcPr>
+          <w:p>
+            <w:pPr>
+              <w:jc w:val="center"/>
+              <w:rPr>
+                <w:sz w:val="20"/>
+                <w:szCs w:val="20"/>
+              </w:rPr>
+            </w:pPr>
+            <w:r>
+              <w:rPr>
+                <w:sz w:val="20"/>
+                <w:szCs w:val="20"/>
+              </w:rPr>
+              <w:t>Int</w:t>
+            </w:r>
+          </w:p>
+        </w:tc>
+        <w:tc>
+          <w:tcPr>
+            <w:tcW w:w="2420" w:type="dxa"/>
+          </w:tcPr>
+          <w:p>
+            <w:pPr>
+              <w:jc w:val="center"/>
+              <w:rPr>
+                <w:sz w:val="20"/>
+                <w:szCs w:val="20"/>
+              </w:rPr>
+            </w:pPr>
+            <w:r>
+              <w:rPr>
+                <w:sz w:val="20"/>
+                <w:szCs w:val="20"/>
+              </w:rPr>
+              <w:t>8</w:t>
+            </w:r>
+          </w:p>
+        </w:tc>
+      </w:tr>
+      <w:tr>
+        <w:tc>
+          <w:tcPr>
+            <w:tcW w:w="2122" w:type="dxa"/>
+          </w:tcPr>
+          <w:p>
+            <w:pPr>
+              <w:rPr>
+                <w:sz w:val="20"/>
+                <w:szCs w:val="20"/>
+              </w:rPr>
+            </w:pPr>
+            <w:r>
+              <w:rPr>
+                <w:sz w:val="20"/>
+                <w:szCs w:val="20"/>
+              </w:rPr>
+              <w:t>ID_Cliente</w:t>
+            </w:r>
+          </w:p>
+        </w:tc>
+        <w:tc>
+          <w:tcPr>
+            <w:tcW w:w="3685" w:type="dxa"/>
+          </w:tcPr>
+          <w:p>
+            <w:pPr>
+              <w:rPr>
+                <w:sz w:val="20"/>
+                <w:szCs w:val="20"/>
+              </w:rPr>
+            </w:pPr>
+            <w:r>
+              <w:rPr>
+                <w:sz w:val="20"/>
+                <w:szCs w:val="20"/>
+              </w:rPr>
+              <w:t>ID del cliente dueño del animal</w:t>
+            </w:r>
+          </w:p>
+        </w:tc>
+        <w:tc>
+          <w:tcPr>
+            <w:tcW w:w="1453" w:type="dxa"/>
+          </w:tcPr>
+          <w:p>
+            <w:pPr>
+              <w:jc w:val="center"/>
+              <w:rPr>
+                <w:sz w:val="20"/>
+                <w:szCs w:val="20"/>
+              </w:rPr>
+            </w:pPr>
+            <w:r>
+              <w:rPr>
+                <w:sz w:val="20"/>
+                <w:szCs w:val="20"/>
+              </w:rPr>
+              <w:t>Int</w:t>
+            </w:r>
+          </w:p>
+        </w:tc>
+        <w:tc>
+          <w:tcPr>
+            <w:tcW w:w="2420" w:type="dxa"/>
+          </w:tcPr>
+          <w:p>
+            <w:pPr>
+              <w:keepNext/>
+              <w:jc w:val="center"/>
+              <w:rPr>
+                <w:sz w:val="20"/>
+                <w:szCs w:val="20"/>
+              </w:rPr>
+            </w:pPr>
+            <w:r>
+              <w:rPr>
+                <w:sz w:val="20"/>
+                <w:szCs w:val="20"/>
+              </w:rPr>
+              <w:t>8</w:t>
+            </w:r>
           </w:p>
         </w:tc>
       </w:tr>
     </w:tbl>
     <w:p>
       <w:pPr>
-        <w:rPr>
+        <w:pStyle w:val="Descripcin"/>
+        <w:rPr>
+          <w:color w:val="auto"/>
           <w:sz w:val="20"/>
           <w:szCs w:val="20"/>
         </w:rPr>
       </w:pPr>
+      <w:r>
+        <w:rPr>
+          <w:color w:val="auto"/>
+        </w:rPr>
+        <w:t xml:space="preserve">Tabla </w:t>
+      </w:r>
+      <w:r>
+        <w:rPr>
+          <w:color w:val="auto"/>
+        </w:rPr>
+        <w:fldChar w:fldCharType="begin"/>
+      </w:r>
+      <w:r>
+        <w:rPr>
+          <w:color w:val="auto"/>
+        </w:rPr>
+        <w:instrText xml:space="preserve"> SEQ Tabla \* ARABIC </w:instrText>
+      </w:r>
+      <w:r>
+        <w:rPr>
+          <w:color w:val="auto"/>
+        </w:rPr>
+        <w:fldChar w:fldCharType="separate"/>
+      </w:r>
+      <w:r>
+        <w:rPr>
+          <w:noProof/>
+          <w:color w:val="auto"/>
+        </w:rPr>
+        <w:t>12</w:t>
+      </w:r>
+      <w:r>
+        <w:rPr>
+          <w:color w:val="auto"/>
+        </w:rPr>
+        <w:fldChar w:fldCharType="end"/>
+      </w:r>
+      <w:r>
+        <w:rPr>
+          <w:color w:val="auto"/>
+        </w:rPr>
+        <w:t xml:space="preserve">  - Diccionario Datos (Cita)</w:t>
+      </w:r>
     </w:p>
+    <w:tbl>
+      <w:tblPr>
+        <w:tblStyle w:val="Tablaconcuadrcula"/>
+        <w:tblW w:w="0" w:type="auto"/>
+        <w:tblLook w:val="04A0" w:firstRow="1" w:lastRow="0" w:firstColumn="1" w:lastColumn="0" w:noHBand="0" w:noVBand="1"/>
+      </w:tblPr>
+      <w:tblGrid>
+        <w:gridCol w:w="2122"/>
+        <w:gridCol w:w="3685"/>
+        <w:gridCol w:w="1453"/>
+        <w:gridCol w:w="2420"/>
+      </w:tblGrid>
+      <w:tr>
+        <w:tc>
+          <w:tcPr>
+            <w:tcW w:w="2122" w:type="dxa"/>
+          </w:tcPr>
+          <w:p>
+            <w:pPr>
+              <w:jc w:val="center"/>
+              <w:rPr>
+                <w:b/>
+                <w:bCs/>
+                <w:sz w:val="20"/>
+                <w:szCs w:val="20"/>
+              </w:rPr>
+            </w:pPr>
+            <w:r>
+              <w:rPr>
+                <w:b/>
+                <w:bCs/>
+                <w:sz w:val="20"/>
+                <w:szCs w:val="20"/>
+              </w:rPr>
+              <w:t>Nombre</w:t>
+            </w:r>
+          </w:p>
+        </w:tc>
+        <w:tc>
+          <w:tcPr>
+            <w:tcW w:w="3685" w:type="dxa"/>
+          </w:tcPr>
+          <w:p>
+            <w:pPr>
+              <w:jc w:val="center"/>
+              <w:rPr>
+                <w:b/>
+                <w:bCs/>
+                <w:sz w:val="20"/>
+                <w:szCs w:val="20"/>
+              </w:rPr>
+            </w:pPr>
+            <w:r>
+              <w:rPr>
+                <w:b/>
+                <w:bCs/>
+                <w:sz w:val="20"/>
+                <w:szCs w:val="20"/>
+              </w:rPr>
+              <w:t>Descripción</w:t>
+            </w:r>
+          </w:p>
+        </w:tc>
+        <w:tc>
+          <w:tcPr>
+            <w:tcW w:w="1453" w:type="dxa"/>
+          </w:tcPr>
+          <w:p>
+            <w:pPr>
+              <w:jc w:val="center"/>
+              <w:rPr>
+                <w:b/>
+                <w:bCs/>
+                <w:sz w:val="20"/>
+                <w:szCs w:val="20"/>
+              </w:rPr>
+            </w:pPr>
+            <w:r>
+              <w:rPr>
+                <w:b/>
+                <w:bCs/>
+                <w:sz w:val="20"/>
+                <w:szCs w:val="20"/>
+              </w:rPr>
+              <w:t>Tipo</w:t>
+            </w:r>
+          </w:p>
+        </w:tc>
+        <w:tc>
+          <w:tcPr>
+            <w:tcW w:w="2420" w:type="dxa"/>
+          </w:tcPr>
+          <w:p>
+            <w:pPr>
+              <w:jc w:val="center"/>
+              <w:rPr>
+                <w:b/>
+                <w:bCs/>
+                <w:sz w:val="20"/>
+                <w:szCs w:val="20"/>
+              </w:rPr>
+            </w:pPr>
+            <w:r>
+              <w:rPr>
+                <w:b/>
+                <w:bCs/>
+                <w:sz w:val="20"/>
+                <w:szCs w:val="20"/>
+              </w:rPr>
+              <w:t>Tamaño</w:t>
+            </w:r>
+          </w:p>
+        </w:tc>
+      </w:tr>
+      <w:tr>
+        <w:tc>
+          <w:tcPr>
+            <w:tcW w:w="2122" w:type="dxa"/>
+          </w:tcPr>
+          <w:p>
+            <w:pPr>
+              <w:rPr>
+                <w:sz w:val="20"/>
+                <w:szCs w:val="20"/>
+              </w:rPr>
+            </w:pPr>
+            <w:r>
+              <w:rPr>
+                <w:sz w:val="20"/>
+                <w:szCs w:val="20"/>
+              </w:rPr>
+              <w:t>ID_Medico</w:t>
+            </w:r>
+          </w:p>
+        </w:tc>
+        <w:tc>
+          <w:tcPr>
+            <w:tcW w:w="3685" w:type="dxa"/>
+          </w:tcPr>
+          <w:p>
+            <w:pPr>
+              <w:rPr>
+                <w:sz w:val="20"/>
+                <w:szCs w:val="20"/>
+              </w:rPr>
+            </w:pPr>
+            <w:r>
+              <w:rPr>
+                <w:sz w:val="20"/>
+                <w:szCs w:val="20"/>
+              </w:rPr>
+              <w:t>ID del medico</w:t>
+            </w:r>
+          </w:p>
+        </w:tc>
+        <w:tc>
+          <w:tcPr>
+            <w:tcW w:w="1453" w:type="dxa"/>
+          </w:tcPr>
+          <w:p>
+            <w:pPr>
+              <w:jc w:val="center"/>
+              <w:rPr>
+                <w:sz w:val="20"/>
+                <w:szCs w:val="20"/>
+              </w:rPr>
+            </w:pPr>
+            <w:r>
+              <w:rPr>
+                <w:sz w:val="20"/>
+                <w:szCs w:val="20"/>
+              </w:rPr>
+              <w:t>Int</w:t>
+            </w:r>
+          </w:p>
+        </w:tc>
+        <w:tc>
+          <w:tcPr>
+            <w:tcW w:w="2420" w:type="dxa"/>
+          </w:tcPr>
+          <w:p>
+            <w:pPr>
+              <w:jc w:val="center"/>
+              <w:rPr>
+                <w:sz w:val="20"/>
+                <w:szCs w:val="20"/>
+              </w:rPr>
+            </w:pPr>
+            <w:r>
+              <w:rPr>
+                <w:sz w:val="20"/>
+                <w:szCs w:val="20"/>
+              </w:rPr>
+              <w:t>8</w:t>
+            </w:r>
+          </w:p>
+        </w:tc>
+      </w:tr>
+      <w:tr>
+        <w:tc>
+          <w:tcPr>
+            <w:tcW w:w="2122" w:type="dxa"/>
+          </w:tcPr>
+          <w:p>
+            <w:pPr>
+              <w:rPr>
+                <w:sz w:val="20"/>
+                <w:szCs w:val="20"/>
+              </w:rPr>
+            </w:pPr>
+            <w:r>
+              <w:rPr>
+                <w:sz w:val="20"/>
+                <w:szCs w:val="20"/>
+              </w:rPr>
+              <w:t>Nombre</w:t>
+            </w:r>
+          </w:p>
+        </w:tc>
+        <w:tc>
+          <w:tcPr>
+            <w:tcW w:w="3685" w:type="dxa"/>
+          </w:tcPr>
+          <w:p>
+            <w:pPr>
+              <w:rPr>
+                <w:sz w:val="20"/>
+                <w:szCs w:val="20"/>
+              </w:rPr>
+            </w:pPr>
+            <w:r>
+              <w:rPr>
+                <w:sz w:val="20"/>
+                <w:szCs w:val="20"/>
+              </w:rPr>
+              <w:t>Nombre del medico</w:t>
+            </w:r>
+          </w:p>
+        </w:tc>
+        <w:tc>
+          <w:tcPr>
+            <w:tcW w:w="1453" w:type="dxa"/>
+          </w:tcPr>
+          <w:p>
+            <w:pPr>
+              <w:jc w:val="center"/>
+              <w:rPr>
+                <w:sz w:val="20"/>
+                <w:szCs w:val="20"/>
+              </w:rPr>
+            </w:pPr>
+            <w:r>
+              <w:rPr>
+                <w:sz w:val="20"/>
+                <w:szCs w:val="20"/>
+              </w:rPr>
+              <w:t>String</w:t>
+            </w:r>
+          </w:p>
+        </w:tc>
+        <w:tc>
+          <w:tcPr>
+            <w:tcW w:w="2420" w:type="dxa"/>
+          </w:tcPr>
+          <w:p>
+            <w:pPr>
+              <w:jc w:val="center"/>
+              <w:rPr>
+                <w:sz w:val="20"/>
+                <w:szCs w:val="20"/>
+              </w:rPr>
+            </w:pPr>
+            <w:r>
+              <w:rPr>
+                <w:sz w:val="20"/>
+                <w:szCs w:val="20"/>
+              </w:rPr>
+              <w:t>128</w:t>
+            </w:r>
+          </w:p>
+        </w:tc>
+      </w:tr>
+      <w:tr>
+        <w:tc>
+          <w:tcPr>
+            <w:tcW w:w="2122" w:type="dxa"/>
+          </w:tcPr>
+          <w:p>
+            <w:pPr>
+              <w:rPr>
+                <w:sz w:val="20"/>
+                <w:szCs w:val="20"/>
+              </w:rPr>
+            </w:pPr>
+            <w:r>
+              <w:rPr>
+                <w:sz w:val="20"/>
+                <w:szCs w:val="20"/>
+              </w:rPr>
+              <w:t>Dirección</w:t>
+            </w:r>
+          </w:p>
+        </w:tc>
+        <w:tc>
+          <w:tcPr>
+            <w:tcW w:w="3685" w:type="dxa"/>
+          </w:tcPr>
+          <w:p>
+            <w:pPr>
+              <w:rPr>
+                <w:sz w:val="20"/>
+                <w:szCs w:val="20"/>
+              </w:rPr>
+            </w:pPr>
+            <w:r>
+              <w:rPr>
+                <w:sz w:val="20"/>
+                <w:szCs w:val="20"/>
+              </w:rPr>
+              <w:t>Dirección del medico</w:t>
+            </w:r>
+          </w:p>
+        </w:tc>
+        <w:tc>
+          <w:tcPr>
+            <w:tcW w:w="1453" w:type="dxa"/>
+          </w:tcPr>
+          <w:p>
+            <w:pPr>
+              <w:jc w:val="center"/>
+              <w:rPr>
+                <w:sz w:val="20"/>
+                <w:szCs w:val="20"/>
+              </w:rPr>
+            </w:pPr>
+            <w:r>
+              <w:rPr>
+                <w:sz w:val="20"/>
+                <w:szCs w:val="20"/>
+              </w:rPr>
+              <w:t>String</w:t>
+            </w:r>
+          </w:p>
+        </w:tc>
+        <w:tc>
+          <w:tcPr>
+            <w:tcW w:w="2420" w:type="dxa"/>
+          </w:tcPr>
+          <w:p>
+            <w:pPr>
+              <w:jc w:val="center"/>
+              <w:rPr>
+                <w:sz w:val="20"/>
+                <w:szCs w:val="20"/>
+              </w:rPr>
+            </w:pPr>
+            <w:r>
+              <w:rPr>
+                <w:sz w:val="20"/>
+                <w:szCs w:val="20"/>
+              </w:rPr>
+              <w:t>128</w:t>
+            </w:r>
+          </w:p>
+        </w:tc>
+      </w:tr>
+      <w:tr>
+        <w:tc>
+          <w:tcPr>
+            <w:tcW w:w="2122" w:type="dxa"/>
+          </w:tcPr>
+          <w:p>
+            <w:pPr>
+              <w:rPr>
+                <w:sz w:val="20"/>
+                <w:szCs w:val="20"/>
+              </w:rPr>
+            </w:pPr>
+            <w:r>
+              <w:rPr>
+                <w:sz w:val="20"/>
+                <w:szCs w:val="20"/>
+              </w:rPr>
+              <w:t>Teléfono</w:t>
+            </w:r>
+          </w:p>
+        </w:tc>
+        <w:tc>
+          <w:tcPr>
+            <w:tcW w:w="3685" w:type="dxa"/>
+          </w:tcPr>
+          <w:p>
+            <w:pPr>
+              <w:rPr>
+                <w:sz w:val="20"/>
+                <w:szCs w:val="20"/>
+              </w:rPr>
+            </w:pPr>
+            <w:r>
+              <w:rPr>
+                <w:sz w:val="20"/>
+                <w:szCs w:val="20"/>
+              </w:rPr>
+              <w:t>Teléfono del medico</w:t>
+            </w:r>
+          </w:p>
+        </w:tc>
+        <w:tc>
+          <w:tcPr>
+            <w:tcW w:w="1453" w:type="dxa"/>
+          </w:tcPr>
+          <w:p>
+            <w:pPr>
+              <w:jc w:val="center"/>
+              <w:rPr>
+                <w:sz w:val="20"/>
+                <w:szCs w:val="20"/>
+              </w:rPr>
+            </w:pPr>
+            <w:r>
+              <w:rPr>
+                <w:sz w:val="20"/>
+                <w:szCs w:val="20"/>
+              </w:rPr>
+              <w:t>Int</w:t>
+            </w:r>
+          </w:p>
+        </w:tc>
+        <w:tc>
+          <w:tcPr>
+            <w:tcW w:w="2420" w:type="dxa"/>
+          </w:tcPr>
+          <w:p>
+            <w:pPr>
+              <w:jc w:val="center"/>
+              <w:rPr>
+                <w:sz w:val="20"/>
+                <w:szCs w:val="20"/>
+              </w:rPr>
+            </w:pPr>
+            <w:r>
+              <w:rPr>
+                <w:sz w:val="20"/>
+                <w:szCs w:val="20"/>
+              </w:rPr>
+              <w:t>16</w:t>
+            </w:r>
+          </w:p>
+        </w:tc>
+      </w:tr>
+      <w:tr>
+        <w:tc>
+          <w:tcPr>
+            <w:tcW w:w="2122" w:type="dxa"/>
+          </w:tcPr>
+          <w:p>
+            <w:pPr>
+              <w:rPr>
+                <w:sz w:val="20"/>
+                <w:szCs w:val="20"/>
+              </w:rPr>
+            </w:pPr>
+            <w:r>
+              <w:rPr>
+                <w:sz w:val="20"/>
+                <w:szCs w:val="20"/>
+              </w:rPr>
+              <w:t>Correo Electrónico</w:t>
+            </w:r>
+          </w:p>
+        </w:tc>
+        <w:tc>
+          <w:tcPr>
+            <w:tcW w:w="3685" w:type="dxa"/>
+          </w:tcPr>
+          <w:p>
+            <w:pPr>
+              <w:rPr>
+                <w:sz w:val="20"/>
+                <w:szCs w:val="20"/>
+              </w:rPr>
+            </w:pPr>
+            <w:r>
+              <w:rPr>
+                <w:sz w:val="20"/>
+                <w:szCs w:val="20"/>
+              </w:rPr>
+              <w:t>Correo del medico</w:t>
+            </w:r>
+          </w:p>
+        </w:tc>
+        <w:tc>
+          <w:tcPr>
+            <w:tcW w:w="1453" w:type="dxa"/>
+          </w:tcPr>
+          <w:p>
+            <w:pPr>
+              <w:jc w:val="center"/>
+              <w:rPr>
+                <w:sz w:val="20"/>
+                <w:szCs w:val="20"/>
+              </w:rPr>
+            </w:pPr>
+            <w:r>
+              <w:rPr>
+                <w:sz w:val="20"/>
+                <w:szCs w:val="20"/>
+              </w:rPr>
+              <w:t>String</w:t>
+            </w:r>
+          </w:p>
+        </w:tc>
+        <w:tc>
+          <w:tcPr>
+            <w:tcW w:w="2420" w:type="dxa"/>
+          </w:tcPr>
+          <w:p>
+            <w:pPr>
+              <w:keepNext/>
+              <w:jc w:val="center"/>
+              <w:rPr>
+                <w:sz w:val="20"/>
+                <w:szCs w:val="20"/>
+              </w:rPr>
+            </w:pPr>
+            <w:r>
+              <w:rPr>
+                <w:sz w:val="20"/>
+                <w:szCs w:val="20"/>
+              </w:rPr>
+              <w:t>64</w:t>
+            </w:r>
+          </w:p>
+        </w:tc>
+      </w:tr>
+    </w:tbl>
+    <w:p>
+      <w:pPr>
+        <w:pStyle w:val="Descripcin"/>
+        <w:rPr>
+          <w:color w:val="auto"/>
+          <w:sz w:val="20"/>
+          <w:szCs w:val="20"/>
+        </w:rPr>
+      </w:pPr>
+      <w:r>
+        <w:rPr>
+          <w:color w:val="auto"/>
+        </w:rPr>
+        <w:t xml:space="preserve">Tabla </w:t>
+      </w:r>
+      <w:r>
+        <w:rPr>
+          <w:color w:val="auto"/>
+        </w:rPr>
+        <w:fldChar w:fldCharType="begin"/>
+      </w:r>
+      <w:r>
+        <w:rPr>
+          <w:color w:val="auto"/>
+        </w:rPr>
+        <w:instrText xml:space="preserve"> SEQ Tabla \* ARABIC </w:instrText>
+      </w:r>
+      <w:r>
+        <w:rPr>
+          <w:color w:val="auto"/>
+        </w:rPr>
+        <w:fldChar w:fldCharType="separate"/>
+      </w:r>
+      <w:r>
+        <w:rPr>
+          <w:noProof/>
+          <w:color w:val="auto"/>
+        </w:rPr>
+        <w:t>13</w:t>
+      </w:r>
+      <w:r>
+        <w:rPr>
+          <w:color w:val="auto"/>
+        </w:rPr>
+        <w:fldChar w:fldCharType="end"/>
+      </w:r>
+      <w:r>
+        <w:rPr>
+          <w:color w:val="auto"/>
+        </w:rPr>
+        <w:t xml:space="preserve">  - Diccionario Datos (Medico)</w:t>
+      </w:r>
+    </w:p>
+    <w:tbl>
+      <w:tblPr>
+        <w:tblStyle w:val="Tablaconcuadrcula"/>
+        <w:tblW w:w="0" w:type="auto"/>
+        <w:tblLook w:val="04A0" w:firstRow="1" w:lastRow="0" w:firstColumn="1" w:lastColumn="0" w:noHBand="0" w:noVBand="1"/>
+      </w:tblPr>
+      <w:tblGrid>
+        <w:gridCol w:w="2122"/>
+        <w:gridCol w:w="3685"/>
+        <w:gridCol w:w="1453"/>
+        <w:gridCol w:w="2420"/>
+      </w:tblGrid>
+      <w:tr>
+        <w:tc>
+          <w:tcPr>
+            <w:tcW w:w="2122" w:type="dxa"/>
+          </w:tcPr>
+          <w:p>
+            <w:pPr>
+              <w:jc w:val="center"/>
+              <w:rPr>
+                <w:b/>
+                <w:bCs/>
+                <w:sz w:val="20"/>
+                <w:szCs w:val="20"/>
+              </w:rPr>
+            </w:pPr>
+            <w:r>
+              <w:rPr>
+                <w:b/>
+                <w:bCs/>
+                <w:sz w:val="20"/>
+                <w:szCs w:val="20"/>
+              </w:rPr>
+              <w:t>Nombre</w:t>
+            </w:r>
+          </w:p>
+        </w:tc>
+        <w:tc>
+          <w:tcPr>
+            <w:tcW w:w="3685" w:type="dxa"/>
+          </w:tcPr>
+          <w:p>
+            <w:pPr>
+              <w:jc w:val="center"/>
+              <w:rPr>
+                <w:b/>
+                <w:bCs/>
+                <w:sz w:val="20"/>
+                <w:szCs w:val="20"/>
+              </w:rPr>
+            </w:pPr>
+            <w:r>
+              <w:rPr>
+                <w:b/>
+                <w:bCs/>
+                <w:sz w:val="20"/>
+                <w:szCs w:val="20"/>
+              </w:rPr>
+              <w:t>Descripción</w:t>
+            </w:r>
+          </w:p>
+        </w:tc>
+        <w:tc>
+          <w:tcPr>
+            <w:tcW w:w="1453" w:type="dxa"/>
+          </w:tcPr>
+          <w:p>
+            <w:pPr>
+              <w:jc w:val="center"/>
+              <w:rPr>
+                <w:b/>
+                <w:bCs/>
+                <w:sz w:val="20"/>
+                <w:szCs w:val="20"/>
+              </w:rPr>
+            </w:pPr>
+            <w:r>
+              <w:rPr>
+                <w:b/>
+                <w:bCs/>
+                <w:sz w:val="20"/>
+                <w:szCs w:val="20"/>
+              </w:rPr>
+              <w:t>Tipo</w:t>
+            </w:r>
+          </w:p>
+        </w:tc>
+        <w:tc>
+          <w:tcPr>
+            <w:tcW w:w="2420" w:type="dxa"/>
+          </w:tcPr>
+          <w:p>
+            <w:pPr>
+              <w:jc w:val="center"/>
+              <w:rPr>
+                <w:b/>
+                <w:bCs/>
+                <w:sz w:val="20"/>
+                <w:szCs w:val="20"/>
+              </w:rPr>
+            </w:pPr>
+            <w:r>
+              <w:rPr>
+                <w:b/>
+                <w:bCs/>
+                <w:sz w:val="20"/>
+                <w:szCs w:val="20"/>
+              </w:rPr>
+              <w:t>Tamaño</w:t>
+            </w:r>
+          </w:p>
+        </w:tc>
+      </w:tr>
+      <w:tr>
+        <w:tc>
+          <w:tcPr>
+            <w:tcW w:w="2122" w:type="dxa"/>
+          </w:tcPr>
+          <w:p>
+            <w:pPr>
+              <w:rPr>
+                <w:sz w:val="20"/>
+                <w:szCs w:val="20"/>
+              </w:rPr>
+            </w:pPr>
+            <w:r>
+              <w:rPr>
+                <w:sz w:val="20"/>
+                <w:szCs w:val="20"/>
+              </w:rPr>
+              <w:t>ID_Animal</w:t>
+            </w:r>
+          </w:p>
+        </w:tc>
+        <w:tc>
+          <w:tcPr>
+            <w:tcW w:w="3685" w:type="dxa"/>
+          </w:tcPr>
+          <w:p>
+            <w:pPr>
+              <w:rPr>
+                <w:sz w:val="20"/>
+                <w:szCs w:val="20"/>
+              </w:rPr>
+            </w:pPr>
+            <w:r>
+              <w:rPr>
+                <w:sz w:val="20"/>
+                <w:szCs w:val="20"/>
+              </w:rPr>
+              <w:t>ID del animal</w:t>
+            </w:r>
+          </w:p>
+        </w:tc>
+        <w:tc>
+          <w:tcPr>
+            <w:tcW w:w="1453" w:type="dxa"/>
+          </w:tcPr>
+          <w:p>
+            <w:pPr>
+              <w:jc w:val="center"/>
+              <w:rPr>
+                <w:sz w:val="20"/>
+                <w:szCs w:val="20"/>
+              </w:rPr>
+            </w:pPr>
+            <w:r>
+              <w:rPr>
+                <w:sz w:val="20"/>
+                <w:szCs w:val="20"/>
+              </w:rPr>
+              <w:t>Int</w:t>
+            </w:r>
+          </w:p>
+        </w:tc>
+        <w:tc>
+          <w:tcPr>
+            <w:tcW w:w="2420" w:type="dxa"/>
+          </w:tcPr>
+          <w:p>
+            <w:pPr>
+              <w:jc w:val="center"/>
+              <w:rPr>
+                <w:sz w:val="20"/>
+                <w:szCs w:val="20"/>
+              </w:rPr>
+            </w:pPr>
+            <w:r>
+              <w:rPr>
+                <w:sz w:val="20"/>
+                <w:szCs w:val="20"/>
+              </w:rPr>
+              <w:t>8</w:t>
+            </w:r>
+          </w:p>
+        </w:tc>
+      </w:tr>
+      <w:tr>
+        <w:tc>
+          <w:tcPr>
+            <w:tcW w:w="2122" w:type="dxa"/>
+          </w:tcPr>
+          <w:p>
+            <w:pPr>
+              <w:rPr>
+                <w:sz w:val="20"/>
+                <w:szCs w:val="20"/>
+              </w:rPr>
+            </w:pPr>
+            <w:r>
+              <w:rPr>
+                <w:sz w:val="20"/>
+                <w:szCs w:val="20"/>
+              </w:rPr>
+              <w:t>Nombre Animal</w:t>
+            </w:r>
+          </w:p>
+        </w:tc>
+        <w:tc>
+          <w:tcPr>
+            <w:tcW w:w="3685" w:type="dxa"/>
+          </w:tcPr>
+          <w:p>
+            <w:pPr>
+              <w:rPr>
+                <w:sz w:val="20"/>
+                <w:szCs w:val="20"/>
+              </w:rPr>
+            </w:pPr>
+            <w:r>
+              <w:rPr>
+                <w:sz w:val="20"/>
+                <w:szCs w:val="20"/>
+              </w:rPr>
+              <w:t>Nombre del animal a tratar</w:t>
+            </w:r>
+          </w:p>
+        </w:tc>
+        <w:tc>
+          <w:tcPr>
+            <w:tcW w:w="1453" w:type="dxa"/>
+          </w:tcPr>
+          <w:p>
+            <w:pPr>
+              <w:jc w:val="center"/>
+              <w:rPr>
+                <w:sz w:val="20"/>
+                <w:szCs w:val="20"/>
+              </w:rPr>
+            </w:pPr>
+            <w:r>
+              <w:rPr>
+                <w:sz w:val="20"/>
+                <w:szCs w:val="20"/>
+              </w:rPr>
+              <w:t>String</w:t>
+            </w:r>
+          </w:p>
+        </w:tc>
+        <w:tc>
+          <w:tcPr>
+            <w:tcW w:w="2420" w:type="dxa"/>
+          </w:tcPr>
+          <w:p>
+            <w:pPr>
+              <w:jc w:val="center"/>
+              <w:rPr>
+                <w:sz w:val="20"/>
+                <w:szCs w:val="20"/>
+              </w:rPr>
+            </w:pPr>
+            <w:r>
+              <w:rPr>
+                <w:sz w:val="20"/>
+                <w:szCs w:val="20"/>
+              </w:rPr>
+              <w:t>64</w:t>
+            </w:r>
+          </w:p>
+        </w:tc>
+      </w:tr>
+      <w:tr>
+        <w:tc>
+          <w:tcPr>
+            <w:tcW w:w="2122" w:type="dxa"/>
+          </w:tcPr>
+          <w:p>
+            <w:pPr>
+              <w:rPr>
+                <w:sz w:val="20"/>
+                <w:szCs w:val="20"/>
+              </w:rPr>
+            </w:pPr>
+            <w:r>
+              <w:rPr>
+                <w:sz w:val="20"/>
+                <w:szCs w:val="20"/>
+              </w:rPr>
+              <w:t>Tipo de Animal</w:t>
+            </w:r>
+          </w:p>
+        </w:tc>
+        <w:tc>
+          <w:tcPr>
+            <w:tcW w:w="3685" w:type="dxa"/>
+          </w:tcPr>
+          <w:p>
+            <w:pPr>
+              <w:rPr>
+                <w:sz w:val="20"/>
+                <w:szCs w:val="20"/>
+              </w:rPr>
+            </w:pPr>
+            <w:r>
+              <w:rPr>
+                <w:sz w:val="20"/>
+                <w:szCs w:val="20"/>
+              </w:rPr>
+              <w:t>Tipo de animal a tratar</w:t>
+            </w:r>
+          </w:p>
+        </w:tc>
+        <w:tc>
+          <w:tcPr>
+            <w:tcW w:w="1453" w:type="dxa"/>
+          </w:tcPr>
+          <w:p>
+            <w:pPr>
+              <w:jc w:val="center"/>
+              <w:rPr>
+                <w:sz w:val="20"/>
+                <w:szCs w:val="20"/>
+              </w:rPr>
+            </w:pPr>
+            <w:r>
+              <w:rPr>
+                <w:sz w:val="20"/>
+                <w:szCs w:val="20"/>
+              </w:rPr>
+              <w:t>String</w:t>
+            </w:r>
+          </w:p>
+        </w:tc>
+        <w:tc>
+          <w:tcPr>
+            <w:tcW w:w="2420" w:type="dxa"/>
+          </w:tcPr>
+          <w:p>
+            <w:pPr>
+              <w:jc w:val="center"/>
+              <w:rPr>
+                <w:sz w:val="20"/>
+                <w:szCs w:val="20"/>
+              </w:rPr>
+            </w:pPr>
+            <w:r>
+              <w:rPr>
+                <w:sz w:val="20"/>
+                <w:szCs w:val="20"/>
+              </w:rPr>
+              <w:t>32</w:t>
+            </w:r>
+          </w:p>
+        </w:tc>
+      </w:tr>
+      <w:tr>
+        <w:tc>
+          <w:tcPr>
+            <w:tcW w:w="2122" w:type="dxa"/>
+          </w:tcPr>
+          <w:p>
+            <w:pPr>
+              <w:rPr>
+                <w:sz w:val="20"/>
+                <w:szCs w:val="20"/>
+              </w:rPr>
+            </w:pPr>
+            <w:r>
+              <w:rPr>
+                <w:sz w:val="20"/>
+                <w:szCs w:val="20"/>
+              </w:rPr>
+              <w:t>Raza</w:t>
+            </w:r>
+          </w:p>
+        </w:tc>
+        <w:tc>
+          <w:tcPr>
+            <w:tcW w:w="3685" w:type="dxa"/>
+          </w:tcPr>
+          <w:p>
+            <w:pPr>
+              <w:rPr>
+                <w:sz w:val="20"/>
+                <w:szCs w:val="20"/>
+              </w:rPr>
+            </w:pPr>
+            <w:r>
+              <w:rPr>
+                <w:sz w:val="20"/>
+                <w:szCs w:val="20"/>
+              </w:rPr>
+              <w:t>Raza del Animal a tratar</w:t>
+            </w:r>
+          </w:p>
+        </w:tc>
+        <w:tc>
+          <w:tcPr>
+            <w:tcW w:w="1453" w:type="dxa"/>
+          </w:tcPr>
+          <w:p>
+            <w:pPr>
+              <w:jc w:val="center"/>
+              <w:rPr>
+                <w:sz w:val="20"/>
+                <w:szCs w:val="20"/>
+              </w:rPr>
+            </w:pPr>
+            <w:r>
+              <w:rPr>
+                <w:sz w:val="20"/>
+                <w:szCs w:val="20"/>
+              </w:rPr>
+              <w:t>String</w:t>
+            </w:r>
+          </w:p>
+        </w:tc>
+        <w:tc>
+          <w:tcPr>
+            <w:tcW w:w="2420" w:type="dxa"/>
+          </w:tcPr>
+          <w:p>
+            <w:pPr>
+              <w:keepNext/>
+              <w:jc w:val="center"/>
+              <w:rPr>
+                <w:sz w:val="20"/>
+                <w:szCs w:val="20"/>
+              </w:rPr>
+            </w:pPr>
+            <w:r>
+              <w:rPr>
+                <w:sz w:val="20"/>
+                <w:szCs w:val="20"/>
+              </w:rPr>
+              <w:t>32</w:t>
+            </w:r>
+          </w:p>
+        </w:tc>
+      </w:tr>
+    </w:tbl>
+    <w:p>
+      <w:pPr>
+        <w:pStyle w:val="Descripcin"/>
+        <w:rPr>
+          <w:color w:val="auto"/>
+        </w:rPr>
+      </w:pPr>
+      <w:r>
+        <w:rPr>
+          <w:color w:val="auto"/>
+        </w:rPr>
+        <w:t xml:space="preserve">Tabla </w:t>
+      </w:r>
+      <w:r>
+        <w:rPr>
+          <w:color w:val="auto"/>
+        </w:rPr>
+        <w:fldChar w:fldCharType="begin"/>
+      </w:r>
+      <w:r>
+        <w:rPr>
+          <w:color w:val="auto"/>
+        </w:rPr>
+        <w:instrText xml:space="preserve"> SEQ Tabla \* ARABIC </w:instrText>
+      </w:r>
+      <w:r>
+        <w:rPr>
+          <w:color w:val="auto"/>
+        </w:rPr>
+        <w:fldChar w:fldCharType="separate"/>
+      </w:r>
+      <w:r>
+        <w:rPr>
+          <w:noProof/>
+          <w:color w:val="auto"/>
+        </w:rPr>
+        <w:t>14</w:t>
+      </w:r>
+      <w:r>
+        <w:rPr>
+          <w:color w:val="auto"/>
+        </w:rPr>
+        <w:fldChar w:fldCharType="end"/>
+      </w:r>
+      <w:r>
+        <w:rPr>
+          <w:color w:val="auto"/>
+        </w:rPr>
+        <w:t xml:space="preserve">  - Diccionario Datos (Animal)</w:t>
+      </w:r>
+    </w:p>
+    <w:p/>
+    <w:p/>
     <w:p>
       <w:pPr>
         <w:pStyle w:val="Ttulo1"/>
         <w:jc w:val="center"/>
         <w:rPr>
           <w:rFonts w:ascii="Times New Roman" w:hAnsi="Times New Roman" w:cs="Times New Roman"/>
+          <w:b/>
+          <w:bCs/>
           <w:color w:val="auto"/>
           <w:sz w:val="24"/>
           <w:szCs w:val="24"/>
         </w:rPr>
       </w:pPr>
-      <w:bookmarkStart w:id="8" w:name="_Toc103716405"/>
+      <w:bookmarkStart w:id="9" w:name="_Toc104056450"/>
       <w:r>
         <w:rPr>
           <w:rFonts w:ascii="Times New Roman" w:hAnsi="Times New Roman" w:cs="Times New Roman"/>
+          <w:b/>
+          <w:bCs/>
           <w:color w:val="auto"/>
           <w:sz w:val="24"/>
           <w:szCs w:val="24"/>
         </w:rPr>
+        <w:lastRenderedPageBreak/>
         <w:t>Diagrama de componentes</w:t>
       </w:r>
-      <w:bookmarkEnd w:id="8"/>
+      <w:bookmarkEnd w:id="9"/>
     </w:p>
+    <w:p/>
     <w:p>
       <w:pPr>
         <w:keepNext/>
@@ -6531,9 +10014,9 @@
           <w:noProof/>
         </w:rPr>
         <w:drawing>
-          <wp:inline distT="0" distB="0" distL="0" distR="0" wp14:anchorId="57F65230" wp14:editId="758C738C">
-            <wp:extent cx="6153150" cy="3981450"/>
-            <wp:effectExtent l="0" t="0" r="0" b="0"/>
+          <wp:inline distT="0" distB="0" distL="0" distR="0" wp14:anchorId="57F65230" wp14:editId="40BD0030">
+            <wp:extent cx="6082748" cy="3935896"/>
+            <wp:effectExtent l="0" t="0" r="0" b="7620"/>
             <wp:docPr id="9" name="Imagen 9"/>
             <wp:cNvGraphicFramePr>
               <a:graphicFrameLocks xmlns:a="http://schemas.openxmlformats.org/drawingml/2006/main" noChangeAspect="1"/>
@@ -6548,7 +10031,7 @@
                     </pic:cNvPicPr>
                   </pic:nvPicPr>
                   <pic:blipFill>
-                    <a:blip r:embed="rId16">
+                    <a:blip r:embed="rId22">
                       <a:extLst>
                         <a:ext uri="{28A0092B-C50C-407E-A947-70E740481C1C}">
                           <a14:useLocalDpi xmlns:a14="http://schemas.microsoft.com/office/drawing/2010/main" val="0"/>
@@ -6563,7 +10046,7 @@
                   <pic:spPr bwMode="auto">
                     <a:xfrm>
                       <a:off x="0" y="0"/>
-                      <a:ext cx="6153150" cy="3981450"/>
+                      <a:ext cx="6085215" cy="3937492"/>
                     </a:xfrm>
                     <a:prstGeom prst="rect">
                       <a:avLst/>
@@ -6588,17 +10071,47 @@
         </w:rPr>
       </w:pPr>
       <w:r>
+        <w:rPr>
+          <w:color w:val="auto"/>
+        </w:rPr>
         <w:t xml:space="preserve">Ilustración </w:t>
       </w:r>
-      <w:fldSimple w:instr=" SEQ Ilustración \* ARABIC ">
-        <w:r>
-          <w:rPr>
-            <w:noProof/>
-          </w:rPr>
-          <w:t>9</w:t>
-        </w:r>
-      </w:fldSimple>
-      <w:r>
+      <w:r>
+        <w:rPr>
+          <w:color w:val="auto"/>
+        </w:rPr>
+        <w:fldChar w:fldCharType="begin"/>
+      </w:r>
+      <w:r>
+        <w:rPr>
+          <w:color w:val="auto"/>
+        </w:rPr>
+        <w:instrText xml:space="preserve"> SEQ Ilustración \* ARABIC </w:instrText>
+      </w:r>
+      <w:r>
+        <w:rPr>
+          <w:color w:val="auto"/>
+        </w:rPr>
+        <w:fldChar w:fldCharType="separate"/>
+      </w:r>
+      <w:r>
+        <w:rPr>
+          <w:noProof/>
+          <w:color w:val="auto"/>
+        </w:rPr>
+        <w:t>15</w:t>
+      </w:r>
+      <w:r>
+        <w:rPr>
+          <w:noProof/>
+          <w:color w:val="auto"/>
+        </w:rPr>
+        <w:fldChar w:fldCharType="end"/>
+      </w:r>
+      <w:r>
+        <w:rPr>
+          <w:color w:val="auto"/>
+        </w:rPr>
         <w:t xml:space="preserve"> - Diagrama de Componentes</w:t>
       </w:r>
     </w:p>
@@ -6637,31 +10150,47 @@
         <w:pStyle w:val="Ttulo1"/>
         <w:jc w:val="center"/>
         <w:rPr>
+          <w:b/>
+          <w:bCs/>
           <w:color w:val="auto"/>
           <w:sz w:val="24"/>
           <w:szCs w:val="24"/>
         </w:rPr>
       </w:pPr>
-      <w:r>
-        <w:rPr>
+      <w:bookmarkStart w:id="10" w:name="_Toc104056451"/>
+      <w:r>
+        <w:rPr>
+          <w:b/>
+          <w:bCs/>
           <w:color w:val="auto"/>
           <w:sz w:val="24"/>
           <w:szCs w:val="24"/>
         </w:rPr>
+        <w:lastRenderedPageBreak/>
         <w:t>Diagrama de clases</w:t>
       </w:r>
+      <w:bookmarkEnd w:id="10"/>
     </w:p>
     <w:p>
       <w:pPr>
         <w:keepNext/>
         <w:jc w:val="center"/>
       </w:pPr>
+    </w:p>
+    <w:p>
+      <w:pPr>
+        <w:pStyle w:val="Descripcin"/>
+        <w:rPr>
+          <w:color w:val="auto"/>
+        </w:rPr>
+      </w:pPr>
       <w:r>
         <w:rPr>
           <w:noProof/>
+          <w:color w:val="auto"/>
         </w:rPr>
         <w:drawing>
-          <wp:inline distT="0" distB="0" distL="0" distR="0" wp14:anchorId="5611E7F0" wp14:editId="7329FC83">
+          <wp:inline distT="0" distB="0" distL="0" distR="0" wp14:anchorId="3D6AEA29" wp14:editId="733B20EE">
             <wp:extent cx="6153150" cy="4838700"/>
             <wp:effectExtent l="0" t="0" r="0" b="0"/>
             <wp:docPr id="12" name="Imagen 12"/>
@@ -6678,7 +10207,7 @@
                     </pic:cNvPicPr>
                   </pic:nvPicPr>
                   <pic:blipFill>
-                    <a:blip r:embed="rId17">
+                    <a:blip r:embed="rId23">
                       <a:extLst>
                         <a:ext uri="{28A0092B-C50C-407E-A947-70E740481C1C}">
                           <a14:useLocalDpi xmlns:a14="http://schemas.microsoft.com/office/drawing/2010/main" val="0"/>
@@ -6709,27 +10238,87 @@
           </wp:inline>
         </w:drawing>
       </w:r>
+      <w:r>
+        <w:rPr>
+          <w:color w:val="auto"/>
+        </w:rPr>
+        <w:t xml:space="preserve">Ilustración </w:t>
+      </w:r>
+      <w:r>
+        <w:rPr>
+          <w:color w:val="auto"/>
+        </w:rPr>
+        <w:fldChar w:fldCharType="begin"/>
+      </w:r>
+      <w:r>
+        <w:rPr>
+          <w:color w:val="auto"/>
+        </w:rPr>
+        <w:instrText xml:space="preserve"> SEQ Ilustración \* ARABIC </w:instrText>
+      </w:r>
+      <w:r>
+        <w:rPr>
+          <w:color w:val="auto"/>
+        </w:rPr>
+        <w:fldChar w:fldCharType="separate"/>
+      </w:r>
+      <w:r>
+        <w:rPr>
+          <w:noProof/>
+          <w:color w:val="auto"/>
+        </w:rPr>
+        <w:t>16</w:t>
+      </w:r>
+      <w:r>
+        <w:rPr>
+          <w:noProof/>
+          <w:color w:val="auto"/>
+        </w:rPr>
+        <w:fldChar w:fldCharType="end"/>
+      </w:r>
+      <w:r>
+        <w:rPr>
+          <w:color w:val="auto"/>
+        </w:rPr>
+        <w:t xml:space="preserve"> - Diagrama de Clases</w:t>
+      </w:r>
     </w:p>
     <w:p>
       <w:pPr>
-        <w:pStyle w:val="Descripcin"/>
-        <w:rPr>
-          <w:color w:val="auto"/>
-        </w:rPr>
-      </w:pPr>
-      <w:r>
-        <w:t xml:space="preserve">Ilustración </w:t>
-      </w:r>
-      <w:fldSimple w:instr=" SEQ Ilustración \* ARABIC ">
-        <w:r>
-          <w:rPr>
-            <w:noProof/>
-          </w:rPr>
-          <w:t>10</w:t>
-        </w:r>
-      </w:fldSimple>
-      <w:r>
-        <w:t xml:space="preserve"> - Diagrama de Clases</w:t>
+        <w:jc w:val="center"/>
+      </w:pPr>
+    </w:p>
+    <w:p/>
+    <w:p/>
+    <w:p>
+      <w:pPr>
+        <w:jc w:val="center"/>
+        <w:rPr>
+          <w:b/>
+          <w:bCs/>
+        </w:rPr>
+      </w:pPr>
+      <w:r>
+        <w:rPr>
+          <w:b/>
+          <w:bCs/>
+        </w:rPr>
+        <w:lastRenderedPageBreak/>
+        <w:t>Entidad Relaci</w:t>
+      </w:r>
+      <w:r>
+        <w:rPr>
+          <w:b/>
+          <w:bCs/>
+        </w:rPr>
+        <w:t>ó</w:t>
+      </w:r>
+      <w:r>
+        <w:rPr>
+          <w:b/>
+          <w:bCs/>
+        </w:rPr>
+        <w:t>n</w:t>
       </w:r>
     </w:p>
     <w:p>
@@ -6739,56 +10328,117 @@
     </w:p>
     <w:p>
       <w:pPr>
+        <w:keepNext/>
         <w:jc w:val="center"/>
       </w:pPr>
+      <w:r>
+        <w:rPr>
+          <w:noProof/>
+        </w:rPr>
+        <w:drawing>
+          <wp:inline distT="0" distB="0" distL="0" distR="0" wp14:anchorId="00C69984" wp14:editId="03279C1D">
+            <wp:extent cx="4816549" cy="5298055"/>
+            <wp:effectExtent l="0" t="0" r="3175" b="0"/>
+            <wp:docPr id="16" name="Imagen 16"/>
+            <wp:cNvGraphicFramePr>
+              <a:graphicFrameLocks xmlns:a="http://schemas.openxmlformats.org/drawingml/2006/main" noChangeAspect="1"/>
+            </wp:cNvGraphicFramePr>
+            <a:graphic xmlns:a="http://schemas.openxmlformats.org/drawingml/2006/main">
+              <a:graphicData uri="http://schemas.openxmlformats.org/drawingml/2006/picture">
+                <pic:pic xmlns:pic="http://schemas.openxmlformats.org/drawingml/2006/picture">
+                  <pic:nvPicPr>
+                    <pic:cNvPr id="0" name="Picture 2"/>
+                    <pic:cNvPicPr>
+                      <a:picLocks noChangeAspect="1" noChangeArrowheads="1"/>
+                    </pic:cNvPicPr>
+                  </pic:nvPicPr>
+                  <pic:blipFill>
+                    <a:blip r:embed="rId24">
+                      <a:extLst>
+                        <a:ext uri="{28A0092B-C50C-407E-A947-70E740481C1C}">
+                          <a14:useLocalDpi xmlns:a14="http://schemas.microsoft.com/office/drawing/2010/main" val="0"/>
+                        </a:ext>
+                      </a:extLst>
+                    </a:blip>
+                    <a:srcRect/>
+                    <a:stretch>
+                      <a:fillRect/>
+                    </a:stretch>
+                  </pic:blipFill>
+                  <pic:spPr bwMode="auto">
+                    <a:xfrm>
+                      <a:off x="0" y="0"/>
+                      <a:ext cx="4831805" cy="5314836"/>
+                    </a:xfrm>
+                    <a:prstGeom prst="rect">
+                      <a:avLst/>
+                    </a:prstGeom>
+                    <a:noFill/>
+                    <a:ln>
+                      <a:noFill/>
+                    </a:ln>
+                  </pic:spPr>
+                </pic:pic>
+              </a:graphicData>
+            </a:graphic>
+          </wp:inline>
+        </w:drawing>
+      </w:r>
     </w:p>
     <w:p>
       <w:pPr>
-        <w:jc w:val="center"/>
-      </w:pPr>
-    </w:p>
-    <w:p>
-      <w:pPr>
-        <w:jc w:val="center"/>
-      </w:pPr>
-    </w:p>
-    <w:p>
-      <w:pPr>
-        <w:jc w:val="center"/>
-      </w:pPr>
-    </w:p>
-    <w:p>
-      <w:pPr>
-        <w:jc w:val="center"/>
-      </w:pPr>
-    </w:p>
-    <w:p>
-      <w:pPr>
-        <w:jc w:val="center"/>
-      </w:pPr>
-      <w:r>
-        <w:t>Entidad Relaci</w:t>
-      </w:r>
-      <w:r>
-        <w:t>ó</w:t>
-      </w:r>
-      <w:r>
-        <w:t>n</w:t>
-      </w:r>
-    </w:p>
-    <w:p>
-      <w:pPr>
-        <w:jc w:val="center"/>
-      </w:pPr>
-    </w:p>
-    <w:p>
-      <w:pPr>
-        <w:jc w:val="center"/>
-      </w:pPr>
+        <w:pStyle w:val="Descripcin"/>
+        <w:rPr>
+          <w:color w:val="auto"/>
+        </w:rPr>
+      </w:pPr>
+      <w:r>
+        <w:rPr>
+          <w:color w:val="auto"/>
+        </w:rPr>
+        <w:t xml:space="preserve">Ilustración </w:t>
+      </w:r>
+      <w:r>
+        <w:rPr>
+          <w:color w:val="auto"/>
+        </w:rPr>
+        <w:fldChar w:fldCharType="begin"/>
+      </w:r>
+      <w:r>
+        <w:rPr>
+          <w:color w:val="auto"/>
+        </w:rPr>
+        <w:instrText xml:space="preserve"> SEQ Ilustración \* ARABIC </w:instrText>
+      </w:r>
+      <w:r>
+        <w:rPr>
+          <w:color w:val="auto"/>
+        </w:rPr>
+        <w:fldChar w:fldCharType="separate"/>
+      </w:r>
+      <w:r>
+        <w:rPr>
+          <w:noProof/>
+          <w:color w:val="auto"/>
+        </w:rPr>
+        <w:t>17</w:t>
+      </w:r>
+      <w:r>
+        <w:rPr>
+          <w:color w:val="auto"/>
+        </w:rPr>
+        <w:fldChar w:fldCharType="end"/>
+      </w:r>
+      <w:r>
+        <w:rPr>
+          <w:color w:val="auto"/>
+        </w:rPr>
+        <w:t xml:space="preserve"> - Entidad Relación</w:t>
+      </w:r>
     </w:p>
     <w:sectPr>
-      <w:headerReference w:type="default" r:id="rId18"/>
-      <w:footerReference w:type="default" r:id="rId19"/>
+      <w:headerReference w:type="default" r:id="rId25"/>
+      <w:footerReference w:type="default" r:id="rId26"/>
       <w:pgSz w:w="12242" w:h="15842" w:code="1"/>
       <w:pgMar w:top="238" w:right="1134" w:bottom="1134" w:left="1418" w:header="3231" w:footer="794" w:gutter="0"/>
       <w:cols w:space="708"/>
@@ -8776,7 +12426,7 @@
   <w:style w:type="paragraph" w:default="1" w:styleId="Normal">
     <w:name w:val="Normal"/>
     <w:qFormat/>
-    <w:rsid w:val="00BC3377"/>
+    <w:rsid w:val="00D45602"/>
     <w:rPr>
       <w:sz w:val="24"/>
       <w:szCs w:val="24"/>
